--- a/Летняя/MY_KURS/Пояснительная записка.docx
+++ b/Летняя/MY_KURS/Пояснительная записка.docx
@@ -3293,7 +3293,6 @@
                 <w:szCs w:val="24"/>
               </w:rPr>
             </w:pPr>
-            <w:proofErr w:type="spellStart"/>
             <w:r>
               <w:rPr>
                 <w:sz w:val="24"/>
@@ -3310,7 +3309,6 @@
               </w:rPr>
               <w:t>adr</w:t>
             </w:r>
-            <w:proofErr w:type="spellEnd"/>
           </w:p>
         </w:tc>
         <w:tc>
@@ -3520,7 +3518,6 @@
                 <w:lang w:val="en-US"/>
               </w:rPr>
             </w:pPr>
-            <w:proofErr w:type="spellStart"/>
             <w:r>
               <w:rPr>
                 <w:sz w:val="24"/>
@@ -3537,7 +3534,6 @@
               </w:rPr>
               <w:t>schet</w:t>
             </w:r>
-            <w:proofErr w:type="spellEnd"/>
           </w:p>
         </w:tc>
         <w:tc>
@@ -3616,7 +3612,6 @@
                 <w:lang w:val="en-US"/>
               </w:rPr>
             </w:pPr>
-            <w:proofErr w:type="spellStart"/>
             <w:r>
               <w:rPr>
                 <w:sz w:val="24"/>
@@ -3625,7 +3620,6 @@
               </w:rPr>
               <w:t>tovar</w:t>
             </w:r>
-            <w:proofErr w:type="spellEnd"/>
           </w:p>
         </w:tc>
         <w:tc>
@@ -3727,7 +3721,6 @@
                 <w:lang w:val="en-US"/>
               </w:rPr>
             </w:pPr>
-            <w:proofErr w:type="spellStart"/>
             <w:r>
               <w:rPr>
                 <w:sz w:val="24"/>
@@ -3736,7 +3729,6 @@
               </w:rPr>
               <w:t>cena</w:t>
             </w:r>
-            <w:proofErr w:type="spellEnd"/>
           </w:p>
         </w:tc>
         <w:tc>
@@ -4064,7 +4056,6 @@
                 <w:lang w:val="en-US"/>
               </w:rPr>
             </w:pPr>
-            <w:proofErr w:type="spellStart"/>
             <w:r>
               <w:rPr>
                 <w:sz w:val="24"/>
@@ -4073,7 +4064,6 @@
               </w:rPr>
               <w:t>adr</w:t>
             </w:r>
-            <w:proofErr w:type="spellEnd"/>
           </w:p>
         </w:tc>
         <w:tc>
@@ -4153,7 +4143,6 @@
                 <w:lang w:val="en-US"/>
               </w:rPr>
             </w:pPr>
-            <w:proofErr w:type="spellStart"/>
             <w:r>
               <w:rPr>
                 <w:sz w:val="24"/>
@@ -4162,7 +4151,6 @@
               </w:rPr>
               <w:t>zakaz</w:t>
             </w:r>
-            <w:proofErr w:type="spellEnd"/>
           </w:p>
         </w:tc>
         <w:tc>
@@ -4248,7 +4236,6 @@
                 <w:lang w:val="en-US"/>
               </w:rPr>
             </w:pPr>
-            <w:proofErr w:type="spellStart"/>
             <w:r>
               <w:rPr>
                 <w:sz w:val="24"/>
@@ -4257,7 +4244,6 @@
               </w:rPr>
               <w:t>schet</w:t>
             </w:r>
-            <w:proofErr w:type="spellEnd"/>
           </w:p>
         </w:tc>
         <w:tc>
@@ -4336,7 +4322,6 @@
                 <w:lang w:val="en-US"/>
               </w:rPr>
             </w:pPr>
-            <w:proofErr w:type="spellStart"/>
             <w:r>
               <w:rPr>
                 <w:sz w:val="24"/>
@@ -4345,7 +4330,6 @@
               </w:rPr>
               <w:t>tovar</w:t>
             </w:r>
-            <w:proofErr w:type="spellEnd"/>
           </w:p>
         </w:tc>
         <w:tc>
@@ -4424,7 +4408,6 @@
                 <w:lang w:val="en-US"/>
               </w:rPr>
             </w:pPr>
-            <w:proofErr w:type="spellStart"/>
             <w:r>
               <w:rPr>
                 <w:sz w:val="24"/>
@@ -4433,7 +4416,6 @@
               </w:rPr>
               <w:t>cena</w:t>
             </w:r>
-            <w:proofErr w:type="spellEnd"/>
           </w:p>
         </w:tc>
         <w:tc>
@@ -4521,7 +4503,6 @@
                 <w:lang w:val="en-US"/>
               </w:rPr>
             </w:pPr>
-            <w:proofErr w:type="spellStart"/>
             <w:r>
               <w:rPr>
                 <w:sz w:val="24"/>
@@ -4530,7 +4511,6 @@
               </w:rPr>
               <w:t>edizm</w:t>
             </w:r>
-            <w:proofErr w:type="spellEnd"/>
           </w:p>
         </w:tc>
         <w:tc>
@@ -4618,7 +4598,6 @@
                 <w:lang w:val="en-US"/>
               </w:rPr>
             </w:pPr>
-            <w:proofErr w:type="spellStart"/>
             <w:r>
               <w:rPr>
                 <w:sz w:val="24"/>
@@ -4627,7 +4606,6 @@
               </w:rPr>
               <w:t>kolvo</w:t>
             </w:r>
-            <w:proofErr w:type="spellEnd"/>
           </w:p>
         </w:tc>
         <w:tc>
@@ -4715,7 +4693,6 @@
                 <w:lang w:val="en-US"/>
               </w:rPr>
             </w:pPr>
-            <w:proofErr w:type="spellStart"/>
             <w:r>
               <w:rPr>
                 <w:sz w:val="24"/>
@@ -4724,7 +4701,6 @@
               </w:rPr>
               <w:t>opl</w:t>
             </w:r>
-            <w:proofErr w:type="spellEnd"/>
           </w:p>
         </w:tc>
         <w:tc>
@@ -4988,7 +4964,6 @@
                 <w:lang w:val="en-US"/>
               </w:rPr>
             </w:pPr>
-            <w:proofErr w:type="spellStart"/>
             <w:r>
               <w:rPr>
                 <w:sz w:val="24"/>
@@ -5005,7 +4980,6 @@
               </w:rPr>
               <w:t>az</w:t>
             </w:r>
-            <w:proofErr w:type="spellEnd"/>
           </w:p>
         </w:tc>
         <w:tc>
@@ -5092,7 +5066,6 @@
                 <w:lang w:val="en-US"/>
               </w:rPr>
             </w:pPr>
-            <w:proofErr w:type="spellStart"/>
             <w:r>
               <w:rPr>
                 <w:sz w:val="24"/>
@@ -5101,7 +5074,6 @@
               </w:rPr>
               <w:t>fio</w:t>
             </w:r>
-            <w:proofErr w:type="spellEnd"/>
           </w:p>
         </w:tc>
         <w:tc>
@@ -5204,7 +5176,6 @@
                 <w:lang w:val="en-US"/>
               </w:rPr>
             </w:pPr>
-            <w:proofErr w:type="spellStart"/>
             <w:r>
               <w:rPr>
                 <w:sz w:val="24"/>
@@ -5213,7 +5184,6 @@
               </w:rPr>
               <w:t>dolg</w:t>
             </w:r>
-            <w:proofErr w:type="spellEnd"/>
           </w:p>
         </w:tc>
         <w:tc>
@@ -5315,7 +5285,6 @@
                 <w:lang w:val="en-US"/>
               </w:rPr>
             </w:pPr>
-            <w:proofErr w:type="spellStart"/>
             <w:r>
               <w:rPr>
                 <w:sz w:val="24"/>
@@ -5324,7 +5293,6 @@
               </w:rPr>
               <w:t>obraz</w:t>
             </w:r>
-            <w:proofErr w:type="spellEnd"/>
           </w:p>
         </w:tc>
         <w:tc>
@@ -5419,7 +5387,6 @@
                 <w:lang w:val="en-US"/>
               </w:rPr>
             </w:pPr>
-            <w:proofErr w:type="spellStart"/>
             <w:r>
               <w:rPr>
                 <w:sz w:val="24"/>
@@ -5428,7 +5395,6 @@
               </w:rPr>
               <w:t>oklad</w:t>
             </w:r>
-            <w:proofErr w:type="spellEnd"/>
           </w:p>
         </w:tc>
         <w:tc>
@@ -5924,7 +5890,6 @@
                 <w:lang w:val="en-US"/>
               </w:rPr>
             </w:pPr>
-            <w:proofErr w:type="spellStart"/>
             <w:r>
               <w:rPr>
                 <w:sz w:val="24"/>
@@ -5933,7 +5898,6 @@
               </w:rPr>
               <w:t>fio</w:t>
             </w:r>
-            <w:proofErr w:type="spellEnd"/>
           </w:p>
         </w:tc>
         <w:tc>
@@ -6013,25 +5977,7 @@
                 <w:sz w:val="24"/>
                 <w:szCs w:val="24"/>
               </w:rPr>
-              <w:t xml:space="preserve">Юр. </w:t>
-            </w:r>
-            <w:proofErr w:type="spellStart"/>
-            <w:r>
-              <w:rPr>
-                <w:rFonts w:eastAsia="Times New Roman" w:cs="Times New Roman"/>
-                <w:sz w:val="24"/>
-                <w:szCs w:val="24"/>
-              </w:rPr>
-              <w:t>адр</w:t>
-            </w:r>
-            <w:proofErr w:type="spellEnd"/>
-            <w:r>
-              <w:rPr>
-                <w:rFonts w:eastAsia="Times New Roman" w:cs="Times New Roman"/>
-                <w:sz w:val="24"/>
-                <w:szCs w:val="24"/>
-              </w:rPr>
-              <w:t>.</w:t>
+              <w:t>Юр. адр.</w:t>
             </w:r>
           </w:p>
         </w:tc>
@@ -6047,7 +5993,6 @@
                 <w:lang w:val="en-US"/>
               </w:rPr>
             </w:pPr>
-            <w:proofErr w:type="spellStart"/>
             <w:r>
               <w:rPr>
                 <w:sz w:val="24"/>
@@ -6056,7 +6001,6 @@
               </w:rPr>
               <w:t>adr</w:t>
             </w:r>
-            <w:proofErr w:type="spellEnd"/>
           </w:p>
         </w:tc>
         <w:tc>
@@ -6162,7 +6106,6 @@
                 <w:szCs w:val="24"/>
               </w:rPr>
             </w:pPr>
-            <w:proofErr w:type="spellStart"/>
             <w:r>
               <w:rPr>
                 <w:sz w:val="24"/>
@@ -6171,7 +6114,6 @@
               </w:rPr>
               <w:t>schet</w:t>
             </w:r>
-            <w:proofErr w:type="spellEnd"/>
           </w:p>
         </w:tc>
         <w:tc>
@@ -6250,21 +6192,12 @@
                 <w:szCs w:val="24"/>
               </w:rPr>
             </w:pPr>
-            <w:proofErr w:type="spellStart"/>
-            <w:r>
-              <w:rPr>
-                <w:sz w:val="24"/>
-                <w:szCs w:val="24"/>
-              </w:rPr>
-              <w:t>Наимен</w:t>
-            </w:r>
-            <w:proofErr w:type="spellEnd"/>
-            <w:r>
-              <w:rPr>
-                <w:sz w:val="24"/>
-                <w:szCs w:val="24"/>
-              </w:rPr>
-              <w:t>. товара</w:t>
+            <w:r>
+              <w:rPr>
+                <w:sz w:val="24"/>
+                <w:szCs w:val="24"/>
+              </w:rPr>
+              <w:t>Наимен. товара</w:t>
             </w:r>
           </w:p>
         </w:tc>
@@ -6279,7 +6212,6 @@
                 <w:szCs w:val="24"/>
               </w:rPr>
             </w:pPr>
-            <w:proofErr w:type="spellStart"/>
             <w:r>
               <w:rPr>
                 <w:sz w:val="24"/>
@@ -6288,7 +6220,6 @@
               </w:rPr>
               <w:t>naimen</w:t>
             </w:r>
-            <w:proofErr w:type="spellEnd"/>
           </w:p>
         </w:tc>
         <w:tc>
@@ -6366,7 +6297,6 @@
                 <w:lang w:val="en-US"/>
               </w:rPr>
             </w:pPr>
-            <w:proofErr w:type="spellStart"/>
             <w:r>
               <w:rPr>
                 <w:sz w:val="24"/>
@@ -6375,7 +6305,6 @@
               </w:rPr>
               <w:t>cena</w:t>
             </w:r>
-            <w:proofErr w:type="spellEnd"/>
           </w:p>
         </w:tc>
         <w:tc>
@@ -6621,7 +6550,6 @@
                 <w:lang w:val="en-US"/>
               </w:rPr>
             </w:pPr>
-            <w:proofErr w:type="spellStart"/>
             <w:r>
               <w:rPr>
                 <w:sz w:val="24"/>
@@ -6638,7 +6566,6 @@
               </w:rPr>
               <w:t>sklad</w:t>
             </w:r>
-            <w:proofErr w:type="spellEnd"/>
           </w:p>
         </w:tc>
         <w:tc>
@@ -6725,7 +6652,6 @@
                 <w:lang w:val="en-US"/>
               </w:rPr>
             </w:pPr>
-            <w:proofErr w:type="spellStart"/>
             <w:r>
               <w:rPr>
                 <w:sz w:val="24"/>
@@ -6742,7 +6668,6 @@
               </w:rPr>
               <w:t>omer</w:t>
             </w:r>
-            <w:proofErr w:type="spellEnd"/>
           </w:p>
         </w:tc>
         <w:tc>
@@ -6829,7 +6754,6 @@
                 <w:lang w:val="en-US"/>
               </w:rPr>
             </w:pPr>
-            <w:proofErr w:type="spellStart"/>
             <w:r>
               <w:rPr>
                 <w:sz w:val="24"/>
@@ -6838,7 +6762,6 @@
               </w:rPr>
               <w:t>marka</w:t>
             </w:r>
-            <w:proofErr w:type="spellEnd"/>
           </w:p>
         </w:tc>
         <w:tc>
@@ -6929,7 +6852,6 @@
                 <w:szCs w:val="24"/>
               </w:rPr>
             </w:pPr>
-            <w:proofErr w:type="spellStart"/>
             <w:r>
               <w:rPr>
                 <w:sz w:val="24"/>
@@ -6938,7 +6860,6 @@
               </w:rPr>
               <w:t>gruz</w:t>
             </w:r>
-            <w:proofErr w:type="spellEnd"/>
           </w:p>
         </w:tc>
         <w:tc>
@@ -7100,7 +7021,6 @@
                 <w:lang w:val="en-US"/>
               </w:rPr>
             </w:pPr>
-            <w:proofErr w:type="spellStart"/>
             <w:r>
               <w:rPr>
                 <w:sz w:val="24"/>
@@ -7109,7 +7029,6 @@
               </w:rPr>
               <w:t>vladelec</w:t>
             </w:r>
-            <w:proofErr w:type="spellEnd"/>
           </w:p>
         </w:tc>
         <w:tc>
@@ -7620,7 +7539,6 @@
                 <w:lang w:val="en-US"/>
               </w:rPr>
             </w:pPr>
-            <w:proofErr w:type="spellStart"/>
             <w:r>
               <w:rPr>
                 <w:sz w:val="24"/>
@@ -7637,7 +7555,6 @@
               </w:rPr>
               <w:t>aimen</w:t>
             </w:r>
-            <w:proofErr w:type="spellEnd"/>
           </w:p>
         </w:tc>
         <w:tc>
@@ -7732,7 +7649,6 @@
                 <w:szCs w:val="24"/>
               </w:rPr>
             </w:pPr>
-            <w:proofErr w:type="spellStart"/>
             <w:r>
               <w:rPr>
                 <w:sz w:val="24"/>
@@ -7741,7 +7657,6 @@
               </w:rPr>
               <w:t>edizm</w:t>
             </w:r>
-            <w:proofErr w:type="spellEnd"/>
           </w:p>
         </w:tc>
         <w:tc>
@@ -7847,7 +7762,6 @@
                 <w:szCs w:val="24"/>
               </w:rPr>
             </w:pPr>
-            <w:proofErr w:type="spellStart"/>
             <w:r>
               <w:rPr>
                 <w:sz w:val="24"/>
@@ -7856,7 +7770,6 @@
               </w:rPr>
               <w:t>kolvo</w:t>
             </w:r>
-            <w:proofErr w:type="spellEnd"/>
           </w:p>
         </w:tc>
         <w:tc>
@@ -7933,7 +7846,6 @@
                 <w:szCs w:val="24"/>
               </w:rPr>
             </w:pPr>
-            <w:proofErr w:type="spellStart"/>
             <w:r>
               <w:rPr>
                 <w:sz w:val="24"/>
@@ -7942,7 +7854,6 @@
               </w:rPr>
               <w:t>cena</w:t>
             </w:r>
-            <w:proofErr w:type="spellEnd"/>
           </w:p>
         </w:tc>
         <w:tc>
@@ -8384,7 +8295,6 @@
                 <w:szCs w:val="24"/>
               </w:rPr>
             </w:pPr>
-            <w:proofErr w:type="spellStart"/>
             <w:r>
               <w:rPr>
                 <w:sz w:val="24"/>
@@ -8417,7 +8327,6 @@
               </w:rPr>
               <w:t>izm</w:t>
             </w:r>
-            <w:proofErr w:type="spellEnd"/>
           </w:p>
         </w:tc>
         <w:tc>
@@ -8594,7 +8503,6 @@
                 <w:szCs w:val="24"/>
               </w:rPr>
             </w:pPr>
-            <w:proofErr w:type="spellStart"/>
             <w:r>
               <w:rPr>
                 <w:sz w:val="24"/>
@@ -8603,7 +8511,6 @@
               </w:rPr>
               <w:t>cena</w:t>
             </w:r>
-            <w:proofErr w:type="spellEnd"/>
           </w:p>
         </w:tc>
         <w:tc>
@@ -8680,7 +8587,6 @@
                 <w:szCs w:val="24"/>
               </w:rPr>
             </w:pPr>
-            <w:proofErr w:type="spellStart"/>
             <w:r>
               <w:rPr>
                 <w:sz w:val="24"/>
@@ -8689,7 +8595,6 @@
               </w:rPr>
               <w:t>postav</w:t>
             </w:r>
-            <w:proofErr w:type="spellEnd"/>
           </w:p>
         </w:tc>
         <w:tc>
@@ -8774,7 +8679,6 @@
                 <w:lang w:val="en-US"/>
               </w:rPr>
             </w:pPr>
-            <w:proofErr w:type="spellStart"/>
             <w:r>
               <w:rPr>
                 <w:sz w:val="24"/>
@@ -8783,7 +8687,6 @@
               </w:rPr>
               <w:t>adr</w:t>
             </w:r>
-            <w:proofErr w:type="spellEnd"/>
           </w:p>
         </w:tc>
         <w:tc>
@@ -9219,7 +9122,6 @@
                 <w:lang w:val="en-US"/>
               </w:rPr>
             </w:pPr>
-            <w:proofErr w:type="spellStart"/>
             <w:r>
               <w:rPr>
                 <w:sz w:val="24"/>
@@ -9228,7 +9130,6 @@
               </w:rPr>
               <w:t>fio</w:t>
             </w:r>
-            <w:proofErr w:type="spellEnd"/>
           </w:p>
         </w:tc>
         <w:tc>
@@ -9294,25 +9195,7 @@
                 <w:sz w:val="24"/>
                 <w:szCs w:val="24"/>
               </w:rPr>
-              <w:t xml:space="preserve">Юр. </w:t>
-            </w:r>
-            <w:proofErr w:type="spellStart"/>
-            <w:r>
-              <w:rPr>
-                <w:rFonts w:eastAsia="Times New Roman" w:cs="Times New Roman"/>
-                <w:sz w:val="24"/>
-                <w:szCs w:val="24"/>
-              </w:rPr>
-              <w:t>адр</w:t>
-            </w:r>
-            <w:proofErr w:type="spellEnd"/>
-            <w:r>
-              <w:rPr>
-                <w:rFonts w:eastAsia="Times New Roman" w:cs="Times New Roman"/>
-                <w:sz w:val="24"/>
-                <w:szCs w:val="24"/>
-              </w:rPr>
-              <w:t>.</w:t>
+              <w:t>Юр. адр.</w:t>
             </w:r>
           </w:p>
         </w:tc>
@@ -9329,7 +9212,6 @@
                 <w:lang w:val="en-US"/>
               </w:rPr>
             </w:pPr>
-            <w:proofErr w:type="spellStart"/>
             <w:r>
               <w:rPr>
                 <w:sz w:val="24"/>
@@ -9338,7 +9220,6 @@
               </w:rPr>
               <w:t>adr</w:t>
             </w:r>
-            <w:proofErr w:type="spellEnd"/>
           </w:p>
         </w:tc>
         <w:tc>
@@ -9432,7 +9313,6 @@
                 <w:szCs w:val="24"/>
               </w:rPr>
             </w:pPr>
-            <w:proofErr w:type="spellStart"/>
             <w:r>
               <w:rPr>
                 <w:sz w:val="24"/>
@@ -9449,7 +9329,6 @@
               </w:rPr>
               <w:t>schet</w:t>
             </w:r>
-            <w:proofErr w:type="spellEnd"/>
           </w:p>
         </w:tc>
         <w:tc>
@@ -9536,7 +9415,6 @@
                 <w:szCs w:val="24"/>
               </w:rPr>
             </w:pPr>
-            <w:proofErr w:type="spellStart"/>
             <w:r>
               <w:rPr>
                 <w:sz w:val="24"/>
@@ -9545,7 +9423,6 @@
               </w:rPr>
               <w:t>zakaz</w:t>
             </w:r>
-            <w:proofErr w:type="spellEnd"/>
           </w:p>
         </w:tc>
         <w:tc>
@@ -9626,7 +9503,6 @@
                 <w:lang w:val="en-US"/>
               </w:rPr>
             </w:pPr>
-            <w:proofErr w:type="spellStart"/>
             <w:r>
               <w:rPr>
                 <w:sz w:val="24"/>
@@ -9635,7 +9511,6 @@
               </w:rPr>
               <w:t>cena</w:t>
             </w:r>
-            <w:proofErr w:type="spellEnd"/>
           </w:p>
         </w:tc>
         <w:tc>
@@ -9695,21 +9570,12 @@
                 <w:szCs w:val="24"/>
               </w:rPr>
             </w:pPr>
-            <w:proofErr w:type="spellStart"/>
-            <w:r>
-              <w:rPr>
-                <w:sz w:val="24"/>
-                <w:szCs w:val="24"/>
-              </w:rPr>
-              <w:t>Наименов</w:t>
-            </w:r>
-            <w:proofErr w:type="spellEnd"/>
-            <w:r>
-              <w:rPr>
-                <w:sz w:val="24"/>
-                <w:szCs w:val="24"/>
-              </w:rPr>
-              <w:t>. товара</w:t>
+            <w:r>
+              <w:rPr>
+                <w:sz w:val="24"/>
+                <w:szCs w:val="24"/>
+              </w:rPr>
+              <w:t>Наименов. товара</w:t>
             </w:r>
           </w:p>
         </w:tc>
@@ -9726,7 +9592,6 @@
                 <w:lang w:val="en-US"/>
               </w:rPr>
             </w:pPr>
-            <w:proofErr w:type="spellStart"/>
             <w:r>
               <w:rPr>
                 <w:sz w:val="24"/>
@@ -9735,7 +9600,6 @@
               </w:rPr>
               <w:t>naimen</w:t>
             </w:r>
-            <w:proofErr w:type="spellEnd"/>
           </w:p>
         </w:tc>
         <w:tc>
@@ -9992,7 +9856,6 @@
                 <w:lang w:val="en-US"/>
               </w:rPr>
             </w:pPr>
-            <w:proofErr w:type="spellStart"/>
             <w:r>
               <w:rPr>
                 <w:sz w:val="24"/>
@@ -10009,7 +9872,6 @@
               </w:rPr>
               <w:t>schet</w:t>
             </w:r>
-            <w:proofErr w:type="spellEnd"/>
           </w:p>
         </w:tc>
         <w:tc>
@@ -10083,23 +9945,13 @@
                 <w:szCs w:val="24"/>
               </w:rPr>
             </w:pPr>
-            <w:proofErr w:type="spellStart"/>
             <w:r>
               <w:rPr>
                 <w:rFonts w:eastAsia="Times New Roman" w:cs="Times New Roman"/>
                 <w:sz w:val="24"/>
                 <w:szCs w:val="24"/>
               </w:rPr>
-              <w:t>Наименов</w:t>
-            </w:r>
-            <w:proofErr w:type="spellEnd"/>
-            <w:r>
-              <w:rPr>
-                <w:rFonts w:eastAsia="Times New Roman" w:cs="Times New Roman"/>
-                <w:sz w:val="24"/>
-                <w:szCs w:val="24"/>
-              </w:rPr>
-              <w:t>. банка</w:t>
+              <w:t>Наименов. банка</w:t>
             </w:r>
           </w:p>
         </w:tc>
@@ -10206,7 +10058,6 @@
                 <w:szCs w:val="24"/>
               </w:rPr>
             </w:pPr>
-            <w:proofErr w:type="spellStart"/>
             <w:r>
               <w:rPr>
                 <w:sz w:val="24"/>
@@ -10215,7 +10066,6 @@
               </w:rPr>
               <w:t>fio</w:t>
             </w:r>
-            <w:proofErr w:type="spellEnd"/>
           </w:p>
         </w:tc>
         <w:tc>
@@ -10475,7 +10325,6 @@
                 <w:lang w:val="en-US"/>
               </w:rPr>
             </w:pPr>
-            <w:proofErr w:type="spellStart"/>
             <w:r>
               <w:rPr>
                 <w:sz w:val="24"/>
@@ -10492,7 +10341,6 @@
               </w:rPr>
               <w:t>stat</w:t>
             </w:r>
-            <w:proofErr w:type="spellEnd"/>
           </w:p>
         </w:tc>
         <w:tc>
@@ -11063,7 +10911,6 @@
                 <w:szCs w:val="24"/>
               </w:rPr>
             </w:pPr>
-            <w:proofErr w:type="spellStart"/>
             <w:r>
               <w:rPr>
                 <w:sz w:val="24"/>
@@ -11072,7 +10919,6 @@
               </w:rPr>
               <w:t>fio</w:t>
             </w:r>
-            <w:proofErr w:type="spellEnd"/>
           </w:p>
         </w:tc>
         <w:tc>
@@ -11163,7 +11009,6 @@
                 <w:szCs w:val="24"/>
               </w:rPr>
             </w:pPr>
-            <w:proofErr w:type="spellStart"/>
             <w:r>
               <w:rPr>
                 <w:sz w:val="24"/>
@@ -11172,7 +11017,6 @@
               </w:rPr>
               <w:t>schet</w:t>
             </w:r>
-            <w:proofErr w:type="spellEnd"/>
           </w:p>
         </w:tc>
         <w:tc>
@@ -11249,7 +11093,6 @@
                 <w:szCs w:val="24"/>
               </w:rPr>
             </w:pPr>
-            <w:proofErr w:type="spellStart"/>
             <w:r>
               <w:rPr>
                 <w:sz w:val="24"/>
@@ -11258,7 +11101,6 @@
               </w:rPr>
               <w:t>naimen</w:t>
             </w:r>
-            <w:proofErr w:type="spellEnd"/>
           </w:p>
         </w:tc>
         <w:tc>
@@ -11336,7 +11178,6 @@
                 <w:lang w:val="en-US"/>
               </w:rPr>
             </w:pPr>
-            <w:proofErr w:type="spellStart"/>
             <w:r>
               <w:rPr>
                 <w:sz w:val="24"/>
@@ -11345,7 +11186,6 @@
               </w:rPr>
               <w:t>kolvo</w:t>
             </w:r>
-            <w:proofErr w:type="spellEnd"/>
           </w:p>
         </w:tc>
         <w:tc>
@@ -11424,7 +11264,6 @@
                 <w:lang w:val="en-US"/>
               </w:rPr>
             </w:pPr>
-            <w:proofErr w:type="spellStart"/>
             <w:r>
               <w:rPr>
                 <w:sz w:val="24"/>
@@ -11433,7 +11272,6 @@
               </w:rPr>
               <w:t>cena</w:t>
             </w:r>
-            <w:proofErr w:type="spellEnd"/>
           </w:p>
         </w:tc>
         <w:tc>
@@ -11495,7 +11333,6 @@
       <w:r>
         <w:t xml:space="preserve"> образуем связь 1:1, наложив ограничение уникальности на атрибуты </w:t>
       </w:r>
-      <w:proofErr w:type="spellStart"/>
       <w:r>
         <w:rPr>
           <w:lang w:val="en-US"/>
@@ -11508,7 +11345,6 @@
         </w:rPr>
         <w:t>dschet</w:t>
       </w:r>
-      <w:proofErr w:type="spellEnd"/>
       <w:r>
         <w:t xml:space="preserve"> </w:t>
       </w:r>
@@ -11841,23 +11677,13 @@
                 <w:szCs w:val="24"/>
               </w:rPr>
             </w:pPr>
-            <w:proofErr w:type="spellStart"/>
             <w:r>
               <w:rPr>
                 <w:rFonts w:eastAsia="Times New Roman" w:cs="Times New Roman"/>
                 <w:sz w:val="24"/>
                 <w:szCs w:val="24"/>
               </w:rPr>
-              <w:t>Наименов</w:t>
-            </w:r>
-            <w:proofErr w:type="spellEnd"/>
-            <w:r>
-              <w:rPr>
-                <w:rFonts w:eastAsia="Times New Roman" w:cs="Times New Roman"/>
-                <w:sz w:val="24"/>
-                <w:szCs w:val="24"/>
-              </w:rPr>
-              <w:t>. банка</w:t>
+              <w:t>Наименов. банка</w:t>
             </w:r>
           </w:p>
         </w:tc>
@@ -12495,7 +12321,6 @@
                 <w:lang w:val="en-US"/>
               </w:rPr>
             </w:pPr>
-            <w:proofErr w:type="spellStart"/>
             <w:r>
               <w:rPr>
                 <w:sz w:val="24"/>
@@ -12512,7 +12337,6 @@
               </w:rPr>
               <w:t>postav</w:t>
             </w:r>
-            <w:proofErr w:type="spellEnd"/>
           </w:p>
         </w:tc>
         <w:tc>
@@ -12663,25 +12487,7 @@
                 <w:sz w:val="24"/>
                 <w:szCs w:val="24"/>
               </w:rPr>
-              <w:t xml:space="preserve">Юр. </w:t>
-            </w:r>
-            <w:proofErr w:type="spellStart"/>
-            <w:r>
-              <w:rPr>
-                <w:rFonts w:eastAsia="Times New Roman" w:cs="Times New Roman"/>
-                <w:sz w:val="24"/>
-                <w:szCs w:val="24"/>
-              </w:rPr>
-              <w:t>адр</w:t>
-            </w:r>
-            <w:proofErr w:type="spellEnd"/>
-            <w:r>
-              <w:rPr>
-                <w:rFonts w:eastAsia="Times New Roman" w:cs="Times New Roman"/>
-                <w:sz w:val="24"/>
-                <w:szCs w:val="24"/>
-              </w:rPr>
-              <w:t>.</w:t>
+              <w:t>Юр. адр.</w:t>
             </w:r>
           </w:p>
         </w:tc>
@@ -12697,7 +12503,6 @@
                 <w:lang w:val="en-US"/>
               </w:rPr>
             </w:pPr>
-            <w:proofErr w:type="spellStart"/>
             <w:r>
               <w:rPr>
                 <w:sz w:val="24"/>
@@ -12714,7 +12519,6 @@
               </w:rPr>
               <w:t>adr</w:t>
             </w:r>
-            <w:proofErr w:type="spellEnd"/>
           </w:p>
         </w:tc>
         <w:tc>
@@ -12805,7 +12609,6 @@
                 <w:szCs w:val="24"/>
               </w:rPr>
             </w:pPr>
-            <w:proofErr w:type="spellStart"/>
             <w:r>
               <w:rPr>
                 <w:sz w:val="24"/>
@@ -12822,7 +12625,6 @@
               </w:rPr>
               <w:t>schet</w:t>
             </w:r>
-            <w:proofErr w:type="spellEnd"/>
           </w:p>
         </w:tc>
         <w:tc>
@@ -13114,7 +12916,6 @@
                 <w:lang w:val="en-US"/>
               </w:rPr>
             </w:pPr>
-            <w:proofErr w:type="spellStart"/>
             <w:r>
               <w:rPr>
                 <w:sz w:val="24"/>
@@ -13123,7 +12924,6 @@
               </w:rPr>
               <w:t>fio</w:t>
             </w:r>
-            <w:proofErr w:type="spellEnd"/>
           </w:p>
         </w:tc>
         <w:tc>
@@ -13203,25 +13003,7 @@
                 <w:sz w:val="24"/>
                 <w:szCs w:val="24"/>
               </w:rPr>
-              <w:t xml:space="preserve">Юр. </w:t>
-            </w:r>
-            <w:proofErr w:type="spellStart"/>
-            <w:r>
-              <w:rPr>
-                <w:rFonts w:eastAsia="Times New Roman" w:cs="Times New Roman"/>
-                <w:sz w:val="24"/>
-                <w:szCs w:val="24"/>
-              </w:rPr>
-              <w:t>адр</w:t>
-            </w:r>
-            <w:proofErr w:type="spellEnd"/>
-            <w:r>
-              <w:rPr>
-                <w:rFonts w:eastAsia="Times New Roman" w:cs="Times New Roman"/>
-                <w:sz w:val="24"/>
-                <w:szCs w:val="24"/>
-              </w:rPr>
-              <w:t>.</w:t>
+              <w:t>Юр. адр.</w:t>
             </w:r>
           </w:p>
         </w:tc>
@@ -13237,7 +13019,6 @@
                 <w:lang w:val="en-US"/>
               </w:rPr>
             </w:pPr>
-            <w:proofErr w:type="spellStart"/>
             <w:r>
               <w:rPr>
                 <w:sz w:val="24"/>
@@ -13246,7 +13027,6 @@
               </w:rPr>
               <w:t>adr</w:t>
             </w:r>
-            <w:proofErr w:type="spellEnd"/>
           </w:p>
         </w:tc>
         <w:tc>
@@ -13352,7 +13132,6 @@
                 <w:szCs w:val="24"/>
               </w:rPr>
             </w:pPr>
-            <w:proofErr w:type="spellStart"/>
             <w:r>
               <w:rPr>
                 <w:sz w:val="24"/>
@@ -13369,7 +13148,6 @@
               </w:rPr>
               <w:t>schet</w:t>
             </w:r>
-            <w:proofErr w:type="spellEnd"/>
           </w:p>
         </w:tc>
         <w:tc>
@@ -13460,7 +13238,6 @@
       <w:r>
         <w:t xml:space="preserve"> необходимо установить связь с отношением СКЛАД введением атрибута </w:t>
       </w:r>
-      <w:proofErr w:type="spellStart"/>
       <w:r>
         <w:rPr>
           <w:lang w:val="en-US"/>
@@ -13473,7 +13250,6 @@
         </w:rPr>
         <w:t>sklad</w:t>
       </w:r>
-      <w:proofErr w:type="spellEnd"/>
       <w:r>
         <w:t>.</w:t>
       </w:r>
@@ -13636,7 +13412,6 @@
                 <w:lang w:val="en-US"/>
               </w:rPr>
             </w:pPr>
-            <w:proofErr w:type="spellStart"/>
             <w:r>
               <w:rPr>
                 <w:sz w:val="24"/>
@@ -13653,7 +13428,6 @@
               </w:rPr>
               <w:t>tovar</w:t>
             </w:r>
-            <w:proofErr w:type="spellEnd"/>
           </w:p>
         </w:tc>
         <w:tc>
@@ -13733,7 +13507,6 @@
                 <w:lang w:val="en-US"/>
               </w:rPr>
             </w:pPr>
-            <w:proofErr w:type="spellStart"/>
             <w:r>
               <w:rPr>
                 <w:sz w:val="24"/>
@@ -13750,7 +13523,6 @@
               </w:rPr>
               <w:t>aim</w:t>
             </w:r>
-            <w:proofErr w:type="spellEnd"/>
           </w:p>
         </w:tc>
         <w:tc>
@@ -13836,7 +13608,6 @@
                 <w:szCs w:val="24"/>
               </w:rPr>
             </w:pPr>
-            <w:proofErr w:type="spellStart"/>
             <w:r>
               <w:rPr>
                 <w:sz w:val="24"/>
@@ -13869,7 +13640,6 @@
               </w:rPr>
               <w:t>izm</w:t>
             </w:r>
-            <w:proofErr w:type="spellEnd"/>
           </w:p>
         </w:tc>
         <w:tc>
@@ -14053,7 +13823,6 @@
                 <w:szCs w:val="24"/>
               </w:rPr>
             </w:pPr>
-            <w:proofErr w:type="spellStart"/>
             <w:r>
               <w:rPr>
                 <w:sz w:val="24"/>
@@ -14062,7 +13831,6 @@
               </w:rPr>
               <w:t>cena</w:t>
             </w:r>
-            <w:proofErr w:type="spellEnd"/>
           </w:p>
         </w:tc>
         <w:tc>
@@ -14140,7 +13908,6 @@
                 <w:lang w:val="en-US"/>
               </w:rPr>
             </w:pPr>
-            <w:proofErr w:type="spellStart"/>
             <w:r>
               <w:rPr>
                 <w:sz w:val="24"/>
@@ -14157,7 +13924,6 @@
               </w:rPr>
               <w:t>sklad</w:t>
             </w:r>
-            <w:proofErr w:type="spellEnd"/>
           </w:p>
         </w:tc>
         <w:tc>
@@ -14242,7 +14008,6 @@
                 <w:szCs w:val="24"/>
               </w:rPr>
             </w:pPr>
-            <w:proofErr w:type="spellStart"/>
             <w:r>
               <w:rPr>
                 <w:sz w:val="24"/>
@@ -14259,7 +14024,6 @@
               </w:rPr>
               <w:t>postav</w:t>
             </w:r>
-            <w:proofErr w:type="spellEnd"/>
           </w:p>
         </w:tc>
         <w:tc>
@@ -14344,7 +14108,6 @@
                 <w:lang w:val="en-US"/>
               </w:rPr>
             </w:pPr>
-            <w:proofErr w:type="spellStart"/>
             <w:r>
               <w:rPr>
                 <w:sz w:val="24"/>
@@ -14353,7 +14116,6 @@
               </w:rPr>
               <w:t>idizgot</w:t>
             </w:r>
-            <w:proofErr w:type="spellEnd"/>
           </w:p>
         </w:tc>
         <w:tc>
@@ -14773,7 +14535,6 @@
               </w:rPr>
               <w:t>с</w:t>
             </w:r>
-            <w:proofErr w:type="spellStart"/>
             <w:r>
               <w:rPr>
                 <w:sz w:val="24"/>
@@ -14782,7 +14543,6 @@
               </w:rPr>
               <w:t>lient</w:t>
             </w:r>
-            <w:proofErr w:type="spellEnd"/>
           </w:p>
         </w:tc>
         <w:tc>
@@ -14874,7 +14634,6 @@
                 <w:lang w:val="en-US"/>
               </w:rPr>
             </w:pPr>
-            <w:proofErr w:type="spellStart"/>
             <w:r>
               <w:rPr>
                 <w:sz w:val="24"/>
@@ -14891,7 +14650,6 @@
               </w:rPr>
               <w:t>tovar</w:t>
             </w:r>
-            <w:proofErr w:type="spellEnd"/>
           </w:p>
         </w:tc>
         <w:tc>
@@ -14976,7 +14734,6 @@
                 <w:lang w:val="en-US"/>
               </w:rPr>
             </w:pPr>
-            <w:proofErr w:type="spellStart"/>
             <w:r>
               <w:rPr>
                 <w:sz w:val="24"/>
@@ -14985,7 +14742,6 @@
               </w:rPr>
               <w:t>kolvo</w:t>
             </w:r>
-            <w:proofErr w:type="spellEnd"/>
           </w:p>
         </w:tc>
         <w:tc>
@@ -15073,7 +14829,6 @@
                 <w:lang w:val="en-US"/>
               </w:rPr>
             </w:pPr>
-            <w:proofErr w:type="spellStart"/>
             <w:r>
               <w:rPr>
                 <w:sz w:val="24"/>
@@ -15082,7 +14837,6 @@
               </w:rPr>
               <w:t>opl</w:t>
             </w:r>
-            <w:proofErr w:type="spellEnd"/>
           </w:p>
         </w:tc>
         <w:tc>
@@ -15409,7 +15163,6 @@
                 <w:lang w:val="en-US"/>
               </w:rPr>
             </w:pPr>
-            <w:proofErr w:type="spellStart"/>
             <w:r>
               <w:rPr>
                 <w:sz w:val="24"/>
@@ -15426,7 +15179,6 @@
               </w:rPr>
               <w:t>tovar</w:t>
             </w:r>
-            <w:proofErr w:type="spellEnd"/>
           </w:p>
         </w:tc>
         <w:tc>
@@ -15511,7 +15263,6 @@
                 <w:szCs w:val="24"/>
               </w:rPr>
             </w:pPr>
-            <w:proofErr w:type="spellStart"/>
             <w:r>
               <w:rPr>
                 <w:sz w:val="24"/>
@@ -15520,7 +15271,6 @@
               </w:rPr>
               <w:t>kolvo</w:t>
             </w:r>
-            <w:proofErr w:type="spellEnd"/>
           </w:p>
         </w:tc>
         <w:tc>
@@ -15684,7 +15434,6 @@
                 <w:lang w:val="en-US"/>
               </w:rPr>
             </w:pPr>
-            <w:proofErr w:type="spellStart"/>
             <w:r>
               <w:rPr>
                 <w:sz w:val="24"/>
@@ -15693,7 +15442,6 @@
               </w:rPr>
               <w:t>idclient</w:t>
             </w:r>
-            <w:proofErr w:type="spellEnd"/>
           </w:p>
         </w:tc>
         <w:tc>
@@ -16106,7 +15854,6 @@
                 <w:lang w:val="en-US"/>
               </w:rPr>
             </w:pPr>
-            <w:proofErr w:type="spellStart"/>
             <w:r>
               <w:rPr>
                 <w:sz w:val="24"/>
@@ -16115,7 +15862,6 @@
               </w:rPr>
               <w:t>adr</w:t>
             </w:r>
-            <w:proofErr w:type="spellEnd"/>
           </w:p>
         </w:tc>
         <w:tc>
@@ -16196,21 +15942,7 @@
         <w:rPr>
           <w:szCs w:val="28"/>
         </w:rPr>
-        <w:t xml:space="preserve">, так </w:t>
-      </w:r>
-      <w:proofErr w:type="spellStart"/>
-      <w:r>
-        <w:rPr>
-          <w:szCs w:val="28"/>
-        </w:rPr>
-        <w:t>жк</w:t>
-      </w:r>
-      <w:proofErr w:type="spellEnd"/>
-      <w:r>
-        <w:rPr>
-          <w:szCs w:val="28"/>
-        </w:rPr>
-        <w:t xml:space="preserve"> удалим реквизиты счета, заменим его связью со СЧЕТ</w:t>
+        <w:t>, так жк удалим реквизиты счета, заменим его связью со СЧЕТ</w:t>
       </w:r>
       <w:r>
         <w:rPr>
@@ -16455,7 +16187,6 @@
                 <w:lang w:val="en-US"/>
               </w:rPr>
             </w:pPr>
-            <w:proofErr w:type="spellStart"/>
             <w:r>
               <w:rPr>
                 <w:sz w:val="24"/>
@@ -16472,7 +16203,6 @@
               </w:rPr>
               <w:t>adr</w:t>
             </w:r>
-            <w:proofErr w:type="spellEnd"/>
           </w:p>
         </w:tc>
         <w:tc>
@@ -16637,7 +16367,6 @@
                 <w:lang w:val="en-US"/>
               </w:rPr>
             </w:pPr>
-            <w:proofErr w:type="spellStart"/>
             <w:r>
               <w:rPr>
                 <w:sz w:val="24"/>
@@ -16654,7 +16383,6 @@
               </w:rPr>
               <w:t>schet</w:t>
             </w:r>
-            <w:proofErr w:type="spellEnd"/>
           </w:p>
         </w:tc>
         <w:tc>
@@ -16991,7 +16719,6 @@
                 <w:lang w:val="en-US"/>
               </w:rPr>
             </w:pPr>
-            <w:proofErr w:type="spellStart"/>
             <w:r>
               <w:rPr>
                 <w:sz w:val="24"/>
@@ -17000,7 +16727,6 @@
               </w:rPr>
               <w:t>fio</w:t>
             </w:r>
-            <w:proofErr w:type="spellEnd"/>
           </w:p>
         </w:tc>
         <w:tc>
@@ -17102,7 +16828,6 @@
                 <w:lang w:val="en-US"/>
               </w:rPr>
             </w:pPr>
-            <w:proofErr w:type="spellStart"/>
             <w:r>
               <w:rPr>
                 <w:sz w:val="24"/>
@@ -17111,7 +16836,6 @@
               </w:rPr>
               <w:t>dolg</w:t>
             </w:r>
-            <w:proofErr w:type="spellEnd"/>
           </w:p>
         </w:tc>
         <w:tc>
@@ -17196,7 +16920,6 @@
                 <w:lang w:val="en-US"/>
               </w:rPr>
             </w:pPr>
-            <w:proofErr w:type="spellStart"/>
             <w:r>
               <w:rPr>
                 <w:sz w:val="24"/>
@@ -17205,7 +16928,6 @@
               </w:rPr>
               <w:t>obraz</w:t>
             </w:r>
-            <w:proofErr w:type="spellEnd"/>
           </w:p>
         </w:tc>
         <w:tc>
@@ -17291,7 +17013,6 @@
                 <w:lang w:val="en-US"/>
               </w:rPr>
             </w:pPr>
-            <w:proofErr w:type="spellStart"/>
             <w:r>
               <w:rPr>
                 <w:sz w:val="24"/>
@@ -17300,7 +17021,6 @@
               </w:rPr>
               <w:t>oklad</w:t>
             </w:r>
-            <w:proofErr w:type="spellEnd"/>
           </w:p>
         </w:tc>
         <w:tc>
@@ -17711,7 +17431,6 @@
                 <w:lang w:val="en-US"/>
               </w:rPr>
             </w:pPr>
-            <w:proofErr w:type="spellStart"/>
             <w:r>
               <w:rPr>
                 <w:sz w:val="24"/>
@@ -17728,7 +17447,6 @@
               </w:rPr>
               <w:t>sklad</w:t>
             </w:r>
-            <w:proofErr w:type="spellEnd"/>
           </w:p>
         </w:tc>
         <w:tc>
@@ -17815,7 +17533,6 @@
                 <w:lang w:val="en-US"/>
               </w:rPr>
             </w:pPr>
-            <w:proofErr w:type="spellStart"/>
             <w:r>
               <w:rPr>
                 <w:sz w:val="24"/>
@@ -17832,7 +17549,6 @@
               </w:rPr>
               <w:t>mer</w:t>
             </w:r>
-            <w:proofErr w:type="spellEnd"/>
           </w:p>
         </w:tc>
         <w:tc>
@@ -17919,7 +17635,6 @@
                 <w:lang w:val="en-US"/>
               </w:rPr>
             </w:pPr>
-            <w:proofErr w:type="spellStart"/>
             <w:r>
               <w:rPr>
                 <w:sz w:val="24"/>
@@ -17928,7 +17643,6 @@
               </w:rPr>
               <w:t>marka</w:t>
             </w:r>
-            <w:proofErr w:type="spellEnd"/>
           </w:p>
         </w:tc>
         <w:tc>
@@ -18019,7 +17733,6 @@
                 <w:szCs w:val="24"/>
               </w:rPr>
             </w:pPr>
-            <w:proofErr w:type="spellStart"/>
             <w:r>
               <w:rPr>
                 <w:sz w:val="24"/>
@@ -18028,7 +17741,6 @@
               </w:rPr>
               <w:t>gruz</w:t>
             </w:r>
-            <w:proofErr w:type="spellEnd"/>
           </w:p>
         </w:tc>
         <w:tc>
@@ -18190,7 +17902,6 @@
                 <w:lang w:val="en-US"/>
               </w:rPr>
             </w:pPr>
-            <w:proofErr w:type="spellStart"/>
             <w:r>
               <w:rPr>
                 <w:sz w:val="24"/>
@@ -18199,7 +17910,6 @@
               </w:rPr>
               <w:t>fio</w:t>
             </w:r>
-            <w:proofErr w:type="spellEnd"/>
           </w:p>
         </w:tc>
         <w:tc>
@@ -19329,7 +19039,6 @@
       <w:r>
         <w:t>’.’</w:t>
       </w:r>
-      <w:proofErr w:type="spellStart"/>
       <w:r>
         <w:t>Средне</w:t>
       </w:r>
@@ -19339,11 +19048,9 @@
       <w:r>
         <w:t>специальное</w:t>
       </w:r>
-      <w:proofErr w:type="spellEnd"/>
       <w:r>
         <w:t>’,’</w:t>
       </w:r>
-      <w:proofErr w:type="spellStart"/>
       <w:r>
         <w:t>Среднее</w:t>
       </w:r>
@@ -19353,7 +19060,6 @@
       <w:r>
         <w:t>Базовое</w:t>
       </w:r>
-      <w:proofErr w:type="spellEnd"/>
       <w:r>
         <w:t>’</w:t>
       </w:r>
@@ -23967,27 +23673,7 @@
           <w:szCs w:val="20"/>
           <w:lang w:val="en-US"/>
         </w:rPr>
-        <w:t xml:space="preserve">  CHECK (</w:t>
-      </w:r>
-      <w:proofErr w:type="spellStart"/>
-      <w:r>
-        <w:rPr>
-          <w:rFonts w:ascii="Consolas" w:hAnsi="Consolas"/>
-          <w:sz w:val="20"/>
-          <w:szCs w:val="20"/>
-          <w:lang w:val="en-US"/>
-        </w:rPr>
-        <w:t>cena</w:t>
-      </w:r>
-      <w:proofErr w:type="spellEnd"/>
-      <w:r>
-        <w:rPr>
-          <w:rFonts w:ascii="Consolas" w:hAnsi="Consolas"/>
-          <w:sz w:val="20"/>
-          <w:szCs w:val="20"/>
-          <w:lang w:val="en-US"/>
-        </w:rPr>
-        <w:t>&gt;0)</w:t>
+        <w:t xml:space="preserve">  CHECK (cena&gt;0)</w:t>
       </w:r>
     </w:p>
     <w:p>
@@ -24197,27 +23883,7 @@
           <w:lang w:val="en-US"/>
         </w:rPr>
         <w:lastRenderedPageBreak/>
-        <w:t xml:space="preserve">  CHECK (</w:t>
-      </w:r>
-      <w:proofErr w:type="spellStart"/>
-      <w:r>
-        <w:rPr>
-          <w:rFonts w:ascii="Consolas" w:hAnsi="Consolas"/>
-          <w:sz w:val="20"/>
-          <w:szCs w:val="20"/>
-          <w:lang w:val="en-US"/>
-        </w:rPr>
-        <w:t>gruz</w:t>
-      </w:r>
-      <w:proofErr w:type="spellEnd"/>
-      <w:r>
-        <w:rPr>
-          <w:rFonts w:ascii="Consolas" w:hAnsi="Consolas"/>
-          <w:sz w:val="20"/>
-          <w:szCs w:val="20"/>
-          <w:lang w:val="en-US"/>
-        </w:rPr>
-        <w:t>&gt;0)</w:t>
+        <w:t xml:space="preserve">  CHECK (gruz&gt;0)</w:t>
       </w:r>
     </w:p>
     <w:p>
@@ -24481,27 +24147,7 @@
           <w:szCs w:val="20"/>
           <w:lang w:val="en-US"/>
         </w:rPr>
-        <w:t xml:space="preserve">  CHECK (</w:t>
-      </w:r>
-      <w:proofErr w:type="spellStart"/>
-      <w:r>
-        <w:rPr>
-          <w:rFonts w:ascii="Consolas" w:hAnsi="Consolas"/>
-          <w:sz w:val="20"/>
-          <w:szCs w:val="20"/>
-          <w:lang w:val="en-US"/>
-        </w:rPr>
-        <w:t>kolvo</w:t>
-      </w:r>
-      <w:proofErr w:type="spellEnd"/>
-      <w:r>
-        <w:rPr>
-          <w:rFonts w:ascii="Consolas" w:hAnsi="Consolas"/>
-          <w:sz w:val="20"/>
-          <w:szCs w:val="20"/>
-          <w:lang w:val="en-US"/>
-        </w:rPr>
-        <w:t>&gt;0)</w:t>
+        <w:t xml:space="preserve">  CHECK (kolvo&gt;0)</w:t>
       </w:r>
     </w:p>
     <w:p>
@@ -24840,27 +24486,7 @@
           <w:szCs w:val="20"/>
           <w:lang w:val="en-US"/>
         </w:rPr>
-        <w:t xml:space="preserve">  CHECK (</w:t>
-      </w:r>
-      <w:proofErr w:type="spellStart"/>
-      <w:r>
-        <w:rPr>
-          <w:rFonts w:ascii="Consolas" w:hAnsi="Consolas"/>
-          <w:sz w:val="20"/>
-          <w:szCs w:val="20"/>
-          <w:lang w:val="en-US"/>
-        </w:rPr>
-        <w:t>kolvo</w:t>
-      </w:r>
-      <w:proofErr w:type="spellEnd"/>
-      <w:r>
-        <w:rPr>
-          <w:rFonts w:ascii="Consolas" w:hAnsi="Consolas"/>
-          <w:sz w:val="20"/>
-          <w:szCs w:val="20"/>
-          <w:lang w:val="en-US"/>
-        </w:rPr>
-        <w:t>&gt;0)</w:t>
+        <w:t xml:space="preserve">  CHECK (kolvo&gt;0)</w:t>
       </w:r>
     </w:p>
     <w:p>
@@ -26801,27 +26427,7 @@
           <w:szCs w:val="20"/>
           <w:lang w:val="en-US"/>
         </w:rPr>
-        <w:t xml:space="preserve">  :new.ID := </w:t>
-      </w:r>
-      <w:proofErr w:type="spellStart"/>
-      <w:r>
-        <w:rPr>
-          <w:rFonts w:ascii="Consolas" w:hAnsi="Consolas"/>
-          <w:sz w:val="20"/>
-          <w:szCs w:val="20"/>
-          <w:lang w:val="en-US"/>
-        </w:rPr>
-        <w:t>DOLG_SEQ.nextval</w:t>
-      </w:r>
-      <w:proofErr w:type="spellEnd"/>
-      <w:r>
-        <w:rPr>
-          <w:rFonts w:ascii="Consolas" w:hAnsi="Consolas"/>
-          <w:sz w:val="20"/>
-          <w:szCs w:val="20"/>
-          <w:lang w:val="en-US"/>
-        </w:rPr>
-        <w:t>;</w:t>
+        <w:t xml:space="preserve">  :new.ID := DOLG_SEQ.nextval;</w:t>
       </w:r>
     </w:p>
     <w:p>
@@ -27160,27 +26766,7 @@
           <w:szCs w:val="20"/>
           <w:lang w:val="en-US"/>
         </w:rPr>
-        <w:t xml:space="preserve">  :new.ID := </w:t>
-      </w:r>
-      <w:proofErr w:type="spellStart"/>
-      <w:r>
-        <w:rPr>
-          <w:rFonts w:ascii="Consolas" w:hAnsi="Consolas"/>
-          <w:sz w:val="20"/>
-          <w:szCs w:val="20"/>
-          <w:lang w:val="en-US"/>
-        </w:rPr>
-        <w:t>EDIZM_SEQ.nextval</w:t>
-      </w:r>
-      <w:proofErr w:type="spellEnd"/>
-      <w:r>
-        <w:rPr>
-          <w:rFonts w:ascii="Consolas" w:hAnsi="Consolas"/>
-          <w:sz w:val="20"/>
-          <w:szCs w:val="20"/>
-          <w:lang w:val="en-US"/>
-        </w:rPr>
-        <w:t>;</w:t>
+        <w:t xml:space="preserve">  :new.ID := EDIZM_SEQ.nextval;</w:t>
       </w:r>
     </w:p>
     <w:p>
@@ -27520,27 +27106,7 @@
           <w:szCs w:val="20"/>
           <w:lang w:val="en-US"/>
         </w:rPr>
-        <w:t xml:space="preserve">  :new.ID := </w:t>
-      </w:r>
-      <w:proofErr w:type="spellStart"/>
-      <w:r>
-        <w:rPr>
-          <w:rFonts w:ascii="Consolas" w:hAnsi="Consolas"/>
-          <w:sz w:val="20"/>
-          <w:szCs w:val="20"/>
-          <w:lang w:val="en-US"/>
-        </w:rPr>
-        <w:t>IZGOT_SEQ.nextval</w:t>
-      </w:r>
-      <w:proofErr w:type="spellEnd"/>
-      <w:r>
-        <w:rPr>
-          <w:rFonts w:ascii="Consolas" w:hAnsi="Consolas"/>
-          <w:sz w:val="20"/>
-          <w:szCs w:val="20"/>
-          <w:lang w:val="en-US"/>
-        </w:rPr>
-        <w:t>;</w:t>
+        <w:t xml:space="preserve">  :new.ID := IZGOT_SEQ.nextval;</w:t>
       </w:r>
     </w:p>
     <w:p>
@@ -28038,27 +27604,7 @@
           <w:szCs w:val="20"/>
           <w:lang w:val="en-US"/>
         </w:rPr>
-        <w:t xml:space="preserve">  :new.ID := </w:t>
-      </w:r>
-      <w:proofErr w:type="spellStart"/>
-      <w:r>
-        <w:rPr>
-          <w:rFonts w:ascii="Consolas" w:hAnsi="Consolas"/>
-          <w:sz w:val="20"/>
-          <w:szCs w:val="20"/>
-          <w:lang w:val="en-US"/>
-        </w:rPr>
-        <w:t>POSTAV_SEQ.nextval</w:t>
-      </w:r>
-      <w:proofErr w:type="spellEnd"/>
-      <w:r>
-        <w:rPr>
-          <w:rFonts w:ascii="Consolas" w:hAnsi="Consolas"/>
-          <w:sz w:val="20"/>
-          <w:szCs w:val="20"/>
-          <w:lang w:val="en-US"/>
-        </w:rPr>
-        <w:t>;</w:t>
+        <w:t xml:space="preserve">  :new.ID := POSTAV_SEQ.nextval;</w:t>
       </w:r>
     </w:p>
     <w:p>
@@ -28398,27 +27944,7 @@
           <w:lang w:val="en-US"/>
         </w:rPr>
         <w:lastRenderedPageBreak/>
-        <w:t xml:space="preserve">  :new.ID := </w:t>
-      </w:r>
-      <w:proofErr w:type="spellStart"/>
-      <w:r>
-        <w:rPr>
-          <w:rFonts w:ascii="Consolas" w:hAnsi="Consolas"/>
-          <w:sz w:val="20"/>
-          <w:szCs w:val="20"/>
-          <w:lang w:val="en-US"/>
-        </w:rPr>
-        <w:t>SCHET_SEQ.nextval</w:t>
-      </w:r>
-      <w:proofErr w:type="spellEnd"/>
-      <w:r>
-        <w:rPr>
-          <w:rFonts w:ascii="Consolas" w:hAnsi="Consolas"/>
-          <w:sz w:val="20"/>
-          <w:szCs w:val="20"/>
-          <w:lang w:val="en-US"/>
-        </w:rPr>
-        <w:t>;</w:t>
+        <w:t xml:space="preserve">  :new.ID := SCHET_SEQ.nextval;</w:t>
       </w:r>
     </w:p>
     <w:p>
@@ -28757,27 +28283,7 @@
           <w:szCs w:val="20"/>
           <w:lang w:val="en-US"/>
         </w:rPr>
-        <w:t xml:space="preserve">  :new.ID := </w:t>
-      </w:r>
-      <w:proofErr w:type="spellStart"/>
-      <w:r>
-        <w:rPr>
-          <w:rFonts w:ascii="Consolas" w:hAnsi="Consolas"/>
-          <w:sz w:val="20"/>
-          <w:szCs w:val="20"/>
-          <w:lang w:val="en-US"/>
-        </w:rPr>
-        <w:t>SKLAD_SEQ.nextval</w:t>
-      </w:r>
-      <w:proofErr w:type="spellEnd"/>
-      <w:r>
-        <w:rPr>
-          <w:rFonts w:ascii="Consolas" w:hAnsi="Consolas"/>
-          <w:sz w:val="20"/>
-          <w:szCs w:val="20"/>
-          <w:lang w:val="en-US"/>
-        </w:rPr>
-        <w:t>;</w:t>
+        <w:t xml:space="preserve">  :new.ID := SKLAD_SEQ.nextval;</w:t>
       </w:r>
     </w:p>
     <w:p>
@@ -29116,27 +28622,7 @@
           <w:szCs w:val="20"/>
           <w:lang w:val="en-US"/>
         </w:rPr>
-        <w:t xml:space="preserve">  :new.ID := </w:t>
-      </w:r>
-      <w:proofErr w:type="spellStart"/>
-      <w:r>
-        <w:rPr>
-          <w:rFonts w:ascii="Consolas" w:hAnsi="Consolas"/>
-          <w:sz w:val="20"/>
-          <w:szCs w:val="20"/>
-          <w:lang w:val="en-US"/>
-        </w:rPr>
-        <w:t>SOTRUD_SEQ.nextval</w:t>
-      </w:r>
-      <w:proofErr w:type="spellEnd"/>
-      <w:r>
-        <w:rPr>
-          <w:rFonts w:ascii="Consolas" w:hAnsi="Consolas"/>
-          <w:sz w:val="20"/>
-          <w:szCs w:val="20"/>
-          <w:lang w:val="en-US"/>
-        </w:rPr>
-        <w:t>;</w:t>
+        <w:t xml:space="preserve">  :new.ID := SOTRUD_SEQ.nextval;</w:t>
       </w:r>
     </w:p>
     <w:p>
@@ -29475,27 +28961,7 @@
           <w:szCs w:val="20"/>
           <w:lang w:val="en-US"/>
         </w:rPr>
-        <w:t xml:space="preserve">  :new.ID := </w:t>
-      </w:r>
-      <w:proofErr w:type="spellStart"/>
-      <w:r>
-        <w:rPr>
-          <w:rFonts w:ascii="Consolas" w:hAnsi="Consolas"/>
-          <w:sz w:val="20"/>
-          <w:szCs w:val="20"/>
-          <w:lang w:val="en-US"/>
-        </w:rPr>
-        <w:t>TOVAR_SEQ.nextval</w:t>
-      </w:r>
-      <w:proofErr w:type="spellEnd"/>
-      <w:r>
-        <w:rPr>
-          <w:rFonts w:ascii="Consolas" w:hAnsi="Consolas"/>
-          <w:sz w:val="20"/>
-          <w:szCs w:val="20"/>
-          <w:lang w:val="en-US"/>
-        </w:rPr>
-        <w:t>;</w:t>
+        <w:t xml:space="preserve">  :new.ID := TOVAR_SEQ.nextval;</w:t>
       </w:r>
     </w:p>
     <w:p>
@@ -29834,27 +29300,7 @@
           <w:szCs w:val="20"/>
           <w:lang w:val="en-US"/>
         </w:rPr>
-        <w:t xml:space="preserve">  :new.ID := </w:t>
-      </w:r>
-      <w:proofErr w:type="spellStart"/>
-      <w:r>
-        <w:rPr>
-          <w:rFonts w:ascii="Consolas" w:hAnsi="Consolas"/>
-          <w:sz w:val="20"/>
-          <w:szCs w:val="20"/>
-          <w:lang w:val="en-US"/>
-        </w:rPr>
-        <w:t>TRANSPORT_SEQ.nextval</w:t>
-      </w:r>
-      <w:proofErr w:type="spellEnd"/>
-      <w:r>
-        <w:rPr>
-          <w:rFonts w:ascii="Consolas" w:hAnsi="Consolas"/>
-          <w:sz w:val="20"/>
-          <w:szCs w:val="20"/>
-          <w:lang w:val="en-US"/>
-        </w:rPr>
-        <w:t>;</w:t>
+        <w:t xml:space="preserve">  :new.ID := TRANSPORT_SEQ.nextval;</w:t>
       </w:r>
     </w:p>
     <w:p>
@@ -30382,27 +29828,7 @@
           <w:szCs w:val="20"/>
           <w:lang w:val="en-US"/>
         </w:rPr>
-        <w:t xml:space="preserve">  :new.ID := </w:t>
-      </w:r>
-      <w:proofErr w:type="spellStart"/>
-      <w:r>
-        <w:rPr>
-          <w:rFonts w:ascii="Consolas" w:hAnsi="Consolas"/>
-          <w:sz w:val="20"/>
-          <w:szCs w:val="20"/>
-          <w:lang w:val="en-US"/>
-        </w:rPr>
-        <w:t>CLIENT_SEQ.nextval</w:t>
-      </w:r>
-      <w:proofErr w:type="spellEnd"/>
-      <w:r>
-        <w:rPr>
-          <w:rFonts w:ascii="Consolas" w:hAnsi="Consolas"/>
-          <w:sz w:val="20"/>
-          <w:szCs w:val="20"/>
-          <w:lang w:val="en-US"/>
-        </w:rPr>
-        <w:t>;</w:t>
+        <w:t xml:space="preserve">  :new.ID := CLIENT_SEQ.nextval;</w:t>
       </w:r>
     </w:p>
     <w:p>
@@ -30582,27 +30008,7 @@
           <w:szCs w:val="20"/>
           <w:lang w:val="en-US"/>
         </w:rPr>
-        <w:t xml:space="preserve">  :new.ID := </w:t>
-      </w:r>
-      <w:proofErr w:type="spellStart"/>
-      <w:r>
-        <w:rPr>
-          <w:rFonts w:ascii="Consolas" w:hAnsi="Consolas"/>
-          <w:sz w:val="20"/>
-          <w:szCs w:val="20"/>
-          <w:lang w:val="en-US"/>
-        </w:rPr>
-        <w:t>NAKLAD_SEQ.nextval</w:t>
-      </w:r>
-      <w:proofErr w:type="spellEnd"/>
-      <w:r>
-        <w:rPr>
-          <w:rFonts w:ascii="Consolas" w:hAnsi="Consolas"/>
-          <w:sz w:val="20"/>
-          <w:szCs w:val="20"/>
-          <w:lang w:val="en-US"/>
-        </w:rPr>
-        <w:t>;</w:t>
+        <w:t xml:space="preserve">  :new.ID := NAKLAD_SEQ.nextval;</w:t>
       </w:r>
     </w:p>
     <w:p>
@@ -30830,7 +30236,6 @@
       <w:r>
         <w:t>[</w:t>
       </w:r>
-      <w:proofErr w:type="spellStart"/>
       <w:r>
         <w:t>Сотрудник</w:t>
       </w:r>
@@ -30840,7 +30245,6 @@
       <w:r>
         <w:t>Дата</w:t>
       </w:r>
-      <w:proofErr w:type="spellEnd"/>
       <w:r>
         <w:t>&lt;’01.01.2021’</w:t>
       </w:r>
@@ -30853,19 +30257,9 @@
       <w:r>
         <w:t>[</w:t>
       </w:r>
-      <w:proofErr w:type="spellStart"/>
-      <w:r>
-        <w:t>Сотрудник.ФИО</w:t>
-      </w:r>
-      <w:proofErr w:type="spellEnd"/>
-      <w:r>
-        <w:t xml:space="preserve">, </w:t>
-      </w:r>
-      <w:proofErr w:type="spellStart"/>
-      <w:r>
-        <w:t>Сотрудник.Дата</w:t>
-      </w:r>
-      <w:proofErr w:type="spellEnd"/>
+      <w:r>
+        <w:t>Сотрудник.ФИО, Сотрудник.Дата</w:t>
+      </w:r>
       <w:r>
         <w:t>]</w:t>
       </w:r>
@@ -30935,7 +30329,7 @@
           <w:szCs w:val="24"/>
           <w:lang w:val="en-US"/>
         </w:rPr>
-        <w:t xml:space="preserve">SELECT FIO, DATA </w:t>
+        <w:t>SELECT name n, data d, summa s</w:t>
       </w:r>
     </w:p>
     <w:p>
@@ -30959,19 +30353,8 @@
           <w:szCs w:val="24"/>
           <w:lang w:val="en-US"/>
         </w:rPr>
-        <w:t xml:space="preserve">FROM </w:t>
-      </w:r>
-      <w:proofErr w:type="spellStart"/>
-      <w:r>
-        <w:rPr>
-          <w:rFonts w:ascii="Consolas" w:hAnsi="Consolas" w:cs="Consolas"/>
-          <w:sz w:val="24"/>
-          <w:szCs w:val="24"/>
-          <w:lang w:val="en-US"/>
-        </w:rPr>
-        <w:t>matvey.kadry</w:t>
-      </w:r>
-      <w:proofErr w:type="spellEnd"/>
+        <w:t xml:space="preserve">  FROM schet s, firma9 f</w:t>
+      </w:r>
     </w:p>
     <w:p>
       <w:pPr>
@@ -30981,44 +30364,20 @@
         <w:spacing w:after="0" w:line="240" w:lineRule="auto"/>
         <w:jc w:val="left"/>
         <w:rPr>
-          <w:rFonts w:ascii="Courier New" w:hAnsi="Courier New" w:cs="Courier New"/>
-          <w:sz w:val="24"/>
-          <w:szCs w:val="24"/>
-        </w:rPr>
-      </w:pPr>
-      <w:r>
-        <w:rPr>
           <w:rFonts w:ascii="Consolas" w:hAnsi="Consolas" w:cs="Consolas"/>
           <w:sz w:val="24"/>
           <w:szCs w:val="24"/>
           <w:lang w:val="en-US"/>
         </w:rPr>
-        <w:t>WHERE</w:t>
-      </w:r>
+      </w:pPr>
       <w:r>
         <w:rPr>
           <w:rFonts w:ascii="Consolas" w:hAnsi="Consolas" w:cs="Consolas"/>
           <w:sz w:val="24"/>
           <w:szCs w:val="24"/>
-        </w:rPr>
-        <w:t xml:space="preserve"> </w:t>
-      </w:r>
-      <w:r>
-        <w:rPr>
-          <w:rFonts w:ascii="Consolas" w:hAnsi="Consolas" w:cs="Consolas"/>
-          <w:sz w:val="24"/>
-          <w:szCs w:val="24"/>
-          <w:lang w:val="en-US"/>
-        </w:rPr>
-        <w:t>DATA</w:t>
-      </w:r>
-      <w:r>
-        <w:rPr>
-          <w:rFonts w:ascii="Consolas" w:hAnsi="Consolas" w:cs="Consolas"/>
-          <w:sz w:val="24"/>
-          <w:szCs w:val="24"/>
-        </w:rPr>
-        <w:t>&lt;'2021-01-01'</w:t>
+          <w:lang w:val="en-US"/>
+        </w:rPr>
+        <w:t xml:space="preserve"> WHERE f.idschet = s.id AND s.data = '13/07/2006' AND s.credit = 'Y'</w:t>
       </w:r>
     </w:p>
     <w:p>
@@ -31029,12 +30388,21 @@
         <w:spacing w:after="0" w:line="240" w:lineRule="auto"/>
         <w:jc w:val="left"/>
         <w:rPr>
-          <w:rFonts w:ascii="Courier New" w:hAnsi="Courier New" w:cs="Courier New"/>
-          <w:color w:val="800080"/>
-          <w:sz w:val="20"/>
-          <w:szCs w:val="20"/>
-        </w:rPr>
-      </w:pPr>
+          <w:rFonts w:ascii="Consolas" w:hAnsi="Consolas" w:cs="Consolas"/>
+          <w:sz w:val="24"/>
+          <w:szCs w:val="24"/>
+          <w:lang w:val="en-US"/>
+        </w:rPr>
+      </w:pPr>
+      <w:r>
+        <w:rPr>
+          <w:rFonts w:ascii="Consolas" w:hAnsi="Consolas" w:cs="Consolas"/>
+          <w:sz w:val="24"/>
+          <w:szCs w:val="24"/>
+          <w:lang w:val="en-US"/>
+        </w:rPr>
+        <w:t>UNION</w:t>
+      </w:r>
     </w:p>
     <w:p>
       <w:pPr>
@@ -31044,8 +30412,178 @@
         <w:spacing w:after="0" w:line="240" w:lineRule="auto"/>
         <w:jc w:val="left"/>
         <w:rPr>
+          <w:rFonts w:ascii="Consolas" w:hAnsi="Consolas" w:cs="Consolas"/>
+          <w:sz w:val="24"/>
+          <w:szCs w:val="24"/>
+          <w:lang w:val="en-US"/>
+        </w:rPr>
+      </w:pPr>
+      <w:r>
+        <w:rPr>
+          <w:rFonts w:ascii="Consolas" w:hAnsi="Consolas" w:cs="Consolas"/>
+          <w:sz w:val="24"/>
+          <w:szCs w:val="24"/>
+          <w:lang w:val="en-US"/>
+        </w:rPr>
+        <w:t>SELECT name n, data d, summa s</w:t>
+      </w:r>
+    </w:p>
+    <w:p>
+      <w:pPr>
+        <w:autoSpaceDE w:val="0"/>
+        <w:autoSpaceDN w:val="0"/>
+        <w:adjustRightInd w:val="0"/>
+        <w:spacing w:after="0" w:line="240" w:lineRule="auto"/>
+        <w:jc w:val="left"/>
+        <w:rPr>
+          <w:rFonts w:ascii="Consolas" w:hAnsi="Consolas" w:cs="Consolas"/>
+          <w:sz w:val="24"/>
+          <w:szCs w:val="24"/>
+          <w:lang w:val="en-US"/>
+        </w:rPr>
+      </w:pPr>
+      <w:r>
+        <w:rPr>
+          <w:rFonts w:ascii="Consolas" w:hAnsi="Consolas" w:cs="Consolas"/>
+          <w:sz w:val="24"/>
+          <w:szCs w:val="24"/>
+          <w:lang w:val="en-US"/>
+        </w:rPr>
+        <w:t xml:space="preserve">  FROM schet s, postav f</w:t>
+      </w:r>
+    </w:p>
+    <w:p>
+      <w:pPr>
+        <w:autoSpaceDE w:val="0"/>
+        <w:autoSpaceDN w:val="0"/>
+        <w:adjustRightInd w:val="0"/>
+        <w:spacing w:after="0" w:line="240" w:lineRule="auto"/>
+        <w:jc w:val="left"/>
+        <w:rPr>
+          <w:rFonts w:ascii="Consolas" w:hAnsi="Consolas" w:cs="Consolas"/>
+          <w:sz w:val="24"/>
+          <w:szCs w:val="24"/>
+          <w:lang w:val="en-US"/>
+        </w:rPr>
+      </w:pPr>
+      <w:r>
+        <w:rPr>
+          <w:rFonts w:ascii="Consolas" w:hAnsi="Consolas" w:cs="Consolas"/>
+          <w:sz w:val="24"/>
+          <w:szCs w:val="24"/>
+          <w:lang w:val="en-US"/>
+        </w:rPr>
+        <w:t xml:space="preserve"> WHERE f.idschet = s.id AND s.data = '13/07/2006' AND s.credit = 'Y'</w:t>
+      </w:r>
+    </w:p>
+    <w:p>
+      <w:pPr>
+        <w:autoSpaceDE w:val="0"/>
+        <w:autoSpaceDN w:val="0"/>
+        <w:adjustRightInd w:val="0"/>
+        <w:spacing w:after="0" w:line="240" w:lineRule="auto"/>
+        <w:jc w:val="left"/>
+        <w:rPr>
+          <w:rFonts w:ascii="Consolas" w:hAnsi="Consolas" w:cs="Consolas"/>
+          <w:sz w:val="24"/>
+          <w:szCs w:val="24"/>
+          <w:lang w:val="en-US"/>
+        </w:rPr>
+      </w:pPr>
+      <w:r>
+        <w:rPr>
+          <w:rFonts w:ascii="Consolas" w:hAnsi="Consolas" w:cs="Consolas"/>
+          <w:sz w:val="24"/>
+          <w:szCs w:val="24"/>
+          <w:lang w:val="en-US"/>
+        </w:rPr>
+        <w:t>UNION</w:t>
+      </w:r>
+    </w:p>
+    <w:p>
+      <w:pPr>
+        <w:autoSpaceDE w:val="0"/>
+        <w:autoSpaceDN w:val="0"/>
+        <w:adjustRightInd w:val="0"/>
+        <w:spacing w:after="0" w:line="240" w:lineRule="auto"/>
+        <w:jc w:val="left"/>
+        <w:rPr>
+          <w:rFonts w:ascii="Consolas" w:hAnsi="Consolas" w:cs="Consolas"/>
+          <w:sz w:val="24"/>
+          <w:szCs w:val="24"/>
+          <w:lang w:val="en-US"/>
+        </w:rPr>
+      </w:pPr>
+      <w:r>
+        <w:rPr>
+          <w:rFonts w:ascii="Consolas" w:hAnsi="Consolas" w:cs="Consolas"/>
+          <w:sz w:val="24"/>
+          <w:szCs w:val="24"/>
+          <w:lang w:val="en-US"/>
+        </w:rPr>
+        <w:t>SELECT fio n, data d, summa s</w:t>
+      </w:r>
+    </w:p>
+    <w:p>
+      <w:pPr>
+        <w:autoSpaceDE w:val="0"/>
+        <w:autoSpaceDN w:val="0"/>
+        <w:adjustRightInd w:val="0"/>
+        <w:spacing w:after="0" w:line="240" w:lineRule="auto"/>
+        <w:jc w:val="left"/>
+        <w:rPr>
+          <w:rFonts w:ascii="Consolas" w:hAnsi="Consolas" w:cs="Consolas"/>
+          <w:sz w:val="24"/>
+          <w:szCs w:val="24"/>
+          <w:lang w:val="en-US"/>
+        </w:rPr>
+      </w:pPr>
+      <w:r>
+        <w:rPr>
+          <w:rFonts w:ascii="Consolas" w:hAnsi="Consolas" w:cs="Consolas"/>
+          <w:sz w:val="24"/>
+          <w:szCs w:val="24"/>
+          <w:lang w:val="en-US"/>
+        </w:rPr>
+        <w:t xml:space="preserve">  FROM schet s, client f</w:t>
+      </w:r>
+    </w:p>
+    <w:p>
+      <w:pPr>
+        <w:autoSpaceDE w:val="0"/>
+        <w:autoSpaceDN w:val="0"/>
+        <w:adjustRightInd w:val="0"/>
+        <w:spacing w:after="0" w:line="240" w:lineRule="auto"/>
+        <w:jc w:val="left"/>
+        <w:rPr>
+          <w:rFonts w:ascii="Courier New" w:hAnsi="Courier New" w:cs="Courier New"/>
+          <w:color w:val="800080"/>
+          <w:sz w:val="20"/>
+          <w:szCs w:val="20"/>
+          <w:lang w:val="en-US"/>
+        </w:rPr>
+      </w:pPr>
+      <w:r>
+        <w:rPr>
+          <w:rFonts w:ascii="Consolas" w:hAnsi="Consolas" w:cs="Consolas"/>
+          <w:sz w:val="24"/>
+          <w:szCs w:val="24"/>
+          <w:lang w:val="en-US"/>
+        </w:rPr>
+        <w:t xml:space="preserve"> WHERE f.idschet = s.id AND s.data = '13/07/2006' AND s.credit = 'Y'</w:t>
+      </w:r>
+    </w:p>
+    <w:p>
+      <w:pPr>
+        <w:autoSpaceDE w:val="0"/>
+        <w:autoSpaceDN w:val="0"/>
+        <w:adjustRightInd w:val="0"/>
+        <w:spacing w:after="0" w:line="240" w:lineRule="auto"/>
+        <w:jc w:val="left"/>
+        <w:rPr>
           <w:rFonts w:cs="Times New Roman"/>
           <w:szCs w:val="28"/>
+          <w:lang w:val="en-US"/>
         </w:rPr>
       </w:pPr>
     </w:p>
@@ -31279,6 +30817,7 @@
           <w:szCs w:val="28"/>
           <w:lang w:eastAsia="ru-RU"/>
         </w:rPr>
+        <w:lastRenderedPageBreak/>
         <w:drawing>
           <wp:inline distT="0" distB="0" distL="0" distR="0" wp14:anchorId="13509CC0" wp14:editId="169A2C32">
             <wp:extent cx="3029373" cy="1371791"/>
@@ -31487,7 +31026,7 @@
           <w:rFonts w:eastAsia="Times New Roman" w:cs="Times New Roman"/>
           <w:szCs w:val="28"/>
         </w:rPr>
-        <w:t>Ь. Определить юридический адрес и номера телефонов данной фирмы.</w:t>
+        <w:t>Определить юридический адрес и номера телефонов данной фирмы.</w:t>
       </w:r>
     </w:p>
     <w:p>
@@ -31693,21 +31232,11 @@
         <w:t>,</w:t>
       </w:r>
       <w:r>
-        <w:t xml:space="preserve"> </w:t>
-      </w:r>
-      <w:proofErr w:type="spellStart"/>
-      <w:r>
-        <w:t>Транспорт.Номер</w:t>
-      </w:r>
-      <w:proofErr w:type="spellEnd"/>
-      <w:r>
-        <w:t xml:space="preserve">, </w:t>
-      </w:r>
-      <w:proofErr w:type="spellStart"/>
-      <w:r>
-        <w:t>Транспорт.Год</w:t>
-      </w:r>
-      <w:proofErr w:type="spellEnd"/>
+        <w:t xml:space="preserve"> Транспорт.Номер</w:t>
+      </w:r>
+      <w:r>
+        <w:t>, Транспорт.Год</w:t>
+      </w:r>
       <w:r>
         <w:t>]</w:t>
       </w:r>
@@ -31768,153 +31297,6 @@
         <w:spacing w:after="0" w:line="240" w:lineRule="auto"/>
         <w:jc w:val="left"/>
         <w:rPr>
-          <w:rFonts w:ascii="Consolas" w:hAnsi="Consolas" w:cs="Consolas"/>
-          <w:sz w:val="24"/>
-          <w:szCs w:val="24"/>
-          <w:lang w:val="en-US"/>
-        </w:rPr>
-      </w:pPr>
-      <w:r>
-        <w:rPr>
-          <w:rFonts w:ascii="Consolas" w:hAnsi="Consolas" w:cs="Consolas"/>
-          <w:sz w:val="24"/>
-          <w:szCs w:val="24"/>
-          <w:lang w:val="en-US"/>
-        </w:rPr>
-        <w:t xml:space="preserve">SELECT </w:t>
-      </w:r>
-      <w:proofErr w:type="spellStart"/>
-      <w:r>
-        <w:rPr>
-          <w:rFonts w:ascii="Consolas" w:hAnsi="Consolas" w:cs="Consolas"/>
-          <w:sz w:val="24"/>
-          <w:szCs w:val="24"/>
-          <w:lang w:val="en-US"/>
-        </w:rPr>
-        <w:t>marka</w:t>
-      </w:r>
-      <w:proofErr w:type="spellEnd"/>
-      <w:r>
-        <w:rPr>
-          <w:rFonts w:ascii="Consolas" w:hAnsi="Consolas" w:cs="Consolas"/>
-          <w:sz w:val="24"/>
-          <w:szCs w:val="24"/>
-          <w:lang w:val="en-US"/>
-        </w:rPr>
-        <w:t xml:space="preserve">, </w:t>
-      </w:r>
-      <w:proofErr w:type="spellStart"/>
-      <w:r>
-        <w:rPr>
-          <w:rFonts w:ascii="Consolas" w:hAnsi="Consolas" w:cs="Consolas"/>
-          <w:sz w:val="24"/>
-          <w:szCs w:val="24"/>
-          <w:lang w:val="en-US"/>
-        </w:rPr>
-        <w:t>gruz</w:t>
-      </w:r>
-      <w:proofErr w:type="spellEnd"/>
-      <w:r>
-        <w:rPr>
-          <w:rFonts w:ascii="Consolas" w:hAnsi="Consolas" w:cs="Consolas"/>
-          <w:sz w:val="24"/>
-          <w:szCs w:val="24"/>
-          <w:lang w:val="en-US"/>
-        </w:rPr>
-        <w:t xml:space="preserve">, god, DATA </w:t>
-      </w:r>
-    </w:p>
-    <w:p>
-      <w:pPr>
-        <w:autoSpaceDE w:val="0"/>
-        <w:autoSpaceDN w:val="0"/>
-        <w:adjustRightInd w:val="0"/>
-        <w:spacing w:after="0" w:line="240" w:lineRule="auto"/>
-        <w:jc w:val="left"/>
-        <w:rPr>
-          <w:rFonts w:ascii="Consolas" w:hAnsi="Consolas" w:cs="Consolas"/>
-          <w:sz w:val="24"/>
-          <w:szCs w:val="24"/>
-          <w:lang w:val="en-US"/>
-        </w:rPr>
-      </w:pPr>
-      <w:r>
-        <w:rPr>
-          <w:rFonts w:ascii="Consolas" w:hAnsi="Consolas" w:cs="Consolas"/>
-          <w:sz w:val="24"/>
-          <w:szCs w:val="24"/>
-          <w:lang w:val="en-US"/>
-        </w:rPr>
-        <w:t xml:space="preserve">FROM </w:t>
-      </w:r>
-      <w:proofErr w:type="spellStart"/>
-      <w:r>
-        <w:rPr>
-          <w:rFonts w:ascii="Consolas" w:hAnsi="Consolas" w:cs="Consolas"/>
-          <w:sz w:val="24"/>
-          <w:szCs w:val="24"/>
-          <w:lang w:val="en-US"/>
-        </w:rPr>
-        <w:t>matvey.transport</w:t>
-      </w:r>
-      <w:proofErr w:type="spellEnd"/>
-    </w:p>
-    <w:p>
-      <w:pPr>
-        <w:autoSpaceDE w:val="0"/>
-        <w:autoSpaceDN w:val="0"/>
-        <w:adjustRightInd w:val="0"/>
-        <w:spacing w:after="0" w:line="240" w:lineRule="auto"/>
-        <w:jc w:val="left"/>
-        <w:rPr>
-          <w:rFonts w:ascii="Consolas" w:hAnsi="Consolas" w:cs="Consolas"/>
-          <w:sz w:val="24"/>
-          <w:szCs w:val="24"/>
-          <w:lang w:val="en-US"/>
-        </w:rPr>
-      </w:pPr>
-      <w:r>
-        <w:rPr>
-          <w:rFonts w:ascii="Consolas" w:hAnsi="Consolas" w:cs="Consolas"/>
-          <w:sz w:val="24"/>
-          <w:szCs w:val="24"/>
-          <w:lang w:val="en-US"/>
-        </w:rPr>
-        <w:t xml:space="preserve">WHERE </w:t>
-      </w:r>
-    </w:p>
-    <w:p>
-      <w:pPr>
-        <w:autoSpaceDE w:val="0"/>
-        <w:autoSpaceDN w:val="0"/>
-        <w:adjustRightInd w:val="0"/>
-        <w:spacing w:after="0" w:line="240" w:lineRule="auto"/>
-        <w:jc w:val="left"/>
-        <w:rPr>
-          <w:rFonts w:ascii="Consolas" w:hAnsi="Consolas" w:cs="Consolas"/>
-          <w:sz w:val="24"/>
-          <w:szCs w:val="24"/>
-          <w:lang w:val="en-US"/>
-        </w:rPr>
-      </w:pPr>
-      <w:r>
-        <w:rPr>
-          <w:rFonts w:ascii="Consolas" w:hAnsi="Consolas" w:cs="Consolas"/>
-          <w:sz w:val="24"/>
-          <w:szCs w:val="24"/>
-          <w:lang w:val="en-US"/>
-        </w:rPr>
-        <w:t>DATA&lt;'2015-01-01'</w:t>
-      </w:r>
-    </w:p>
-    <w:p>
-      <w:pPr>
-        <w:autoSpaceDE w:val="0"/>
-        <w:autoSpaceDN w:val="0"/>
-        <w:adjustRightInd w:val="0"/>
-        <w:spacing w:after="0" w:line="240" w:lineRule="auto"/>
-        <w:jc w:val="left"/>
-        <w:rPr>
           <w:rFonts w:cs="Times New Roman"/>
           <w:color w:val="FF0000"/>
           <w:sz w:val="24"/>
@@ -31929,19 +31311,16 @@
           <w:szCs w:val="24"/>
           <w:lang w:val="en-US"/>
         </w:rPr>
-        <w:t xml:space="preserve">AND </w:t>
-      </w:r>
-      <w:proofErr w:type="spellStart"/>
+        <w:t>select uradr, phone</w:t>
+      </w:r>
       <w:r>
         <w:rPr>
           <w:rFonts w:ascii="Consolas" w:hAnsi="Consolas" w:cs="Consolas"/>
           <w:sz w:val="24"/>
           <w:szCs w:val="24"/>
-          <w:lang w:val="en-US"/>
-        </w:rPr>
-        <w:t>gruz</w:t>
-      </w:r>
-      <w:proofErr w:type="spellEnd"/>
+        </w:rPr>
+        <w:t xml:space="preserve"> </w:t>
+      </w:r>
       <w:r>
         <w:rPr>
           <w:rFonts w:ascii="Consolas" w:hAnsi="Consolas" w:cs="Consolas"/>
@@ -31949,7 +31328,7 @@
           <w:szCs w:val="24"/>
           <w:lang w:val="en-US"/>
         </w:rPr>
-        <w:t>=1000</w:t>
+        <w:t>from firma9</w:t>
       </w:r>
     </w:p>
     <w:p>
@@ -32127,6 +31506,7 @@
           <w:color w:val="FF0000"/>
           <w:szCs w:val="28"/>
         </w:rPr>
+        <w:lastRenderedPageBreak/>
         <w:t>Таблица товаров</w:t>
       </w:r>
     </w:p>
@@ -32149,7 +31529,6 @@
           <w:szCs w:val="28"/>
           <w:lang w:eastAsia="ru-RU"/>
         </w:rPr>
-        <w:lastRenderedPageBreak/>
         <w:drawing>
           <wp:inline distT="0" distB="0" distL="0" distR="0" wp14:anchorId="5C48EE9C" wp14:editId="6E96A602">
             <wp:extent cx="5940425" cy="1712595"/>
@@ -32531,13 +31910,8 @@
         <w:t>])[</w:t>
       </w:r>
       <w:r>
-        <w:t xml:space="preserve">Поставщик.наименование, </w:t>
-      </w:r>
-      <w:proofErr w:type="spellStart"/>
-      <w:r>
-        <w:t>Поставщик.ЮрАдрес</w:t>
-      </w:r>
-      <w:proofErr w:type="spellEnd"/>
+        <w:t>Поставщик.наименование, Поставщик.ЮрАдрес</w:t>
+      </w:r>
       <w:r>
         <w:t>]</w:t>
       </w:r>
@@ -32607,39 +31981,8 @@
           <w:szCs w:val="24"/>
           <w:lang w:val="en-US"/>
         </w:rPr>
-        <w:t xml:space="preserve">SELECT </w:t>
-      </w:r>
-      <w:proofErr w:type="spellStart"/>
-      <w:r>
-        <w:rPr>
-          <w:rFonts w:ascii="Consolas" w:hAnsi="Consolas" w:cs="Consolas"/>
-          <w:sz w:val="24"/>
-          <w:szCs w:val="24"/>
-          <w:lang w:val="en-US"/>
-        </w:rPr>
-        <w:t>p.fio</w:t>
-      </w:r>
-      <w:proofErr w:type="spellEnd"/>
-      <w:r>
-        <w:rPr>
-          <w:rFonts w:ascii="Consolas" w:hAnsi="Consolas" w:cs="Consolas"/>
-          <w:sz w:val="24"/>
-          <w:szCs w:val="24"/>
-          <w:lang w:val="en-US"/>
-        </w:rPr>
-        <w:t xml:space="preserve">, </w:t>
-      </w:r>
-      <w:proofErr w:type="spellStart"/>
-      <w:r>
-        <w:rPr>
-          <w:rFonts w:ascii="Consolas" w:hAnsi="Consolas" w:cs="Consolas"/>
-          <w:sz w:val="24"/>
-          <w:szCs w:val="24"/>
-          <w:lang w:val="en-US"/>
-        </w:rPr>
-        <w:t>p.uradr</w:t>
-      </w:r>
-      <w:proofErr w:type="spellEnd"/>
+        <w:t>SELECT p.fio, p.uradr</w:t>
+      </w:r>
     </w:p>
     <w:p>
       <w:pPr>
@@ -32662,47 +32005,7 @@
           <w:szCs w:val="24"/>
           <w:lang w:val="en-US"/>
         </w:rPr>
-        <w:t xml:space="preserve">FROM </w:t>
-      </w:r>
-      <w:proofErr w:type="spellStart"/>
-      <w:r>
-        <w:rPr>
-          <w:rFonts w:ascii="Consolas" w:hAnsi="Consolas" w:cs="Consolas"/>
-          <w:sz w:val="24"/>
-          <w:szCs w:val="24"/>
-          <w:lang w:val="en-US"/>
-        </w:rPr>
-        <w:t>matvey.tovar</w:t>
-      </w:r>
-      <w:proofErr w:type="spellEnd"/>
-      <w:r>
-        <w:rPr>
-          <w:rFonts w:ascii="Consolas" w:hAnsi="Consolas" w:cs="Consolas"/>
-          <w:sz w:val="24"/>
-          <w:szCs w:val="24"/>
-          <w:lang w:val="en-US"/>
-        </w:rPr>
-        <w:t xml:space="preserve"> t, </w:t>
-      </w:r>
-      <w:proofErr w:type="spellStart"/>
-      <w:r>
-        <w:rPr>
-          <w:rFonts w:ascii="Consolas" w:hAnsi="Consolas" w:cs="Consolas"/>
-          <w:sz w:val="24"/>
-          <w:szCs w:val="24"/>
-          <w:lang w:val="en-US"/>
-        </w:rPr>
-        <w:t>matvey.postav</w:t>
-      </w:r>
-      <w:proofErr w:type="spellEnd"/>
-      <w:r>
-        <w:rPr>
-          <w:rFonts w:ascii="Consolas" w:hAnsi="Consolas" w:cs="Consolas"/>
-          <w:sz w:val="24"/>
-          <w:szCs w:val="24"/>
-          <w:lang w:val="en-US"/>
-        </w:rPr>
-        <w:t xml:space="preserve"> p</w:t>
+        <w:t>FROM matvey.tovar t, matvey.postav p</w:t>
       </w:r>
     </w:p>
     <w:p>
@@ -32743,7 +32046,6 @@
           <w:lang w:val="en-US"/>
         </w:rPr>
       </w:pPr>
-      <w:proofErr w:type="spellStart"/>
       <w:r>
         <w:rPr>
           <w:rFonts w:ascii="Consolas" w:hAnsi="Consolas" w:cs="Consolas"/>
@@ -32751,29 +32053,8 @@
           <w:szCs w:val="24"/>
           <w:lang w:val="en-US"/>
         </w:rPr>
-        <w:t>p.idpostav</w:t>
-      </w:r>
-      <w:proofErr w:type="spellEnd"/>
-      <w:r>
-        <w:rPr>
-          <w:rFonts w:ascii="Consolas" w:hAnsi="Consolas" w:cs="Consolas"/>
-          <w:sz w:val="24"/>
-          <w:szCs w:val="24"/>
-          <w:lang w:val="en-US"/>
-        </w:rPr>
-        <w:t>=</w:t>
-      </w:r>
-      <w:proofErr w:type="spellStart"/>
-      <w:r>
-        <w:rPr>
-          <w:rFonts w:ascii="Consolas" w:hAnsi="Consolas" w:cs="Consolas"/>
-          <w:sz w:val="24"/>
-          <w:szCs w:val="24"/>
-          <w:lang w:val="en-US"/>
-        </w:rPr>
-        <w:t>t.idpostav</w:t>
-      </w:r>
-      <w:proofErr w:type="spellEnd"/>
+        <w:t>p.idpostav=t.idpostav</w:t>
+      </w:r>
     </w:p>
     <w:p>
       <w:pPr>
@@ -32796,27 +32077,7 @@
           <w:szCs w:val="24"/>
           <w:lang w:val="en-US"/>
         </w:rPr>
-        <w:t xml:space="preserve">AND </w:t>
-      </w:r>
-      <w:proofErr w:type="spellStart"/>
-      <w:r>
-        <w:rPr>
-          <w:rFonts w:ascii="Consolas" w:hAnsi="Consolas" w:cs="Consolas"/>
-          <w:sz w:val="24"/>
-          <w:szCs w:val="24"/>
-          <w:lang w:val="en-US"/>
-        </w:rPr>
-        <w:t>t.sort</w:t>
-      </w:r>
-      <w:proofErr w:type="spellEnd"/>
-      <w:r>
-        <w:rPr>
-          <w:rFonts w:ascii="Consolas" w:hAnsi="Consolas" w:cs="Consolas"/>
-          <w:sz w:val="24"/>
-          <w:szCs w:val="24"/>
-          <w:lang w:val="en-US"/>
-        </w:rPr>
-        <w:t>=1</w:t>
+        <w:t>AND t.sort=1</w:t>
       </w:r>
     </w:p>
     <w:p>
@@ -32840,27 +32101,7 @@
           <w:szCs w:val="24"/>
           <w:lang w:val="en-US"/>
         </w:rPr>
-        <w:t xml:space="preserve">AND </w:t>
-      </w:r>
-      <w:proofErr w:type="spellStart"/>
-      <w:r>
-        <w:rPr>
-          <w:rFonts w:ascii="Consolas" w:hAnsi="Consolas" w:cs="Consolas"/>
-          <w:sz w:val="24"/>
-          <w:szCs w:val="24"/>
-          <w:lang w:val="en-US"/>
-        </w:rPr>
-        <w:t>t.cena</w:t>
-      </w:r>
-      <w:proofErr w:type="spellEnd"/>
-      <w:r>
-        <w:rPr>
-          <w:rFonts w:ascii="Consolas" w:hAnsi="Consolas" w:cs="Consolas"/>
-          <w:sz w:val="24"/>
-          <w:szCs w:val="24"/>
-          <w:lang w:val="en-US"/>
-        </w:rPr>
-        <w:t>=500</w:t>
+        <w:t>AND t.cena=500</w:t>
       </w:r>
     </w:p>
     <w:p>
@@ -32884,27 +32125,7 @@
           <w:szCs w:val="24"/>
           <w:lang w:val="en-US"/>
         </w:rPr>
-        <w:t xml:space="preserve">AND </w:t>
-      </w:r>
-      <w:proofErr w:type="spellStart"/>
-      <w:r>
-        <w:rPr>
-          <w:rFonts w:ascii="Consolas" w:hAnsi="Consolas" w:cs="Consolas"/>
-          <w:sz w:val="24"/>
-          <w:szCs w:val="24"/>
-          <w:lang w:val="en-US"/>
-        </w:rPr>
-        <w:t>t.naimen_tovara</w:t>
-      </w:r>
-      <w:proofErr w:type="spellEnd"/>
-      <w:r>
-        <w:rPr>
-          <w:rFonts w:ascii="Consolas" w:hAnsi="Consolas" w:cs="Consolas"/>
-          <w:sz w:val="24"/>
-          <w:szCs w:val="24"/>
-          <w:lang w:val="en-US"/>
-        </w:rPr>
-        <w:t>='</w:t>
+        <w:t>AND t.naimen_tovara='</w:t>
       </w:r>
       <w:r>
         <w:rPr>
@@ -33407,15 +32628,7 @@
         <w:jc w:val="left"/>
       </w:pPr>
       <w:r>
-        <w:t>([</w:t>
-      </w:r>
-      <w:proofErr w:type="spellStart"/>
-      <w:r>
-        <w:t>Поставщик.ФИО</w:t>
-      </w:r>
-      <w:proofErr w:type="spellEnd"/>
-      <w:r>
-        <w:t xml:space="preserve">=’Название </w:t>
+        <w:t xml:space="preserve">([Поставщик.ФИО=’Название </w:t>
       </w:r>
       <w:r>
         <w:rPr>
@@ -33435,34 +32648,18 @@
       <w:r>
         <w:t>&amp;</w:t>
       </w:r>
-      <w:proofErr w:type="spellStart"/>
-      <w:r>
-        <w:t>Поставщик.ИДСчет</w:t>
-      </w:r>
-      <w:proofErr w:type="spellEnd"/>
-      <w:r>
-        <w:t>=</w:t>
-      </w:r>
-      <w:proofErr w:type="spellStart"/>
-      <w:r>
-        <w:t>Счета.ИДСчет</w:t>
-      </w:r>
-      <w:proofErr w:type="spellEnd"/>
+      <w:r>
+        <w:t>Поставщик.ИДСчет=Счета.ИДСчет</w:t>
+      </w:r>
       <w:r>
         <w:t>])[</w:t>
       </w:r>
-      <w:proofErr w:type="spellStart"/>
       <w:r>
         <w:t>Поставщик</w:t>
       </w:r>
       <w:r>
-        <w:t>.Наименование</w:t>
-      </w:r>
-      <w:proofErr w:type="spellEnd"/>
-      <w:r>
-        <w:t xml:space="preserve">, </w:t>
-      </w:r>
-      <w:proofErr w:type="spellStart"/>
+        <w:t xml:space="preserve">.Наименование, </w:t>
+      </w:r>
       <w:r>
         <w:t>Счет</w:t>
       </w:r>
@@ -33470,17 +32667,8 @@
         <w:t>.</w:t>
       </w:r>
       <w:r>
-        <w:t>Банк</w:t>
-      </w:r>
-      <w:proofErr w:type="spellEnd"/>
-      <w:r>
-        <w:t xml:space="preserve">, </w:t>
-      </w:r>
-      <w:proofErr w:type="spellStart"/>
-      <w:r>
-        <w:t>Счет.Номер</w:t>
-      </w:r>
-      <w:proofErr w:type="spellEnd"/>
+        <w:t>Банк, Счет.Номер</w:t>
+      </w:r>
       <w:r>
         <w:t>]</w:t>
       </w:r>
@@ -33539,67 +32727,7 @@
           <w:szCs w:val="24"/>
           <w:lang w:val="en-US"/>
         </w:rPr>
-        <w:t xml:space="preserve">SELECT </w:t>
-      </w:r>
-      <w:proofErr w:type="spellStart"/>
-      <w:r>
-        <w:rPr>
-          <w:rFonts w:ascii="Consolas" w:hAnsi="Consolas" w:cs="Consolas"/>
-          <w:sz w:val="24"/>
-          <w:szCs w:val="24"/>
-          <w:lang w:val="en-US"/>
-        </w:rPr>
-        <w:t>p.fio</w:t>
-      </w:r>
-      <w:proofErr w:type="spellEnd"/>
-      <w:r>
-        <w:rPr>
-          <w:rFonts w:ascii="Consolas" w:hAnsi="Consolas" w:cs="Consolas"/>
-          <w:sz w:val="24"/>
-          <w:szCs w:val="24"/>
-          <w:lang w:val="en-US"/>
-        </w:rPr>
-        <w:t xml:space="preserve">, </w:t>
-      </w:r>
-      <w:proofErr w:type="spellStart"/>
-      <w:r>
-        <w:rPr>
-          <w:rFonts w:ascii="Consolas" w:hAnsi="Consolas" w:cs="Consolas"/>
-          <w:sz w:val="24"/>
-          <w:szCs w:val="24"/>
-          <w:lang w:val="en-US"/>
-        </w:rPr>
-        <w:t>s.bank</w:t>
-      </w:r>
-      <w:proofErr w:type="spellEnd"/>
-      <w:r>
-        <w:rPr>
-          <w:rFonts w:ascii="Consolas" w:hAnsi="Consolas" w:cs="Consolas"/>
-          <w:sz w:val="24"/>
-          <w:szCs w:val="24"/>
-          <w:lang w:val="en-US"/>
-        </w:rPr>
-        <w:t xml:space="preserve">, </w:t>
-      </w:r>
-      <w:proofErr w:type="spellStart"/>
-      <w:r>
-        <w:rPr>
-          <w:rFonts w:ascii="Consolas" w:hAnsi="Consolas" w:cs="Consolas"/>
-          <w:sz w:val="24"/>
-          <w:szCs w:val="24"/>
-          <w:lang w:val="en-US"/>
-        </w:rPr>
-        <w:t>s.numchet</w:t>
-      </w:r>
-      <w:proofErr w:type="spellEnd"/>
-      <w:r>
-        <w:rPr>
-          <w:rFonts w:ascii="Consolas" w:hAnsi="Consolas" w:cs="Consolas"/>
-          <w:sz w:val="24"/>
-          <w:szCs w:val="24"/>
-          <w:lang w:val="en-US"/>
-        </w:rPr>
-        <w:t xml:space="preserve"> FROM </w:t>
+        <w:t xml:space="preserve">SELECT p.fio, s.bank, s.numchet FROM </w:t>
       </w:r>
     </w:p>
     <w:p>
@@ -33616,7 +32744,6 @@
           <w:lang w:val="en-US"/>
         </w:rPr>
       </w:pPr>
-      <w:proofErr w:type="spellStart"/>
       <w:r>
         <w:rPr>
           <w:rFonts w:ascii="Consolas" w:hAnsi="Consolas" w:cs="Consolas"/>
@@ -33624,37 +32751,7 @@
           <w:szCs w:val="24"/>
           <w:lang w:val="en-US"/>
         </w:rPr>
-        <w:t>matvey.schet</w:t>
-      </w:r>
-      <w:proofErr w:type="spellEnd"/>
-      <w:r>
-        <w:rPr>
-          <w:rFonts w:ascii="Consolas" w:hAnsi="Consolas" w:cs="Consolas"/>
-          <w:sz w:val="24"/>
-          <w:szCs w:val="24"/>
-          <w:lang w:val="en-US"/>
-        </w:rPr>
-        <w:t xml:space="preserve"> s, </w:t>
-      </w:r>
-      <w:proofErr w:type="spellStart"/>
-      <w:r>
-        <w:rPr>
-          <w:rFonts w:ascii="Consolas" w:hAnsi="Consolas" w:cs="Consolas"/>
-          <w:sz w:val="24"/>
-          <w:szCs w:val="24"/>
-          <w:lang w:val="en-US"/>
-        </w:rPr>
-        <w:t>matvey.postav</w:t>
-      </w:r>
-      <w:proofErr w:type="spellEnd"/>
-      <w:r>
-        <w:rPr>
-          <w:rFonts w:ascii="Consolas" w:hAnsi="Consolas" w:cs="Consolas"/>
-          <w:sz w:val="24"/>
-          <w:szCs w:val="24"/>
-          <w:lang w:val="en-US"/>
-        </w:rPr>
-        <w:t xml:space="preserve"> p</w:t>
+        <w:t>matvey.schet s, matvey.postav p</w:t>
       </w:r>
     </w:p>
     <w:p>
@@ -33695,7 +32792,6 @@
           <w:lang w:val="en-US"/>
         </w:rPr>
       </w:pPr>
-      <w:proofErr w:type="spellStart"/>
       <w:r>
         <w:rPr>
           <w:rFonts w:ascii="Consolas" w:hAnsi="Consolas" w:cs="Consolas"/>
@@ -33703,26 +32799,34 @@
           <w:szCs w:val="24"/>
           <w:lang w:val="en-US"/>
         </w:rPr>
-        <w:t>p.fio</w:t>
-      </w:r>
-      <w:proofErr w:type="spellEnd"/>
+        <w:t>p.fio= '</w:t>
+      </w:r>
       <w:r>
         <w:rPr>
           <w:rFonts w:ascii="Consolas" w:hAnsi="Consolas" w:cs="Consolas"/>
           <w:sz w:val="24"/>
           <w:szCs w:val="24"/>
-          <w:lang w:val="en-US"/>
-        </w:rPr>
-        <w:t>= '</w:t>
+        </w:rPr>
+        <w:t>Название</w:t>
       </w:r>
       <w:r>
         <w:rPr>
           <w:rFonts w:ascii="Consolas" w:hAnsi="Consolas" w:cs="Consolas"/>
           <w:sz w:val="24"/>
           <w:szCs w:val="24"/>
-        </w:rPr>
-        <w:t>Название</w:t>
-      </w:r>
+          <w:lang w:val="en-US"/>
+        </w:rPr>
+        <w:t>'</w:t>
+      </w:r>
+    </w:p>
+    <w:p>
+      <w:pPr>
+        <w:rPr>
+          <w:sz w:val="24"/>
+          <w:szCs w:val="24"/>
+          <w:lang w:val="en-US"/>
+        </w:rPr>
+      </w:pPr>
       <w:r>
         <w:rPr>
           <w:rFonts w:ascii="Consolas" w:hAnsi="Consolas" w:cs="Consolas"/>
@@ -33730,57 +32834,8 @@
           <w:szCs w:val="24"/>
           <w:lang w:val="en-US"/>
         </w:rPr>
-        <w:t>'</w:t>
-      </w:r>
-    </w:p>
-    <w:p>
-      <w:pPr>
-        <w:rPr>
-          <w:sz w:val="24"/>
-          <w:szCs w:val="24"/>
-          <w:lang w:val="en-US"/>
-        </w:rPr>
-      </w:pPr>
-      <w:r>
-        <w:rPr>
-          <w:rFonts w:ascii="Consolas" w:hAnsi="Consolas" w:cs="Consolas"/>
-          <w:sz w:val="24"/>
-          <w:szCs w:val="24"/>
-          <w:lang w:val="en-US"/>
-        </w:rPr>
-        <w:t xml:space="preserve">AND </w:t>
-      </w:r>
-      <w:proofErr w:type="spellStart"/>
-      <w:r>
-        <w:rPr>
-          <w:rFonts w:ascii="Consolas" w:hAnsi="Consolas" w:cs="Consolas"/>
-          <w:sz w:val="24"/>
-          <w:szCs w:val="24"/>
-          <w:lang w:val="en-US"/>
-        </w:rPr>
-        <w:t>p.idschet</w:t>
-      </w:r>
-      <w:proofErr w:type="spellEnd"/>
-      <w:r>
-        <w:rPr>
-          <w:rFonts w:ascii="Consolas" w:hAnsi="Consolas" w:cs="Consolas"/>
-          <w:sz w:val="24"/>
-          <w:szCs w:val="24"/>
-          <w:lang w:val="en-US"/>
-        </w:rPr>
-        <w:t>=</w:t>
-      </w:r>
-      <w:proofErr w:type="spellStart"/>
-      <w:r>
-        <w:rPr>
-          <w:rFonts w:ascii="Consolas" w:hAnsi="Consolas" w:cs="Consolas"/>
-          <w:sz w:val="24"/>
-          <w:szCs w:val="24"/>
-          <w:lang w:val="en-US"/>
-        </w:rPr>
-        <w:t>s.idschet</w:t>
-      </w:r>
-      <w:proofErr w:type="spellEnd"/>
+        <w:t>AND p.idschet=s.idschet</w:t>
+      </w:r>
     </w:p>
     <w:p>
       <w:pPr>
@@ -34209,7 +33264,6 @@
       <w:r>
         <w:t>([</w:t>
       </w:r>
-      <w:proofErr w:type="spellStart"/>
       <w:r>
         <w:t>Транспорт</w:t>
       </w:r>
@@ -34219,11 +33273,9 @@
       <w:r>
         <w:t>Владелец</w:t>
       </w:r>
-      <w:proofErr w:type="spellEnd"/>
       <w:r>
         <w:t>=</w:t>
       </w:r>
-      <w:proofErr w:type="spellStart"/>
       <w:r>
         <w:t>Кадры</w:t>
       </w:r>
@@ -34233,11 +33285,9 @@
       <w:r>
         <w:t>ФИО</w:t>
       </w:r>
-      <w:proofErr w:type="spellEnd"/>
       <w:r>
         <w:t>])[</w:t>
       </w:r>
-      <w:proofErr w:type="spellStart"/>
       <w:r>
         <w:t>Кадры</w:t>
       </w:r>
@@ -34247,11 +33297,9 @@
       <w:r>
         <w:t>ФИО</w:t>
       </w:r>
-      <w:proofErr w:type="spellEnd"/>
       <w:r>
         <w:t xml:space="preserve">, </w:t>
       </w:r>
-      <w:proofErr w:type="spellStart"/>
       <w:r>
         <w:t>Кадры</w:t>
       </w:r>
@@ -34261,7 +33309,6 @@
       <w:r>
         <w:t>Должность</w:t>
       </w:r>
-      <w:proofErr w:type="spellEnd"/>
       <w:r>
         <w:t>]</w:t>
       </w:r>
@@ -34316,42 +33363,8 @@
           <w:szCs w:val="24"/>
           <w:lang w:val="en-US"/>
         </w:rPr>
-        <w:t xml:space="preserve">SELECT </w:t>
-      </w:r>
-      <w:proofErr w:type="spellStart"/>
-      <w:r>
-        <w:rPr>
-          <w:rFonts w:ascii="Consolas" w:hAnsi="Consolas" w:cs="Consolas"/>
-          <w:color w:val="000000" w:themeColor="text1"/>
-          <w:sz w:val="24"/>
-          <w:szCs w:val="24"/>
-          <w:lang w:val="en-US"/>
-        </w:rPr>
-        <w:t>fio</w:t>
-      </w:r>
-      <w:proofErr w:type="spellEnd"/>
-      <w:r>
-        <w:rPr>
-          <w:rFonts w:ascii="Consolas" w:hAnsi="Consolas" w:cs="Consolas"/>
-          <w:color w:val="000000" w:themeColor="text1"/>
-          <w:sz w:val="24"/>
-          <w:szCs w:val="24"/>
-          <w:lang w:val="en-US"/>
-        </w:rPr>
-        <w:t xml:space="preserve">, </w:t>
-      </w:r>
-      <w:proofErr w:type="spellStart"/>
-      <w:r>
-        <w:rPr>
-          <w:rFonts w:ascii="Consolas" w:hAnsi="Consolas" w:cs="Consolas"/>
-          <w:color w:val="000000" w:themeColor="text1"/>
-          <w:sz w:val="24"/>
-          <w:szCs w:val="24"/>
-          <w:lang w:val="en-US"/>
-        </w:rPr>
-        <w:t>dolg</w:t>
-      </w:r>
-      <w:proofErr w:type="spellEnd"/>
+        <w:t>SELECT fio, dolg</w:t>
+      </w:r>
     </w:p>
     <w:p>
       <w:pPr>
@@ -34376,20 +33389,8 @@
           <w:szCs w:val="24"/>
           <w:lang w:val="en-US"/>
         </w:rPr>
-        <w:t xml:space="preserve">FROM </w:t>
-      </w:r>
-      <w:proofErr w:type="spellStart"/>
-      <w:r>
-        <w:rPr>
-          <w:rFonts w:ascii="Consolas" w:hAnsi="Consolas" w:cs="Consolas"/>
-          <w:color w:val="000000" w:themeColor="text1"/>
-          <w:sz w:val="24"/>
-          <w:szCs w:val="24"/>
-          <w:lang w:val="en-US"/>
-        </w:rPr>
-        <w:t>matvey.kadry</w:t>
-      </w:r>
-      <w:proofErr w:type="spellEnd"/>
+        <w:t>FROM matvey.kadry</w:t>
+      </w:r>
     </w:p>
     <w:p>
       <w:pPr>
@@ -34434,9 +33435,19 @@
           <w:szCs w:val="24"/>
           <w:lang w:val="en-US"/>
         </w:rPr>
-        <w:t xml:space="preserve">JOIN </w:t>
-      </w:r>
-      <w:proofErr w:type="spellStart"/>
+        <w:t>JOIN matvey.transport</w:t>
+      </w:r>
+    </w:p>
+    <w:p>
+      <w:pPr>
+        <w:spacing w:after="0"/>
+        <w:rPr>
+          <w:color w:val="000000" w:themeColor="text1"/>
+          <w:sz w:val="24"/>
+          <w:szCs w:val="24"/>
+          <w:lang w:val="en-US"/>
+        </w:rPr>
+      </w:pPr>
       <w:r>
         <w:rPr>
           <w:rFonts w:ascii="Consolas" w:hAnsi="Consolas" w:cs="Consolas"/>
@@ -34445,64 +33456,8 @@
           <w:szCs w:val="24"/>
           <w:lang w:val="en-US"/>
         </w:rPr>
-        <w:t>matvey.transport</w:t>
-      </w:r>
-      <w:proofErr w:type="spellEnd"/>
-    </w:p>
-    <w:p>
-      <w:pPr>
-        <w:spacing w:after="0"/>
-        <w:rPr>
-          <w:color w:val="000000" w:themeColor="text1"/>
-          <w:sz w:val="24"/>
-          <w:szCs w:val="24"/>
-          <w:lang w:val="en-US"/>
-        </w:rPr>
-      </w:pPr>
-      <w:r>
-        <w:rPr>
-          <w:rFonts w:ascii="Consolas" w:hAnsi="Consolas" w:cs="Consolas"/>
-          <w:color w:val="000000" w:themeColor="text1"/>
-          <w:sz w:val="24"/>
-          <w:szCs w:val="24"/>
-          <w:lang w:val="en-US"/>
-        </w:rPr>
-        <w:t xml:space="preserve">    ON </w:t>
-      </w:r>
-      <w:proofErr w:type="spellStart"/>
-      <w:r>
-        <w:rPr>
-          <w:rFonts w:ascii="Consolas" w:hAnsi="Consolas" w:cs="Consolas"/>
-          <w:color w:val="000000" w:themeColor="text1"/>
-          <w:sz w:val="24"/>
-          <w:szCs w:val="24"/>
-          <w:lang w:val="en-US"/>
-        </w:rPr>
-        <w:t>kadry.fio</w:t>
-      </w:r>
-      <w:proofErr w:type="spellEnd"/>
-      <w:r>
-        <w:rPr>
-          <w:rFonts w:ascii="Consolas" w:hAnsi="Consolas" w:cs="Consolas"/>
-          <w:color w:val="000000" w:themeColor="text1"/>
-          <w:sz w:val="24"/>
-          <w:szCs w:val="24"/>
-          <w:lang w:val="en-US"/>
-        </w:rPr>
-        <w:t>=</w:t>
-      </w:r>
-      <w:proofErr w:type="spellStart"/>
-      <w:r>
-        <w:rPr>
-          <w:rFonts w:ascii="Consolas" w:hAnsi="Consolas" w:cs="Consolas"/>
-          <w:color w:val="000000" w:themeColor="text1"/>
-          <w:sz w:val="24"/>
-          <w:szCs w:val="24"/>
-          <w:lang w:val="en-US"/>
-        </w:rPr>
-        <w:t>transport.vladelec</w:t>
-      </w:r>
-      <w:proofErr w:type="spellEnd"/>
+        <w:t xml:space="preserve">    ON kadry.fio=transport.vladelec</w:t>
+      </w:r>
     </w:p>
     <w:p>
       <w:pPr>
@@ -34794,20 +33749,16 @@
       <w:r>
         <w:t xml:space="preserve"> </w:t>
       </w:r>
-      <w:proofErr w:type="spellStart"/>
       <w:r>
         <w:t>Создание</w:t>
       </w:r>
-      <w:proofErr w:type="spellEnd"/>
       <w:r>
         <w:t xml:space="preserve"> </w:t>
       </w:r>
-      <w:proofErr w:type="spellStart"/>
       <w:r>
         <w:t>представлений</w:t>
       </w:r>
       <w:bookmarkEnd w:id="16"/>
-      <w:proofErr w:type="spellEnd"/>
     </w:p>
     <w:p>
       <w:pPr>
@@ -34878,19 +33829,8 @@
           <w:szCs w:val="20"/>
           <w:lang w:val="en-US"/>
         </w:rPr>
-        <w:t xml:space="preserve">CREATE OR REPLACE DEFINER = `root` @`localhost` SQL SECURITY DEFINER VIEW </w:t>
-      </w:r>
-      <w:proofErr w:type="spellStart"/>
-      <w:r>
-        <w:rPr>
-          <w:rFonts w:ascii="Consolas" w:hAnsi="Consolas" w:cs="Consolas"/>
-          <w:sz w:val="24"/>
-          <w:szCs w:val="20"/>
-          <w:lang w:val="en-US"/>
-        </w:rPr>
-        <w:t>matvey.a</w:t>
-      </w:r>
-      <w:proofErr w:type="spellEnd"/>
+        <w:t>CREATE OR REPLACE DEFINER = `root` @`localhost` SQL SECURITY DEFINER VIEW matvey.a</w:t>
+      </w:r>
     </w:p>
     <w:p>
       <w:pPr>
@@ -34937,27 +33877,7 @@
           <w:szCs w:val="20"/>
           <w:lang w:val="en-US"/>
         </w:rPr>
-        <w:t xml:space="preserve">   </w:t>
-      </w:r>
-      <w:proofErr w:type="spellStart"/>
-      <w:r>
-        <w:rPr>
-          <w:rFonts w:ascii="Consolas" w:hAnsi="Consolas" w:cs="Consolas"/>
-          <w:sz w:val="24"/>
-          <w:szCs w:val="20"/>
-          <w:lang w:val="en-US"/>
-        </w:rPr>
-        <w:t>fio</w:t>
-      </w:r>
-      <w:proofErr w:type="spellEnd"/>
-      <w:r>
-        <w:rPr>
-          <w:rFonts w:ascii="Consolas" w:hAnsi="Consolas" w:cs="Consolas"/>
-          <w:sz w:val="24"/>
-          <w:szCs w:val="20"/>
-          <w:lang w:val="en-US"/>
-        </w:rPr>
-        <w:t>,</w:t>
+        <w:t xml:space="preserve">   fio,</w:t>
       </w:r>
     </w:p>
     <w:p>
@@ -35053,127 +33973,7 @@
           <w:szCs w:val="20"/>
           <w:lang w:val="en-US"/>
         </w:rPr>
-        <w:t xml:space="preserve">   SELECT `</w:t>
-      </w:r>
-      <w:proofErr w:type="spellStart"/>
-      <w:r>
-        <w:rPr>
-          <w:rFonts w:ascii="Consolas" w:hAnsi="Consolas" w:cs="Consolas"/>
-          <w:sz w:val="24"/>
-          <w:szCs w:val="20"/>
-          <w:lang w:val="en-US"/>
-        </w:rPr>
-        <w:t>matvey</w:t>
-      </w:r>
-      <w:proofErr w:type="spellEnd"/>
-      <w:r>
-        <w:rPr>
-          <w:rFonts w:ascii="Consolas" w:hAnsi="Consolas" w:cs="Consolas"/>
-          <w:sz w:val="24"/>
-          <w:szCs w:val="20"/>
-          <w:lang w:val="en-US"/>
-        </w:rPr>
-        <w:t>`.`</w:t>
-      </w:r>
-      <w:proofErr w:type="spellStart"/>
-      <w:r>
-        <w:rPr>
-          <w:rFonts w:ascii="Consolas" w:hAnsi="Consolas" w:cs="Consolas"/>
-          <w:sz w:val="24"/>
-          <w:szCs w:val="20"/>
-          <w:lang w:val="en-US"/>
-        </w:rPr>
-        <w:t>kadry</w:t>
-      </w:r>
-      <w:proofErr w:type="spellEnd"/>
-      <w:r>
-        <w:rPr>
-          <w:rFonts w:ascii="Consolas" w:hAnsi="Consolas" w:cs="Consolas"/>
-          <w:sz w:val="24"/>
-          <w:szCs w:val="20"/>
-          <w:lang w:val="en-US"/>
-        </w:rPr>
-        <w:t>`.`</w:t>
-      </w:r>
-      <w:proofErr w:type="spellStart"/>
-      <w:r>
-        <w:rPr>
-          <w:rFonts w:ascii="Consolas" w:hAnsi="Consolas" w:cs="Consolas"/>
-          <w:sz w:val="24"/>
-          <w:szCs w:val="20"/>
-          <w:lang w:val="en-US"/>
-        </w:rPr>
-        <w:t>fio</w:t>
-      </w:r>
-      <w:proofErr w:type="spellEnd"/>
-      <w:r>
-        <w:rPr>
-          <w:rFonts w:ascii="Consolas" w:hAnsi="Consolas" w:cs="Consolas"/>
-          <w:sz w:val="24"/>
-          <w:szCs w:val="20"/>
-          <w:lang w:val="en-US"/>
-        </w:rPr>
-        <w:t>` AS `</w:t>
-      </w:r>
-      <w:proofErr w:type="spellStart"/>
-      <w:r>
-        <w:rPr>
-          <w:rFonts w:ascii="Consolas" w:hAnsi="Consolas" w:cs="Consolas"/>
-          <w:sz w:val="24"/>
-          <w:szCs w:val="20"/>
-          <w:lang w:val="en-US"/>
-        </w:rPr>
-        <w:t>fio</w:t>
-      </w:r>
-      <w:proofErr w:type="spellEnd"/>
-      <w:r>
-        <w:rPr>
-          <w:rFonts w:ascii="Consolas" w:hAnsi="Consolas" w:cs="Consolas"/>
-          <w:sz w:val="24"/>
-          <w:szCs w:val="20"/>
-          <w:lang w:val="en-US"/>
-        </w:rPr>
-        <w:t>`, `</w:t>
-      </w:r>
-      <w:proofErr w:type="spellStart"/>
-      <w:r>
-        <w:rPr>
-          <w:rFonts w:ascii="Consolas" w:hAnsi="Consolas" w:cs="Consolas"/>
-          <w:sz w:val="24"/>
-          <w:szCs w:val="20"/>
-          <w:lang w:val="en-US"/>
-        </w:rPr>
-        <w:t>matvey</w:t>
-      </w:r>
-      <w:proofErr w:type="spellEnd"/>
-      <w:r>
-        <w:rPr>
-          <w:rFonts w:ascii="Consolas" w:hAnsi="Consolas" w:cs="Consolas"/>
-          <w:sz w:val="24"/>
-          <w:szCs w:val="20"/>
-          <w:lang w:val="en-US"/>
-        </w:rPr>
-        <w:t>`.`</w:t>
-      </w:r>
-      <w:proofErr w:type="spellStart"/>
-      <w:r>
-        <w:rPr>
-          <w:rFonts w:ascii="Consolas" w:hAnsi="Consolas" w:cs="Consolas"/>
-          <w:sz w:val="24"/>
-          <w:szCs w:val="20"/>
-          <w:lang w:val="en-US"/>
-        </w:rPr>
-        <w:t>kadry</w:t>
-      </w:r>
-      <w:proofErr w:type="spellEnd"/>
-      <w:r>
-        <w:rPr>
-          <w:rFonts w:ascii="Consolas" w:hAnsi="Consolas" w:cs="Consolas"/>
-          <w:sz w:val="24"/>
-          <w:szCs w:val="20"/>
-          <w:lang w:val="en-US"/>
-        </w:rPr>
-        <w:t>`.`data` AS `data`</w:t>
+        <w:t xml:space="preserve">   SELECT `matvey`.`kadry`.`fio` AS `fio`, `matvey`.`kadry`.`data` AS `data`</w:t>
       </w:r>
     </w:p>
     <w:p>
@@ -35204,43 +34004,7 @@
           <w:sz w:val="24"/>
           <w:szCs w:val="20"/>
         </w:rPr>
-        <w:t>FROM `</w:t>
-      </w:r>
-      <w:proofErr w:type="spellStart"/>
-      <w:r>
-        <w:rPr>
-          <w:rFonts w:ascii="Consolas" w:hAnsi="Consolas" w:cs="Consolas"/>
-          <w:sz w:val="24"/>
-          <w:szCs w:val="20"/>
-        </w:rPr>
-        <w:t>matvey</w:t>
-      </w:r>
-      <w:proofErr w:type="spellEnd"/>
-      <w:r>
-        <w:rPr>
-          <w:rFonts w:ascii="Consolas" w:hAnsi="Consolas" w:cs="Consolas"/>
-          <w:sz w:val="24"/>
-          <w:szCs w:val="20"/>
-        </w:rPr>
-        <w:t>`.`</w:t>
-      </w:r>
-      <w:proofErr w:type="spellStart"/>
-      <w:r>
-        <w:rPr>
-          <w:rFonts w:ascii="Consolas" w:hAnsi="Consolas" w:cs="Consolas"/>
-          <w:sz w:val="24"/>
-          <w:szCs w:val="20"/>
-        </w:rPr>
-        <w:t>kadry</w:t>
-      </w:r>
-      <w:proofErr w:type="spellEnd"/>
-      <w:r>
-        <w:rPr>
-          <w:rFonts w:ascii="Consolas" w:hAnsi="Consolas" w:cs="Consolas"/>
-          <w:sz w:val="24"/>
-          <w:szCs w:val="20"/>
-        </w:rPr>
-        <w:t>`</w:t>
+        <w:t>FROM `matvey`.`kadry`</w:t>
       </w:r>
     </w:p>
     <w:p>
@@ -35264,47 +34028,7 @@
           <w:szCs w:val="20"/>
           <w:lang w:val="en-US"/>
         </w:rPr>
-        <w:t xml:space="preserve">    WHERE (`</w:t>
-      </w:r>
-      <w:proofErr w:type="spellStart"/>
-      <w:r>
-        <w:rPr>
-          <w:rFonts w:ascii="Consolas" w:hAnsi="Consolas" w:cs="Consolas"/>
-          <w:sz w:val="24"/>
-          <w:szCs w:val="20"/>
-          <w:lang w:val="en-US"/>
-        </w:rPr>
-        <w:t>matvey</w:t>
-      </w:r>
-      <w:proofErr w:type="spellEnd"/>
-      <w:r>
-        <w:rPr>
-          <w:rFonts w:ascii="Consolas" w:hAnsi="Consolas" w:cs="Consolas"/>
-          <w:sz w:val="24"/>
-          <w:szCs w:val="20"/>
-          <w:lang w:val="en-US"/>
-        </w:rPr>
-        <w:t>`.`</w:t>
-      </w:r>
-      <w:proofErr w:type="spellStart"/>
-      <w:r>
-        <w:rPr>
-          <w:rFonts w:ascii="Consolas" w:hAnsi="Consolas" w:cs="Consolas"/>
-          <w:sz w:val="24"/>
-          <w:szCs w:val="20"/>
-          <w:lang w:val="en-US"/>
-        </w:rPr>
-        <w:t>kadry</w:t>
-      </w:r>
-      <w:proofErr w:type="spellEnd"/>
-      <w:r>
-        <w:rPr>
-          <w:rFonts w:ascii="Consolas" w:hAnsi="Consolas" w:cs="Consolas"/>
-          <w:sz w:val="24"/>
-          <w:szCs w:val="20"/>
-          <w:lang w:val="en-US"/>
-        </w:rPr>
-        <w:t>`.`data` &lt; '2021-01-01')</w:t>
+        <w:t xml:space="preserve">    WHERE (`matvey`.`kadry`.`data` &lt; '2021-01-01')</w:t>
       </w:r>
     </w:p>
     <w:p>
@@ -35358,19 +34082,8 @@
           <w:szCs w:val="24"/>
           <w:lang w:val="en-US"/>
         </w:rPr>
-        <w:t xml:space="preserve">CREATE OR REPLACE DEFINER = `root` @`localhost` SQL SECURITY DEFINER VIEW </w:t>
-      </w:r>
-      <w:proofErr w:type="spellStart"/>
-      <w:r>
-        <w:rPr>
-          <w:rFonts w:ascii="Consolas" w:hAnsi="Consolas" w:cs="Consolas"/>
-          <w:sz w:val="24"/>
-          <w:szCs w:val="24"/>
-          <w:lang w:val="en-US"/>
-        </w:rPr>
-        <w:t>matvey.b</w:t>
-      </w:r>
-      <w:proofErr w:type="spellEnd"/>
+        <w:t>CREATE OR REPLACE DEFINER = `root` @`localhost` SQL SECURITY DEFINER VIEW matvey.b</w:t>
+      </w:r>
     </w:p>
     <w:p>
       <w:pPr>
@@ -35417,27 +34130,7 @@
           <w:szCs w:val="24"/>
           <w:lang w:val="en-US"/>
         </w:rPr>
-        <w:t xml:space="preserve">   </w:t>
-      </w:r>
-      <w:proofErr w:type="spellStart"/>
-      <w:r>
-        <w:rPr>
-          <w:rFonts w:ascii="Consolas" w:hAnsi="Consolas" w:cs="Consolas"/>
-          <w:sz w:val="24"/>
-          <w:szCs w:val="24"/>
-          <w:lang w:val="en-US"/>
-        </w:rPr>
-        <w:t>marka</w:t>
-      </w:r>
-      <w:proofErr w:type="spellEnd"/>
-      <w:r>
-        <w:rPr>
-          <w:rFonts w:ascii="Consolas" w:hAnsi="Consolas" w:cs="Consolas"/>
-          <w:sz w:val="24"/>
-          <w:szCs w:val="24"/>
-          <w:lang w:val="en-US"/>
-        </w:rPr>
-        <w:t>,</w:t>
+        <w:t xml:space="preserve">   marka,</w:t>
       </w:r>
     </w:p>
     <w:p>
@@ -35461,27 +34154,7 @@
           <w:szCs w:val="24"/>
           <w:lang w:val="en-US"/>
         </w:rPr>
-        <w:t xml:space="preserve">   </w:t>
-      </w:r>
-      <w:proofErr w:type="spellStart"/>
-      <w:r>
-        <w:rPr>
-          <w:rFonts w:ascii="Consolas" w:hAnsi="Consolas" w:cs="Consolas"/>
-          <w:sz w:val="24"/>
-          <w:szCs w:val="24"/>
-          <w:lang w:val="en-US"/>
-        </w:rPr>
-        <w:t>gruz</w:t>
-      </w:r>
-      <w:proofErr w:type="spellEnd"/>
-      <w:r>
-        <w:rPr>
-          <w:rFonts w:ascii="Consolas" w:hAnsi="Consolas" w:cs="Consolas"/>
-          <w:sz w:val="24"/>
-          <w:szCs w:val="24"/>
-          <w:lang w:val="en-US"/>
-        </w:rPr>
-        <w:t>,</w:t>
+        <w:t xml:space="preserve">   gruz,</w:t>
       </w:r>
     </w:p>
     <w:p>
@@ -35601,67 +34274,7 @@
           <w:szCs w:val="24"/>
           <w:lang w:val="en-US"/>
         </w:rPr>
-        <w:t xml:space="preserve">   SELECT `</w:t>
-      </w:r>
-      <w:proofErr w:type="spellStart"/>
-      <w:r>
-        <w:rPr>
-          <w:rFonts w:ascii="Consolas" w:hAnsi="Consolas" w:cs="Consolas"/>
-          <w:sz w:val="24"/>
-          <w:szCs w:val="24"/>
-          <w:lang w:val="en-US"/>
-        </w:rPr>
-        <w:t>matvey</w:t>
-      </w:r>
-      <w:proofErr w:type="spellEnd"/>
-      <w:r>
-        <w:rPr>
-          <w:rFonts w:ascii="Consolas" w:hAnsi="Consolas" w:cs="Consolas"/>
-          <w:sz w:val="24"/>
-          <w:szCs w:val="24"/>
-          <w:lang w:val="en-US"/>
-        </w:rPr>
-        <w:t>`.`transport`.`</w:t>
-      </w:r>
-      <w:proofErr w:type="spellStart"/>
-      <w:r>
-        <w:rPr>
-          <w:rFonts w:ascii="Consolas" w:hAnsi="Consolas" w:cs="Consolas"/>
-          <w:sz w:val="24"/>
-          <w:szCs w:val="24"/>
-          <w:lang w:val="en-US"/>
-        </w:rPr>
-        <w:t>marka</w:t>
-      </w:r>
-      <w:proofErr w:type="spellEnd"/>
-      <w:r>
-        <w:rPr>
-          <w:rFonts w:ascii="Consolas" w:hAnsi="Consolas" w:cs="Consolas"/>
-          <w:sz w:val="24"/>
-          <w:szCs w:val="24"/>
-          <w:lang w:val="en-US"/>
-        </w:rPr>
-        <w:t>` AS `</w:t>
-      </w:r>
-      <w:proofErr w:type="spellStart"/>
-      <w:r>
-        <w:rPr>
-          <w:rFonts w:ascii="Consolas" w:hAnsi="Consolas" w:cs="Consolas"/>
-          <w:sz w:val="24"/>
-          <w:szCs w:val="24"/>
-          <w:lang w:val="en-US"/>
-        </w:rPr>
-        <w:t>marka</w:t>
-      </w:r>
-      <w:proofErr w:type="spellEnd"/>
-      <w:r>
-        <w:rPr>
-          <w:rFonts w:ascii="Consolas" w:hAnsi="Consolas" w:cs="Consolas"/>
-          <w:sz w:val="24"/>
-          <w:szCs w:val="24"/>
-          <w:lang w:val="en-US"/>
-        </w:rPr>
-        <w:t>`,</w:t>
+        <w:t xml:space="preserve">   SELECT `matvey`.`transport`.`marka` AS `marka`,</w:t>
       </w:r>
     </w:p>
     <w:p>
@@ -35685,67 +34298,7 @@
           <w:szCs w:val="24"/>
           <w:lang w:val="en-US"/>
         </w:rPr>
-        <w:t xml:space="preserve">          `</w:t>
-      </w:r>
-      <w:proofErr w:type="spellStart"/>
-      <w:r>
-        <w:rPr>
-          <w:rFonts w:ascii="Consolas" w:hAnsi="Consolas" w:cs="Consolas"/>
-          <w:sz w:val="24"/>
-          <w:szCs w:val="24"/>
-          <w:lang w:val="en-US"/>
-        </w:rPr>
-        <w:t>matvey</w:t>
-      </w:r>
-      <w:proofErr w:type="spellEnd"/>
-      <w:r>
-        <w:rPr>
-          <w:rFonts w:ascii="Consolas" w:hAnsi="Consolas" w:cs="Consolas"/>
-          <w:sz w:val="24"/>
-          <w:szCs w:val="24"/>
-          <w:lang w:val="en-US"/>
-        </w:rPr>
-        <w:t>`.`transport`.`</w:t>
-      </w:r>
-      <w:proofErr w:type="spellStart"/>
-      <w:r>
-        <w:rPr>
-          <w:rFonts w:ascii="Consolas" w:hAnsi="Consolas" w:cs="Consolas"/>
-          <w:sz w:val="24"/>
-          <w:szCs w:val="24"/>
-          <w:lang w:val="en-US"/>
-        </w:rPr>
-        <w:t>gruz</w:t>
-      </w:r>
-      <w:proofErr w:type="spellEnd"/>
-      <w:r>
-        <w:rPr>
-          <w:rFonts w:ascii="Consolas" w:hAnsi="Consolas" w:cs="Consolas"/>
-          <w:sz w:val="24"/>
-          <w:szCs w:val="24"/>
-          <w:lang w:val="en-US"/>
-        </w:rPr>
-        <w:t>` AS `</w:t>
-      </w:r>
-      <w:proofErr w:type="spellStart"/>
-      <w:r>
-        <w:rPr>
-          <w:rFonts w:ascii="Consolas" w:hAnsi="Consolas" w:cs="Consolas"/>
-          <w:sz w:val="24"/>
-          <w:szCs w:val="24"/>
-          <w:lang w:val="en-US"/>
-        </w:rPr>
-        <w:t>gruz</w:t>
-      </w:r>
-      <w:proofErr w:type="spellEnd"/>
-      <w:r>
-        <w:rPr>
-          <w:rFonts w:ascii="Consolas" w:hAnsi="Consolas" w:cs="Consolas"/>
-          <w:sz w:val="24"/>
-          <w:szCs w:val="24"/>
-          <w:lang w:val="en-US"/>
-        </w:rPr>
-        <w:t>`,</w:t>
+        <w:t xml:space="preserve">          `matvey`.`transport`.`gruz` AS `gruz`,</w:t>
       </w:r>
     </w:p>
     <w:p>
@@ -35769,47 +34322,7 @@
           <w:szCs w:val="24"/>
           <w:lang w:val="en-US"/>
         </w:rPr>
-        <w:t xml:space="preserve">          `</w:t>
-      </w:r>
-      <w:proofErr w:type="spellStart"/>
-      <w:r>
-        <w:rPr>
-          <w:rFonts w:ascii="Consolas" w:hAnsi="Consolas" w:cs="Consolas"/>
-          <w:sz w:val="24"/>
-          <w:szCs w:val="24"/>
-          <w:lang w:val="en-US"/>
-        </w:rPr>
-        <w:t>matvey</w:t>
-      </w:r>
-      <w:proofErr w:type="spellEnd"/>
-      <w:r>
-        <w:rPr>
-          <w:rFonts w:ascii="Consolas" w:hAnsi="Consolas" w:cs="Consolas"/>
-          <w:sz w:val="24"/>
-          <w:szCs w:val="24"/>
-          <w:lang w:val="en-US"/>
-        </w:rPr>
-        <w:t>`.`</w:t>
-      </w:r>
-      <w:proofErr w:type="spellStart"/>
-      <w:r>
-        <w:rPr>
-          <w:rFonts w:ascii="Consolas" w:hAnsi="Consolas" w:cs="Consolas"/>
-          <w:sz w:val="24"/>
-          <w:szCs w:val="24"/>
-          <w:lang w:val="en-US"/>
-        </w:rPr>
-        <w:t>transport`.`god</w:t>
-      </w:r>
-      <w:proofErr w:type="spellEnd"/>
-      <w:r>
-        <w:rPr>
-          <w:rFonts w:ascii="Consolas" w:hAnsi="Consolas" w:cs="Consolas"/>
-          <w:sz w:val="24"/>
-          <w:szCs w:val="24"/>
-          <w:lang w:val="en-US"/>
-        </w:rPr>
-        <w:t>` AS `god`,</w:t>
+        <w:t xml:space="preserve">          `matvey`.`transport`.`god` AS `god`,</w:t>
       </w:r>
     </w:p>
     <w:p>
@@ -35833,47 +34346,7 @@
           <w:szCs w:val="24"/>
           <w:lang w:val="en-US"/>
         </w:rPr>
-        <w:t xml:space="preserve">          `</w:t>
-      </w:r>
-      <w:proofErr w:type="spellStart"/>
-      <w:r>
-        <w:rPr>
-          <w:rFonts w:ascii="Consolas" w:hAnsi="Consolas" w:cs="Consolas"/>
-          <w:sz w:val="24"/>
-          <w:szCs w:val="24"/>
-          <w:lang w:val="en-US"/>
-        </w:rPr>
-        <w:t>matvey</w:t>
-      </w:r>
-      <w:proofErr w:type="spellEnd"/>
-      <w:r>
-        <w:rPr>
-          <w:rFonts w:ascii="Consolas" w:hAnsi="Consolas" w:cs="Consolas"/>
-          <w:sz w:val="24"/>
-          <w:szCs w:val="24"/>
-          <w:lang w:val="en-US"/>
-        </w:rPr>
-        <w:t>`.`</w:t>
-      </w:r>
-      <w:proofErr w:type="spellStart"/>
-      <w:r>
-        <w:rPr>
-          <w:rFonts w:ascii="Consolas" w:hAnsi="Consolas" w:cs="Consolas"/>
-          <w:sz w:val="24"/>
-          <w:szCs w:val="24"/>
-          <w:lang w:val="en-US"/>
-        </w:rPr>
-        <w:t>transport`.`data</w:t>
-      </w:r>
-      <w:proofErr w:type="spellEnd"/>
-      <w:r>
-        <w:rPr>
-          <w:rFonts w:ascii="Consolas" w:hAnsi="Consolas" w:cs="Consolas"/>
-          <w:sz w:val="24"/>
-          <w:szCs w:val="24"/>
-          <w:lang w:val="en-US"/>
-        </w:rPr>
-        <w:t>` AS `DATA`</w:t>
+        <w:t xml:space="preserve">          `matvey`.`transport`.`data` AS `DATA`</w:t>
       </w:r>
     </w:p>
     <w:p>
@@ -35897,27 +34370,7 @@
           <w:szCs w:val="24"/>
           <w:lang w:val="en-US"/>
         </w:rPr>
-        <w:t xml:space="preserve">     FROM `</w:t>
-      </w:r>
-      <w:proofErr w:type="spellStart"/>
-      <w:r>
-        <w:rPr>
-          <w:rFonts w:ascii="Consolas" w:hAnsi="Consolas" w:cs="Consolas"/>
-          <w:sz w:val="24"/>
-          <w:szCs w:val="24"/>
-          <w:lang w:val="en-US"/>
-        </w:rPr>
-        <w:t>matvey</w:t>
-      </w:r>
-      <w:proofErr w:type="spellEnd"/>
-      <w:r>
-        <w:rPr>
-          <w:rFonts w:ascii="Consolas" w:hAnsi="Consolas" w:cs="Consolas"/>
-          <w:sz w:val="24"/>
-          <w:szCs w:val="24"/>
-          <w:lang w:val="en-US"/>
-        </w:rPr>
-        <w:t>`.`transport`</w:t>
+        <w:t xml:space="preserve">     FROM `matvey`.`transport`</w:t>
       </w:r>
     </w:p>
     <w:p>
@@ -35941,47 +34394,7 @@
           <w:szCs w:val="24"/>
           <w:lang w:val="en-US"/>
         </w:rPr>
-        <w:t xml:space="preserve">    WHERE (    (`</w:t>
-      </w:r>
-      <w:proofErr w:type="spellStart"/>
-      <w:r>
-        <w:rPr>
-          <w:rFonts w:ascii="Consolas" w:hAnsi="Consolas" w:cs="Consolas"/>
-          <w:sz w:val="24"/>
-          <w:szCs w:val="24"/>
-          <w:lang w:val="en-US"/>
-        </w:rPr>
-        <w:t>matvey</w:t>
-      </w:r>
-      <w:proofErr w:type="spellEnd"/>
-      <w:r>
-        <w:rPr>
-          <w:rFonts w:ascii="Consolas" w:hAnsi="Consolas" w:cs="Consolas"/>
-          <w:sz w:val="24"/>
-          <w:szCs w:val="24"/>
-          <w:lang w:val="en-US"/>
-        </w:rPr>
-        <w:t>`.`</w:t>
-      </w:r>
-      <w:proofErr w:type="spellStart"/>
-      <w:r>
-        <w:rPr>
-          <w:rFonts w:ascii="Consolas" w:hAnsi="Consolas" w:cs="Consolas"/>
-          <w:sz w:val="24"/>
-          <w:szCs w:val="24"/>
-          <w:lang w:val="en-US"/>
-        </w:rPr>
-        <w:t>transport`.`data</w:t>
-      </w:r>
-      <w:proofErr w:type="spellEnd"/>
-      <w:r>
-        <w:rPr>
-          <w:rFonts w:ascii="Consolas" w:hAnsi="Consolas" w:cs="Consolas"/>
-          <w:sz w:val="24"/>
-          <w:szCs w:val="24"/>
-          <w:lang w:val="en-US"/>
-        </w:rPr>
-        <w:t>` &lt; '2015-01-01')</w:t>
+        <w:t xml:space="preserve">    WHERE (    (`matvey`.`transport`.`data` &lt; '2015-01-01')</w:t>
       </w:r>
     </w:p>
     <w:p>
@@ -36003,43 +34416,7 @@
           <w:sz w:val="22"/>
           <w:lang w:val="en-US"/>
         </w:rPr>
-        <w:t xml:space="preserve">           AND (`</w:t>
-      </w:r>
-      <w:proofErr w:type="spellStart"/>
-      <w:r>
-        <w:rPr>
-          <w:rFonts w:ascii="Consolas" w:hAnsi="Consolas"/>
-          <w:sz w:val="22"/>
-          <w:lang w:val="en-US"/>
-        </w:rPr>
-        <w:t>matvey</w:t>
-      </w:r>
-      <w:proofErr w:type="spellEnd"/>
-      <w:r>
-        <w:rPr>
-          <w:rFonts w:ascii="Consolas" w:hAnsi="Consolas"/>
-          <w:sz w:val="22"/>
-          <w:lang w:val="en-US"/>
-        </w:rPr>
-        <w:t>`.`transport`.`</w:t>
-      </w:r>
-      <w:proofErr w:type="spellStart"/>
-      <w:r>
-        <w:rPr>
-          <w:rFonts w:ascii="Consolas" w:hAnsi="Consolas"/>
-          <w:sz w:val="22"/>
-          <w:lang w:val="en-US"/>
-        </w:rPr>
-        <w:t>gruz</w:t>
-      </w:r>
-      <w:proofErr w:type="spellEnd"/>
-      <w:r>
-        <w:rPr>
-          <w:rFonts w:ascii="Consolas" w:hAnsi="Consolas"/>
-          <w:sz w:val="22"/>
-          <w:lang w:val="en-US"/>
-        </w:rPr>
-        <w:t>` = 1000))</w:t>
+        <w:t xml:space="preserve">           AND (`matvey`.`transport`.`gruz` = 1000))</w:t>
       </w:r>
     </w:p>
     <w:p>
@@ -36054,11 +34431,9 @@
         <w:pStyle w:val="3"/>
       </w:pPr>
       <w:bookmarkStart w:id="19" w:name="_Toc73104254"/>
-      <w:proofErr w:type="spellStart"/>
       <w:r>
         <w:t>Задание</w:t>
       </w:r>
-      <w:proofErr w:type="spellEnd"/>
       <w:r>
         <w:t xml:space="preserve"> </w:t>
       </w:r>
@@ -36095,19 +34470,8 @@
           <w:szCs w:val="20"/>
           <w:lang w:val="en-US"/>
         </w:rPr>
-        <w:t xml:space="preserve">CREATE OR REPLACE DEFINER = `root` @`localhost` SQL SECURITY DEFINER VIEW </w:t>
-      </w:r>
-      <w:proofErr w:type="spellStart"/>
-      <w:r>
-        <w:rPr>
-          <w:rFonts w:ascii="Consolas" w:hAnsi="Consolas" w:cs="Consolas"/>
-          <w:sz w:val="24"/>
-          <w:szCs w:val="20"/>
-          <w:lang w:val="en-US"/>
-        </w:rPr>
-        <w:t>matvey.c</w:t>
-      </w:r>
-      <w:proofErr w:type="spellEnd"/>
+        <w:t>CREATE OR REPLACE DEFINER = `root` @`localhost` SQL SECURITY DEFINER VIEW matvey.c</w:t>
+      </w:r>
     </w:p>
     <w:p>
       <w:pPr>
@@ -36154,27 +34518,7 @@
           <w:szCs w:val="20"/>
           <w:lang w:val="en-US"/>
         </w:rPr>
-        <w:t xml:space="preserve">   </w:t>
-      </w:r>
-      <w:proofErr w:type="spellStart"/>
-      <w:r>
-        <w:rPr>
-          <w:rFonts w:ascii="Consolas" w:hAnsi="Consolas" w:cs="Consolas"/>
-          <w:sz w:val="24"/>
-          <w:szCs w:val="20"/>
-          <w:lang w:val="en-US"/>
-        </w:rPr>
-        <w:t>fio</w:t>
-      </w:r>
-      <w:proofErr w:type="spellEnd"/>
-      <w:r>
-        <w:rPr>
-          <w:rFonts w:ascii="Consolas" w:hAnsi="Consolas" w:cs="Consolas"/>
-          <w:sz w:val="24"/>
-          <w:szCs w:val="20"/>
-          <w:lang w:val="en-US"/>
-        </w:rPr>
-        <w:t>,</w:t>
+        <w:t xml:space="preserve">   fio,</w:t>
       </w:r>
     </w:p>
     <w:p>
@@ -36198,19 +34542,8 @@
           <w:szCs w:val="20"/>
           <w:lang w:val="en-US"/>
         </w:rPr>
-        <w:t xml:space="preserve">   </w:t>
-      </w:r>
-      <w:proofErr w:type="spellStart"/>
-      <w:r>
-        <w:rPr>
-          <w:rFonts w:ascii="Consolas" w:hAnsi="Consolas" w:cs="Consolas"/>
-          <w:sz w:val="24"/>
-          <w:szCs w:val="20"/>
-          <w:lang w:val="en-US"/>
-        </w:rPr>
-        <w:t>uradr</w:t>
-      </w:r>
-      <w:proofErr w:type="spellEnd"/>
+        <w:t xml:space="preserve">   uradr</w:t>
+      </w:r>
     </w:p>
     <w:p>
       <w:pPr>
@@ -36281,87 +34614,7 @@
           <w:szCs w:val="20"/>
           <w:lang w:val="en-US"/>
         </w:rPr>
-        <w:t xml:space="preserve">   SELECT `p`.`</w:t>
-      </w:r>
-      <w:proofErr w:type="spellStart"/>
-      <w:r>
-        <w:rPr>
-          <w:rFonts w:ascii="Consolas" w:hAnsi="Consolas" w:cs="Consolas"/>
-          <w:sz w:val="24"/>
-          <w:szCs w:val="20"/>
-          <w:lang w:val="en-US"/>
-        </w:rPr>
-        <w:t>fio</w:t>
-      </w:r>
-      <w:proofErr w:type="spellEnd"/>
-      <w:r>
-        <w:rPr>
-          <w:rFonts w:ascii="Consolas" w:hAnsi="Consolas" w:cs="Consolas"/>
-          <w:sz w:val="24"/>
-          <w:szCs w:val="20"/>
-          <w:lang w:val="en-US"/>
-        </w:rPr>
-        <w:t>` AS `</w:t>
-      </w:r>
-      <w:proofErr w:type="spellStart"/>
-      <w:r>
-        <w:rPr>
-          <w:rFonts w:ascii="Consolas" w:hAnsi="Consolas" w:cs="Consolas"/>
-          <w:sz w:val="24"/>
-          <w:szCs w:val="20"/>
-          <w:lang w:val="en-US"/>
-        </w:rPr>
-        <w:t>fio</w:t>
-      </w:r>
-      <w:proofErr w:type="spellEnd"/>
-      <w:r>
-        <w:rPr>
-          <w:rFonts w:ascii="Consolas" w:hAnsi="Consolas" w:cs="Consolas"/>
-          <w:sz w:val="24"/>
-          <w:szCs w:val="20"/>
-          <w:lang w:val="en-US"/>
-        </w:rPr>
-        <w:t>`, `p`.`</w:t>
-      </w:r>
-      <w:proofErr w:type="spellStart"/>
-      <w:r>
-        <w:rPr>
-          <w:rFonts w:ascii="Consolas" w:hAnsi="Consolas" w:cs="Consolas"/>
-          <w:sz w:val="24"/>
-          <w:szCs w:val="20"/>
-          <w:lang w:val="en-US"/>
-        </w:rPr>
-        <w:t>uradr</w:t>
-      </w:r>
-      <w:proofErr w:type="spellEnd"/>
-      <w:r>
-        <w:rPr>
-          <w:rFonts w:ascii="Consolas" w:hAnsi="Consolas" w:cs="Consolas"/>
-          <w:sz w:val="24"/>
-          <w:szCs w:val="20"/>
-          <w:lang w:val="en-US"/>
-        </w:rPr>
-        <w:t>` AS `</w:t>
-      </w:r>
-      <w:proofErr w:type="spellStart"/>
-      <w:r>
-        <w:rPr>
-          <w:rFonts w:ascii="Consolas" w:hAnsi="Consolas" w:cs="Consolas"/>
-          <w:sz w:val="24"/>
-          <w:szCs w:val="20"/>
-          <w:lang w:val="en-US"/>
-        </w:rPr>
-        <w:t>uradr</w:t>
-      </w:r>
-      <w:proofErr w:type="spellEnd"/>
-      <w:r>
-        <w:rPr>
-          <w:rFonts w:ascii="Consolas" w:hAnsi="Consolas" w:cs="Consolas"/>
-          <w:sz w:val="24"/>
-          <w:szCs w:val="20"/>
-          <w:lang w:val="en-US"/>
-        </w:rPr>
-        <w:t>`</w:t>
+        <w:t xml:space="preserve">   SELECT `p`.`fio` AS `fio`, `p`.`uradr` AS `uradr`</w:t>
       </w:r>
     </w:p>
     <w:p>
@@ -36385,87 +34638,7 @@
           <w:szCs w:val="20"/>
           <w:lang w:val="en-US"/>
         </w:rPr>
-        <w:t xml:space="preserve">     FROM `</w:t>
-      </w:r>
-      <w:proofErr w:type="spellStart"/>
-      <w:r>
-        <w:rPr>
-          <w:rFonts w:ascii="Consolas" w:hAnsi="Consolas" w:cs="Consolas"/>
-          <w:sz w:val="24"/>
-          <w:szCs w:val="20"/>
-          <w:lang w:val="en-US"/>
-        </w:rPr>
-        <w:t>matvey</w:t>
-      </w:r>
-      <w:proofErr w:type="spellEnd"/>
-      <w:r>
-        <w:rPr>
-          <w:rFonts w:ascii="Consolas" w:hAnsi="Consolas" w:cs="Consolas"/>
-          <w:sz w:val="24"/>
-          <w:szCs w:val="20"/>
-          <w:lang w:val="en-US"/>
-        </w:rPr>
-        <w:t>`.`</w:t>
-      </w:r>
-      <w:proofErr w:type="spellStart"/>
-      <w:r>
-        <w:rPr>
-          <w:rFonts w:ascii="Consolas" w:hAnsi="Consolas" w:cs="Consolas"/>
-          <w:sz w:val="24"/>
-          <w:szCs w:val="20"/>
-          <w:lang w:val="en-US"/>
-        </w:rPr>
-        <w:t>tovar</w:t>
-      </w:r>
-      <w:proofErr w:type="spellEnd"/>
-      <w:r>
-        <w:rPr>
-          <w:rFonts w:ascii="Consolas" w:hAnsi="Consolas" w:cs="Consolas"/>
-          <w:sz w:val="24"/>
-          <w:szCs w:val="20"/>
-          <w:lang w:val="en-US"/>
-        </w:rPr>
-        <w:t>` `t` JOIN `</w:t>
-      </w:r>
-      <w:proofErr w:type="spellStart"/>
-      <w:r>
-        <w:rPr>
-          <w:rFonts w:ascii="Consolas" w:hAnsi="Consolas" w:cs="Consolas"/>
-          <w:sz w:val="24"/>
-          <w:szCs w:val="20"/>
-          <w:lang w:val="en-US"/>
-        </w:rPr>
-        <w:t>matvey</w:t>
-      </w:r>
-      <w:proofErr w:type="spellEnd"/>
-      <w:r>
-        <w:rPr>
-          <w:rFonts w:ascii="Consolas" w:hAnsi="Consolas" w:cs="Consolas"/>
-          <w:sz w:val="24"/>
-          <w:szCs w:val="20"/>
-          <w:lang w:val="en-US"/>
-        </w:rPr>
-        <w:t>`.`</w:t>
-      </w:r>
-      <w:proofErr w:type="spellStart"/>
-      <w:r>
-        <w:rPr>
-          <w:rFonts w:ascii="Consolas" w:hAnsi="Consolas" w:cs="Consolas"/>
-          <w:sz w:val="24"/>
-          <w:szCs w:val="20"/>
-          <w:lang w:val="en-US"/>
-        </w:rPr>
-        <w:t>postav</w:t>
-      </w:r>
-      <w:proofErr w:type="spellEnd"/>
-      <w:r>
-        <w:rPr>
-          <w:rFonts w:ascii="Consolas" w:hAnsi="Consolas" w:cs="Consolas"/>
-          <w:sz w:val="24"/>
-          <w:szCs w:val="20"/>
-          <w:lang w:val="en-US"/>
-        </w:rPr>
-        <w:t>` `p`</w:t>
+        <w:t xml:space="preserve">     FROM `matvey`.`tovar` `t` JOIN `matvey`.`postav` `p`</w:t>
       </w:r>
     </w:p>
     <w:p>
@@ -36489,47 +34662,7 @@
           <w:szCs w:val="20"/>
           <w:lang w:val="en-US"/>
         </w:rPr>
-        <w:t xml:space="preserve">    WHERE (    (`p`.`</w:t>
-      </w:r>
-      <w:proofErr w:type="spellStart"/>
-      <w:r>
-        <w:rPr>
-          <w:rFonts w:ascii="Consolas" w:hAnsi="Consolas" w:cs="Consolas"/>
-          <w:sz w:val="24"/>
-          <w:szCs w:val="20"/>
-          <w:lang w:val="en-US"/>
-        </w:rPr>
-        <w:t>idpostav</w:t>
-      </w:r>
-      <w:proofErr w:type="spellEnd"/>
-      <w:r>
-        <w:rPr>
-          <w:rFonts w:ascii="Consolas" w:hAnsi="Consolas" w:cs="Consolas"/>
-          <w:sz w:val="24"/>
-          <w:szCs w:val="20"/>
-          <w:lang w:val="en-US"/>
-        </w:rPr>
-        <w:t>` = `t`.`</w:t>
-      </w:r>
-      <w:proofErr w:type="spellStart"/>
-      <w:r>
-        <w:rPr>
-          <w:rFonts w:ascii="Consolas" w:hAnsi="Consolas" w:cs="Consolas"/>
-          <w:sz w:val="24"/>
-          <w:szCs w:val="20"/>
-          <w:lang w:val="en-US"/>
-        </w:rPr>
-        <w:t>idpostav</w:t>
-      </w:r>
-      <w:proofErr w:type="spellEnd"/>
-      <w:r>
-        <w:rPr>
-          <w:rFonts w:ascii="Consolas" w:hAnsi="Consolas" w:cs="Consolas"/>
-          <w:sz w:val="24"/>
-          <w:szCs w:val="20"/>
-          <w:lang w:val="en-US"/>
-        </w:rPr>
-        <w:t>`)</w:t>
+        <w:t xml:space="preserve">    WHERE (    (`p`.`idpostav` = `t`.`idpostav`)</w:t>
       </w:r>
     </w:p>
     <w:p>
@@ -36553,27 +34686,7 @@
           <w:szCs w:val="20"/>
           <w:lang w:val="en-US"/>
         </w:rPr>
-        <w:t xml:space="preserve">           AND (`</w:t>
-      </w:r>
-      <w:proofErr w:type="spellStart"/>
-      <w:r>
-        <w:rPr>
-          <w:rFonts w:ascii="Consolas" w:hAnsi="Consolas" w:cs="Consolas"/>
-          <w:sz w:val="24"/>
-          <w:szCs w:val="20"/>
-          <w:lang w:val="en-US"/>
-        </w:rPr>
-        <w:t>t`.`sort</w:t>
-      </w:r>
-      <w:proofErr w:type="spellEnd"/>
-      <w:r>
-        <w:rPr>
-          <w:rFonts w:ascii="Consolas" w:hAnsi="Consolas" w:cs="Consolas"/>
-          <w:sz w:val="24"/>
-          <w:szCs w:val="20"/>
-          <w:lang w:val="en-US"/>
-        </w:rPr>
-        <w:t>` = 1)</w:t>
+        <w:t xml:space="preserve">           AND (`t`.`sort` = 1)</w:t>
       </w:r>
     </w:p>
     <w:p>
@@ -36597,27 +34710,7 @@
           <w:szCs w:val="20"/>
           <w:lang w:val="en-US"/>
         </w:rPr>
-        <w:t xml:space="preserve">           AND (`t`.`</w:t>
-      </w:r>
-      <w:proofErr w:type="spellStart"/>
-      <w:r>
-        <w:rPr>
-          <w:rFonts w:ascii="Consolas" w:hAnsi="Consolas" w:cs="Consolas"/>
-          <w:sz w:val="24"/>
-          <w:szCs w:val="20"/>
-          <w:lang w:val="en-US"/>
-        </w:rPr>
-        <w:t>cena</w:t>
-      </w:r>
-      <w:proofErr w:type="spellEnd"/>
-      <w:r>
-        <w:rPr>
-          <w:rFonts w:ascii="Consolas" w:hAnsi="Consolas" w:cs="Consolas"/>
-          <w:sz w:val="24"/>
-          <w:szCs w:val="20"/>
-          <w:lang w:val="en-US"/>
-        </w:rPr>
-        <w:t>` = 500)</w:t>
+        <w:t xml:space="preserve">           AND (`t`.`cena` = 500)</w:t>
       </w:r>
     </w:p>
     <w:p>
@@ -36641,27 +34734,7 @@
           <w:szCs w:val="20"/>
           <w:lang w:val="en-US"/>
         </w:rPr>
-        <w:t xml:space="preserve">           AND (`t`.`</w:t>
-      </w:r>
-      <w:proofErr w:type="spellStart"/>
-      <w:r>
-        <w:rPr>
-          <w:rFonts w:ascii="Consolas" w:hAnsi="Consolas" w:cs="Consolas"/>
-          <w:sz w:val="24"/>
-          <w:szCs w:val="20"/>
-          <w:lang w:val="en-US"/>
-        </w:rPr>
-        <w:t>naimen_tovara</w:t>
-      </w:r>
-      <w:proofErr w:type="spellEnd"/>
-      <w:r>
-        <w:rPr>
-          <w:rFonts w:ascii="Consolas" w:hAnsi="Consolas" w:cs="Consolas"/>
-          <w:sz w:val="24"/>
-          <w:szCs w:val="20"/>
-          <w:lang w:val="en-US"/>
-        </w:rPr>
-        <w:t>` = '</w:t>
+        <w:t xml:space="preserve">           AND (`t`.`naimen_tovara` = '</w:t>
       </w:r>
       <w:r>
         <w:rPr>
@@ -36743,19 +34816,8 @@
           <w:szCs w:val="20"/>
           <w:lang w:val="en-US"/>
         </w:rPr>
-        <w:t xml:space="preserve">CREATE OR REPLACE DEFINER = `root` @`localhost` SQL SECURITY DEFINER VIEW </w:t>
-      </w:r>
-      <w:proofErr w:type="spellStart"/>
-      <w:r>
-        <w:rPr>
-          <w:rFonts w:ascii="Consolas" w:hAnsi="Consolas" w:cs="Consolas"/>
-          <w:sz w:val="24"/>
-          <w:szCs w:val="20"/>
-          <w:lang w:val="en-US"/>
-        </w:rPr>
-        <w:t>matvey.d</w:t>
-      </w:r>
-      <w:proofErr w:type="spellEnd"/>
+        <w:t>CREATE OR REPLACE DEFINER = `root` @`localhost` SQL SECURITY DEFINER VIEW matvey.d</w:t>
+      </w:r>
     </w:p>
     <w:p>
       <w:pPr>
@@ -36802,27 +34864,7 @@
           <w:szCs w:val="20"/>
           <w:lang w:val="en-US"/>
         </w:rPr>
-        <w:t xml:space="preserve">   </w:t>
-      </w:r>
-      <w:proofErr w:type="spellStart"/>
-      <w:r>
-        <w:rPr>
-          <w:rFonts w:ascii="Consolas" w:hAnsi="Consolas" w:cs="Consolas"/>
-          <w:sz w:val="24"/>
-          <w:szCs w:val="20"/>
-          <w:lang w:val="en-US"/>
-        </w:rPr>
-        <w:t>fio</w:t>
-      </w:r>
-      <w:proofErr w:type="spellEnd"/>
-      <w:r>
-        <w:rPr>
-          <w:rFonts w:ascii="Consolas" w:hAnsi="Consolas" w:cs="Consolas"/>
-          <w:sz w:val="24"/>
-          <w:szCs w:val="20"/>
-          <w:lang w:val="en-US"/>
-        </w:rPr>
-        <w:t>,</w:t>
+        <w:t xml:space="preserve">   fio,</w:t>
       </w:r>
     </w:p>
     <w:p>
@@ -36870,19 +34912,8 @@
           <w:szCs w:val="20"/>
           <w:lang w:val="en-US"/>
         </w:rPr>
-        <w:t xml:space="preserve">   </w:t>
-      </w:r>
-      <w:proofErr w:type="spellStart"/>
-      <w:r>
-        <w:rPr>
-          <w:rFonts w:ascii="Consolas" w:hAnsi="Consolas" w:cs="Consolas"/>
-          <w:sz w:val="24"/>
-          <w:szCs w:val="20"/>
-          <w:lang w:val="en-US"/>
-        </w:rPr>
-        <w:t>numchet</w:t>
-      </w:r>
-      <w:proofErr w:type="spellEnd"/>
+        <w:t xml:space="preserve">   numchet</w:t>
+      </w:r>
     </w:p>
     <w:p>
       <w:pPr>
@@ -36953,47 +34984,7 @@
           <w:szCs w:val="20"/>
           <w:lang w:val="en-US"/>
         </w:rPr>
-        <w:t xml:space="preserve">   SELECT `p`.`</w:t>
-      </w:r>
-      <w:proofErr w:type="spellStart"/>
-      <w:r>
-        <w:rPr>
-          <w:rFonts w:ascii="Consolas" w:hAnsi="Consolas" w:cs="Consolas"/>
-          <w:sz w:val="24"/>
-          <w:szCs w:val="20"/>
-          <w:lang w:val="en-US"/>
-        </w:rPr>
-        <w:t>fio</w:t>
-      </w:r>
-      <w:proofErr w:type="spellEnd"/>
-      <w:r>
-        <w:rPr>
-          <w:rFonts w:ascii="Consolas" w:hAnsi="Consolas" w:cs="Consolas"/>
-          <w:sz w:val="24"/>
-          <w:szCs w:val="20"/>
-          <w:lang w:val="en-US"/>
-        </w:rPr>
-        <w:t>` AS `</w:t>
-      </w:r>
-      <w:proofErr w:type="spellStart"/>
-      <w:r>
-        <w:rPr>
-          <w:rFonts w:ascii="Consolas" w:hAnsi="Consolas" w:cs="Consolas"/>
-          <w:sz w:val="24"/>
-          <w:szCs w:val="20"/>
-          <w:lang w:val="en-US"/>
-        </w:rPr>
-        <w:t>fio</w:t>
-      </w:r>
-      <w:proofErr w:type="spellEnd"/>
-      <w:r>
-        <w:rPr>
-          <w:rFonts w:ascii="Consolas" w:hAnsi="Consolas" w:cs="Consolas"/>
-          <w:sz w:val="24"/>
-          <w:szCs w:val="20"/>
-          <w:lang w:val="en-US"/>
-        </w:rPr>
-        <w:t>`,</w:t>
+        <w:t xml:space="preserve">   SELECT `p`.`fio` AS `fio`,</w:t>
       </w:r>
     </w:p>
     <w:p>
@@ -37017,27 +35008,7 @@
           <w:szCs w:val="20"/>
           <w:lang w:val="en-US"/>
         </w:rPr>
-        <w:t xml:space="preserve">          `</w:t>
-      </w:r>
-      <w:proofErr w:type="spellStart"/>
-      <w:r>
-        <w:rPr>
-          <w:rFonts w:ascii="Consolas" w:hAnsi="Consolas" w:cs="Consolas"/>
-          <w:sz w:val="24"/>
-          <w:szCs w:val="20"/>
-          <w:lang w:val="en-US"/>
-        </w:rPr>
-        <w:t>s`.`bank</w:t>
-      </w:r>
-      <w:proofErr w:type="spellEnd"/>
-      <w:r>
-        <w:rPr>
-          <w:rFonts w:ascii="Consolas" w:hAnsi="Consolas" w:cs="Consolas"/>
-          <w:sz w:val="24"/>
-          <w:szCs w:val="20"/>
-          <w:lang w:val="en-US"/>
-        </w:rPr>
-        <w:t>` AS `bank`,</w:t>
+        <w:t xml:space="preserve">          `s`.`bank` AS `bank`,</w:t>
       </w:r>
     </w:p>
     <w:p>
@@ -37061,47 +35032,7 @@
           <w:szCs w:val="20"/>
           <w:lang w:val="en-US"/>
         </w:rPr>
-        <w:t xml:space="preserve">          `s`.`</w:t>
-      </w:r>
-      <w:proofErr w:type="spellStart"/>
-      <w:r>
-        <w:rPr>
-          <w:rFonts w:ascii="Consolas" w:hAnsi="Consolas" w:cs="Consolas"/>
-          <w:sz w:val="24"/>
-          <w:szCs w:val="20"/>
-          <w:lang w:val="en-US"/>
-        </w:rPr>
-        <w:t>numchet</w:t>
-      </w:r>
-      <w:proofErr w:type="spellEnd"/>
-      <w:r>
-        <w:rPr>
-          <w:rFonts w:ascii="Consolas" w:hAnsi="Consolas" w:cs="Consolas"/>
-          <w:sz w:val="24"/>
-          <w:szCs w:val="20"/>
-          <w:lang w:val="en-US"/>
-        </w:rPr>
-        <w:t>` AS `</w:t>
-      </w:r>
-      <w:proofErr w:type="spellStart"/>
-      <w:r>
-        <w:rPr>
-          <w:rFonts w:ascii="Consolas" w:hAnsi="Consolas" w:cs="Consolas"/>
-          <w:sz w:val="24"/>
-          <w:szCs w:val="20"/>
-          <w:lang w:val="en-US"/>
-        </w:rPr>
-        <w:t>numchet</w:t>
-      </w:r>
-      <w:proofErr w:type="spellEnd"/>
-      <w:r>
-        <w:rPr>
-          <w:rFonts w:ascii="Consolas" w:hAnsi="Consolas" w:cs="Consolas"/>
-          <w:sz w:val="24"/>
-          <w:szCs w:val="20"/>
-          <w:lang w:val="en-US"/>
-        </w:rPr>
-        <w:t>`</w:t>
+        <w:t xml:space="preserve">          `s`.`numchet` AS `numchet`</w:t>
       </w:r>
     </w:p>
     <w:p>
@@ -37125,87 +35056,7 @@
           <w:szCs w:val="20"/>
           <w:lang w:val="en-US"/>
         </w:rPr>
-        <w:t xml:space="preserve">     FROM `</w:t>
-      </w:r>
-      <w:proofErr w:type="spellStart"/>
-      <w:r>
-        <w:rPr>
-          <w:rFonts w:ascii="Consolas" w:hAnsi="Consolas" w:cs="Consolas"/>
-          <w:sz w:val="24"/>
-          <w:szCs w:val="20"/>
-          <w:lang w:val="en-US"/>
-        </w:rPr>
-        <w:t>matvey</w:t>
-      </w:r>
-      <w:proofErr w:type="spellEnd"/>
-      <w:r>
-        <w:rPr>
-          <w:rFonts w:ascii="Consolas" w:hAnsi="Consolas" w:cs="Consolas"/>
-          <w:sz w:val="24"/>
-          <w:szCs w:val="20"/>
-          <w:lang w:val="en-US"/>
-        </w:rPr>
-        <w:t>`.`</w:t>
-      </w:r>
-      <w:proofErr w:type="spellStart"/>
-      <w:r>
-        <w:rPr>
-          <w:rFonts w:ascii="Consolas" w:hAnsi="Consolas" w:cs="Consolas"/>
-          <w:sz w:val="24"/>
-          <w:szCs w:val="20"/>
-          <w:lang w:val="en-US"/>
-        </w:rPr>
-        <w:t>schet</w:t>
-      </w:r>
-      <w:proofErr w:type="spellEnd"/>
-      <w:r>
-        <w:rPr>
-          <w:rFonts w:ascii="Consolas" w:hAnsi="Consolas" w:cs="Consolas"/>
-          <w:sz w:val="24"/>
-          <w:szCs w:val="20"/>
-          <w:lang w:val="en-US"/>
-        </w:rPr>
-        <w:t>` `s` JOIN `</w:t>
-      </w:r>
-      <w:proofErr w:type="spellStart"/>
-      <w:r>
-        <w:rPr>
-          <w:rFonts w:ascii="Consolas" w:hAnsi="Consolas" w:cs="Consolas"/>
-          <w:sz w:val="24"/>
-          <w:szCs w:val="20"/>
-          <w:lang w:val="en-US"/>
-        </w:rPr>
-        <w:t>matvey</w:t>
-      </w:r>
-      <w:proofErr w:type="spellEnd"/>
-      <w:r>
-        <w:rPr>
-          <w:rFonts w:ascii="Consolas" w:hAnsi="Consolas" w:cs="Consolas"/>
-          <w:sz w:val="24"/>
-          <w:szCs w:val="20"/>
-          <w:lang w:val="en-US"/>
-        </w:rPr>
-        <w:t>`.`</w:t>
-      </w:r>
-      <w:proofErr w:type="spellStart"/>
-      <w:r>
-        <w:rPr>
-          <w:rFonts w:ascii="Consolas" w:hAnsi="Consolas" w:cs="Consolas"/>
-          <w:sz w:val="24"/>
-          <w:szCs w:val="20"/>
-          <w:lang w:val="en-US"/>
-        </w:rPr>
-        <w:t>postav</w:t>
-      </w:r>
-      <w:proofErr w:type="spellEnd"/>
-      <w:r>
-        <w:rPr>
-          <w:rFonts w:ascii="Consolas" w:hAnsi="Consolas" w:cs="Consolas"/>
-          <w:sz w:val="24"/>
-          <w:szCs w:val="20"/>
-          <w:lang w:val="en-US"/>
-        </w:rPr>
-        <w:t>` `p`</w:t>
+        <w:t xml:space="preserve">     FROM `matvey`.`schet` `s` JOIN `matvey`.`postav` `p`</w:t>
       </w:r>
     </w:p>
     <w:p>
@@ -37238,19 +35089,16 @@
           <w:szCs w:val="20"/>
           <w:lang w:val="en-US"/>
         </w:rPr>
-        <w:t>WHERE (    (`p`.`</w:t>
-      </w:r>
-      <w:proofErr w:type="spellStart"/>
+        <w:t>WHERE (    (`p`.`fio` = '</w:t>
+      </w:r>
       <w:r>
         <w:rPr>
           <w:rFonts w:ascii="Consolas" w:hAnsi="Consolas" w:cs="Consolas"/>
           <w:sz w:val="24"/>
           <w:szCs w:val="20"/>
-          <w:lang w:val="en-US"/>
-        </w:rPr>
-        <w:t>fio</w:t>
-      </w:r>
-      <w:proofErr w:type="spellEnd"/>
+        </w:rPr>
+        <w:t>Название</w:t>
+      </w:r>
       <w:r>
         <w:rPr>
           <w:rFonts w:ascii="Consolas" w:hAnsi="Consolas" w:cs="Consolas"/>
@@ -37258,23 +35106,6 @@
           <w:szCs w:val="20"/>
           <w:lang w:val="en-US"/>
         </w:rPr>
-        <w:t>` = '</w:t>
-      </w:r>
-      <w:r>
-        <w:rPr>
-          <w:rFonts w:ascii="Consolas" w:hAnsi="Consolas" w:cs="Consolas"/>
-          <w:sz w:val="24"/>
-          <w:szCs w:val="20"/>
-        </w:rPr>
-        <w:t>Название</w:t>
-      </w:r>
-      <w:r>
-        <w:rPr>
-          <w:rFonts w:ascii="Consolas" w:hAnsi="Consolas" w:cs="Consolas"/>
-          <w:sz w:val="24"/>
-          <w:szCs w:val="20"/>
-          <w:lang w:val="en-US"/>
-        </w:rPr>
         <w:t>')</w:t>
       </w:r>
     </w:p>
@@ -37294,47 +35125,7 @@
           <w:szCs w:val="24"/>
           <w:lang w:val="en-US"/>
         </w:rPr>
-        <w:t xml:space="preserve">           AND (`p`.`</w:t>
-      </w:r>
-      <w:proofErr w:type="spellStart"/>
-      <w:r>
-        <w:rPr>
-          <w:rFonts w:ascii="Consolas" w:hAnsi="Consolas"/>
-          <w:sz w:val="24"/>
-          <w:szCs w:val="24"/>
-          <w:lang w:val="en-US"/>
-        </w:rPr>
-        <w:t>idschet</w:t>
-      </w:r>
-      <w:proofErr w:type="spellEnd"/>
-      <w:r>
-        <w:rPr>
-          <w:rFonts w:ascii="Consolas" w:hAnsi="Consolas"/>
-          <w:sz w:val="24"/>
-          <w:szCs w:val="24"/>
-          <w:lang w:val="en-US"/>
-        </w:rPr>
-        <w:t>` = `s`.`</w:t>
-      </w:r>
-      <w:proofErr w:type="spellStart"/>
-      <w:r>
-        <w:rPr>
-          <w:rFonts w:ascii="Consolas" w:hAnsi="Consolas"/>
-          <w:sz w:val="24"/>
-          <w:szCs w:val="24"/>
-          <w:lang w:val="en-US"/>
-        </w:rPr>
-        <w:t>idschet</w:t>
-      </w:r>
-      <w:proofErr w:type="spellEnd"/>
-      <w:r>
-        <w:rPr>
-          <w:rFonts w:ascii="Consolas" w:hAnsi="Consolas"/>
-          <w:sz w:val="24"/>
-          <w:szCs w:val="24"/>
-          <w:lang w:val="en-US"/>
-        </w:rPr>
-        <w:t>`))</w:t>
+        <w:t xml:space="preserve">           AND (`p`.`idschet` = `s`.`idschet`))</w:t>
       </w:r>
     </w:p>
     <w:p>
@@ -37349,11 +35140,9 @@
         <w:pStyle w:val="3"/>
       </w:pPr>
       <w:bookmarkStart w:id="21" w:name="_Toc73104256"/>
-      <w:proofErr w:type="spellStart"/>
       <w:r>
         <w:t>Задание</w:t>
       </w:r>
-      <w:proofErr w:type="spellEnd"/>
       <w:r>
         <w:t xml:space="preserve"> </w:t>
       </w:r>
@@ -37383,19 +35172,8 @@
           <w:szCs w:val="20"/>
           <w:lang w:val="en-US"/>
         </w:rPr>
-        <w:t xml:space="preserve">CREATE OR REPLACE DEFINER = `root` @`localhost` SQL SECURITY DEFINER VIEW </w:t>
-      </w:r>
-      <w:proofErr w:type="spellStart"/>
-      <w:r>
-        <w:rPr>
-          <w:rFonts w:ascii="Consolas" w:hAnsi="Consolas" w:cs="Consolas"/>
-          <w:sz w:val="24"/>
-          <w:szCs w:val="20"/>
-          <w:lang w:val="en-US"/>
-        </w:rPr>
-        <w:t>matvey.e</w:t>
-      </w:r>
-      <w:proofErr w:type="spellEnd"/>
+        <w:t>CREATE OR REPLACE DEFINER = `root` @`localhost` SQL SECURITY DEFINER VIEW matvey.e</w:t>
+      </w:r>
     </w:p>
     <w:p>
       <w:pPr>
@@ -37442,27 +35220,7 @@
           <w:szCs w:val="20"/>
           <w:lang w:val="en-US"/>
         </w:rPr>
-        <w:t xml:space="preserve">   </w:t>
-      </w:r>
-      <w:proofErr w:type="spellStart"/>
-      <w:r>
-        <w:rPr>
-          <w:rFonts w:ascii="Consolas" w:hAnsi="Consolas" w:cs="Consolas"/>
-          <w:sz w:val="24"/>
-          <w:szCs w:val="20"/>
-          <w:lang w:val="en-US"/>
-        </w:rPr>
-        <w:t>fio</w:t>
-      </w:r>
-      <w:proofErr w:type="spellEnd"/>
-      <w:r>
-        <w:rPr>
-          <w:rFonts w:ascii="Consolas" w:hAnsi="Consolas" w:cs="Consolas"/>
-          <w:sz w:val="24"/>
-          <w:szCs w:val="20"/>
-          <w:lang w:val="en-US"/>
-        </w:rPr>
-        <w:t>,</w:t>
+        <w:t xml:space="preserve">   fio,</w:t>
       </w:r>
     </w:p>
     <w:p>
@@ -37486,19 +35244,8 @@
           <w:szCs w:val="20"/>
           <w:lang w:val="en-US"/>
         </w:rPr>
-        <w:t xml:space="preserve">   </w:t>
-      </w:r>
-      <w:proofErr w:type="spellStart"/>
-      <w:r>
-        <w:rPr>
-          <w:rFonts w:ascii="Consolas" w:hAnsi="Consolas" w:cs="Consolas"/>
-          <w:sz w:val="24"/>
-          <w:szCs w:val="20"/>
-          <w:lang w:val="en-US"/>
-        </w:rPr>
-        <w:t>dolg</w:t>
-      </w:r>
-      <w:proofErr w:type="spellEnd"/>
+        <w:t xml:space="preserve">   dolg</w:t>
+      </w:r>
     </w:p>
     <w:p>
       <w:pPr>
@@ -37569,167 +35316,7 @@
           <w:szCs w:val="20"/>
           <w:lang w:val="en-US"/>
         </w:rPr>
-        <w:t xml:space="preserve">   SELECT `</w:t>
-      </w:r>
-      <w:proofErr w:type="spellStart"/>
-      <w:r>
-        <w:rPr>
-          <w:rFonts w:ascii="Consolas" w:hAnsi="Consolas" w:cs="Consolas"/>
-          <w:sz w:val="24"/>
-          <w:szCs w:val="20"/>
-          <w:lang w:val="en-US"/>
-        </w:rPr>
-        <w:t>matvey</w:t>
-      </w:r>
-      <w:proofErr w:type="spellEnd"/>
-      <w:r>
-        <w:rPr>
-          <w:rFonts w:ascii="Consolas" w:hAnsi="Consolas" w:cs="Consolas"/>
-          <w:sz w:val="24"/>
-          <w:szCs w:val="20"/>
-          <w:lang w:val="en-US"/>
-        </w:rPr>
-        <w:t>`.`</w:t>
-      </w:r>
-      <w:proofErr w:type="spellStart"/>
-      <w:r>
-        <w:rPr>
-          <w:rFonts w:ascii="Consolas" w:hAnsi="Consolas" w:cs="Consolas"/>
-          <w:sz w:val="24"/>
-          <w:szCs w:val="20"/>
-          <w:lang w:val="en-US"/>
-        </w:rPr>
-        <w:t>kadry</w:t>
-      </w:r>
-      <w:proofErr w:type="spellEnd"/>
-      <w:r>
-        <w:rPr>
-          <w:rFonts w:ascii="Consolas" w:hAnsi="Consolas" w:cs="Consolas"/>
-          <w:sz w:val="24"/>
-          <w:szCs w:val="20"/>
-          <w:lang w:val="en-US"/>
-        </w:rPr>
-        <w:t>`.`</w:t>
-      </w:r>
-      <w:proofErr w:type="spellStart"/>
-      <w:r>
-        <w:rPr>
-          <w:rFonts w:ascii="Consolas" w:hAnsi="Consolas" w:cs="Consolas"/>
-          <w:sz w:val="24"/>
-          <w:szCs w:val="20"/>
-          <w:lang w:val="en-US"/>
-        </w:rPr>
-        <w:t>fio</w:t>
-      </w:r>
-      <w:proofErr w:type="spellEnd"/>
-      <w:r>
-        <w:rPr>
-          <w:rFonts w:ascii="Consolas" w:hAnsi="Consolas" w:cs="Consolas"/>
-          <w:sz w:val="24"/>
-          <w:szCs w:val="20"/>
-          <w:lang w:val="en-US"/>
-        </w:rPr>
-        <w:t>` AS `</w:t>
-      </w:r>
-      <w:proofErr w:type="spellStart"/>
-      <w:r>
-        <w:rPr>
-          <w:rFonts w:ascii="Consolas" w:hAnsi="Consolas" w:cs="Consolas"/>
-          <w:sz w:val="24"/>
-          <w:szCs w:val="20"/>
-          <w:lang w:val="en-US"/>
-        </w:rPr>
-        <w:t>fio</w:t>
-      </w:r>
-      <w:proofErr w:type="spellEnd"/>
-      <w:r>
-        <w:rPr>
-          <w:rFonts w:ascii="Consolas" w:hAnsi="Consolas" w:cs="Consolas"/>
-          <w:sz w:val="24"/>
-          <w:szCs w:val="20"/>
-          <w:lang w:val="en-US"/>
-        </w:rPr>
-        <w:t>`, `</w:t>
-      </w:r>
-      <w:proofErr w:type="spellStart"/>
-      <w:r>
-        <w:rPr>
-          <w:rFonts w:ascii="Consolas" w:hAnsi="Consolas" w:cs="Consolas"/>
-          <w:sz w:val="24"/>
-          <w:szCs w:val="20"/>
-          <w:lang w:val="en-US"/>
-        </w:rPr>
-        <w:t>matvey</w:t>
-      </w:r>
-      <w:proofErr w:type="spellEnd"/>
-      <w:r>
-        <w:rPr>
-          <w:rFonts w:ascii="Consolas" w:hAnsi="Consolas" w:cs="Consolas"/>
-          <w:sz w:val="24"/>
-          <w:szCs w:val="20"/>
-          <w:lang w:val="en-US"/>
-        </w:rPr>
-        <w:t>`.`</w:t>
-      </w:r>
-      <w:proofErr w:type="spellStart"/>
-      <w:r>
-        <w:rPr>
-          <w:rFonts w:ascii="Consolas" w:hAnsi="Consolas" w:cs="Consolas"/>
-          <w:sz w:val="24"/>
-          <w:szCs w:val="20"/>
-          <w:lang w:val="en-US"/>
-        </w:rPr>
-        <w:t>kadry</w:t>
-      </w:r>
-      <w:proofErr w:type="spellEnd"/>
-      <w:r>
-        <w:rPr>
-          <w:rFonts w:ascii="Consolas" w:hAnsi="Consolas" w:cs="Consolas"/>
-          <w:sz w:val="24"/>
-          <w:szCs w:val="20"/>
-          <w:lang w:val="en-US"/>
-        </w:rPr>
-        <w:t>`.`</w:t>
-      </w:r>
-      <w:proofErr w:type="spellStart"/>
-      <w:r>
-        <w:rPr>
-          <w:rFonts w:ascii="Consolas" w:hAnsi="Consolas" w:cs="Consolas"/>
-          <w:sz w:val="24"/>
-          <w:szCs w:val="20"/>
-          <w:lang w:val="en-US"/>
-        </w:rPr>
-        <w:t>dolg</w:t>
-      </w:r>
-      <w:proofErr w:type="spellEnd"/>
-      <w:r>
-        <w:rPr>
-          <w:rFonts w:ascii="Consolas" w:hAnsi="Consolas" w:cs="Consolas"/>
-          <w:sz w:val="24"/>
-          <w:szCs w:val="20"/>
-          <w:lang w:val="en-US"/>
-        </w:rPr>
-        <w:t>` AS `</w:t>
-      </w:r>
-      <w:proofErr w:type="spellStart"/>
-      <w:r>
-        <w:rPr>
-          <w:rFonts w:ascii="Consolas" w:hAnsi="Consolas" w:cs="Consolas"/>
-          <w:sz w:val="24"/>
-          <w:szCs w:val="20"/>
-          <w:lang w:val="en-US"/>
-        </w:rPr>
-        <w:t>dolg</w:t>
-      </w:r>
-      <w:proofErr w:type="spellEnd"/>
-      <w:r>
-        <w:rPr>
-          <w:rFonts w:ascii="Consolas" w:hAnsi="Consolas" w:cs="Consolas"/>
-          <w:sz w:val="24"/>
-          <w:szCs w:val="20"/>
-          <w:lang w:val="en-US"/>
-        </w:rPr>
-        <w:t>`</w:t>
+        <w:t xml:space="preserve">   SELECT `matvey`.`kadry`.`fio` AS `fio`, `matvey`.`kadry`.`dolg` AS `dolg`</w:t>
       </w:r>
     </w:p>
     <w:p>
@@ -37777,47 +35364,7 @@
           <w:szCs w:val="20"/>
           <w:lang w:val="en-US"/>
         </w:rPr>
-        <w:t xml:space="preserve">        `</w:t>
-      </w:r>
-      <w:proofErr w:type="spellStart"/>
-      <w:r>
-        <w:rPr>
-          <w:rFonts w:ascii="Consolas" w:hAnsi="Consolas" w:cs="Consolas"/>
-          <w:sz w:val="24"/>
-          <w:szCs w:val="20"/>
-          <w:lang w:val="en-US"/>
-        </w:rPr>
-        <w:t>matvey</w:t>
-      </w:r>
-      <w:proofErr w:type="spellEnd"/>
-      <w:r>
-        <w:rPr>
-          <w:rFonts w:ascii="Consolas" w:hAnsi="Consolas" w:cs="Consolas"/>
-          <w:sz w:val="24"/>
-          <w:szCs w:val="20"/>
-          <w:lang w:val="en-US"/>
-        </w:rPr>
-        <w:t>`.`</w:t>
-      </w:r>
-      <w:proofErr w:type="spellStart"/>
-      <w:r>
-        <w:rPr>
-          <w:rFonts w:ascii="Consolas" w:hAnsi="Consolas" w:cs="Consolas"/>
-          <w:sz w:val="24"/>
-          <w:szCs w:val="20"/>
-          <w:lang w:val="en-US"/>
-        </w:rPr>
-        <w:t>kadry</w:t>
-      </w:r>
-      <w:proofErr w:type="spellEnd"/>
-      <w:r>
-        <w:rPr>
-          <w:rFonts w:ascii="Consolas" w:hAnsi="Consolas" w:cs="Consolas"/>
-          <w:sz w:val="24"/>
-          <w:szCs w:val="20"/>
-          <w:lang w:val="en-US"/>
-        </w:rPr>
-        <w:t>`</w:t>
+        <w:t xml:space="preserve">        `matvey`.`kadry`</w:t>
       </w:r>
     </w:p>
     <w:p>
@@ -37841,9 +35388,16 @@
           <w:szCs w:val="20"/>
           <w:lang w:val="en-US"/>
         </w:rPr>
-        <w:t xml:space="preserve">        JOIN `</w:t>
-      </w:r>
-      <w:proofErr w:type="spellStart"/>
+        <w:t xml:space="preserve">        JOIN `matvey`.`transport`</w:t>
+      </w:r>
+    </w:p>
+    <w:p>
+      <w:pPr>
+        <w:rPr>
+          <w:sz w:val="36"/>
+          <w:lang w:val="en-US"/>
+        </w:rPr>
+      </w:pPr>
       <w:r>
         <w:rPr>
           <w:rFonts w:ascii="Consolas" w:hAnsi="Consolas" w:cs="Consolas"/>
@@ -37851,135 +35405,8 @@
           <w:szCs w:val="20"/>
           <w:lang w:val="en-US"/>
         </w:rPr>
-        <w:t>matvey</w:t>
-      </w:r>
-      <w:proofErr w:type="spellEnd"/>
-      <w:r>
-        <w:rPr>
-          <w:rFonts w:ascii="Consolas" w:hAnsi="Consolas" w:cs="Consolas"/>
-          <w:sz w:val="24"/>
-          <w:szCs w:val="20"/>
-          <w:lang w:val="en-US"/>
-        </w:rPr>
-        <w:t>`.`transport`</w:t>
-      </w:r>
-    </w:p>
-    <w:p>
-      <w:pPr>
-        <w:rPr>
-          <w:sz w:val="36"/>
-          <w:lang w:val="en-US"/>
-        </w:rPr>
-      </w:pPr>
-      <w:r>
-        <w:rPr>
-          <w:rFonts w:ascii="Consolas" w:hAnsi="Consolas" w:cs="Consolas"/>
-          <w:sz w:val="24"/>
-          <w:szCs w:val="20"/>
-          <w:lang w:val="en-US"/>
-        </w:rPr>
         <w:lastRenderedPageBreak/>
-        <w:t xml:space="preserve">           ON ((`</w:t>
-      </w:r>
-      <w:proofErr w:type="spellStart"/>
-      <w:r>
-        <w:rPr>
-          <w:rFonts w:ascii="Consolas" w:hAnsi="Consolas" w:cs="Consolas"/>
-          <w:sz w:val="24"/>
-          <w:szCs w:val="20"/>
-          <w:lang w:val="en-US"/>
-        </w:rPr>
-        <w:t>matvey</w:t>
-      </w:r>
-      <w:proofErr w:type="spellEnd"/>
-      <w:r>
-        <w:rPr>
-          <w:rFonts w:ascii="Consolas" w:hAnsi="Consolas" w:cs="Consolas"/>
-          <w:sz w:val="24"/>
-          <w:szCs w:val="20"/>
-          <w:lang w:val="en-US"/>
-        </w:rPr>
-        <w:t>`.`</w:t>
-      </w:r>
-      <w:proofErr w:type="spellStart"/>
-      <w:r>
-        <w:rPr>
-          <w:rFonts w:ascii="Consolas" w:hAnsi="Consolas" w:cs="Consolas"/>
-          <w:sz w:val="24"/>
-          <w:szCs w:val="20"/>
-          <w:lang w:val="en-US"/>
-        </w:rPr>
-        <w:t>kadry</w:t>
-      </w:r>
-      <w:proofErr w:type="spellEnd"/>
-      <w:r>
-        <w:rPr>
-          <w:rFonts w:ascii="Consolas" w:hAnsi="Consolas" w:cs="Consolas"/>
-          <w:sz w:val="24"/>
-          <w:szCs w:val="20"/>
-          <w:lang w:val="en-US"/>
-        </w:rPr>
-        <w:t>`.`</w:t>
-      </w:r>
-      <w:proofErr w:type="spellStart"/>
-      <w:r>
-        <w:rPr>
-          <w:rFonts w:ascii="Consolas" w:hAnsi="Consolas" w:cs="Consolas"/>
-          <w:sz w:val="24"/>
-          <w:szCs w:val="20"/>
-          <w:lang w:val="en-US"/>
-        </w:rPr>
-        <w:t>fio</w:t>
-      </w:r>
-      <w:proofErr w:type="spellEnd"/>
-      <w:r>
-        <w:rPr>
-          <w:rFonts w:ascii="Consolas" w:hAnsi="Consolas" w:cs="Consolas"/>
-          <w:sz w:val="24"/>
-          <w:szCs w:val="20"/>
-          <w:lang w:val="en-US"/>
-        </w:rPr>
-        <w:t>` = `</w:t>
-      </w:r>
-      <w:proofErr w:type="spellStart"/>
-      <w:r>
-        <w:rPr>
-          <w:rFonts w:ascii="Consolas" w:hAnsi="Consolas" w:cs="Consolas"/>
-          <w:sz w:val="24"/>
-          <w:szCs w:val="20"/>
-          <w:lang w:val="en-US"/>
-        </w:rPr>
-        <w:t>matvey</w:t>
-      </w:r>
-      <w:proofErr w:type="spellEnd"/>
-      <w:r>
-        <w:rPr>
-          <w:rFonts w:ascii="Consolas" w:hAnsi="Consolas" w:cs="Consolas"/>
-          <w:sz w:val="24"/>
-          <w:szCs w:val="20"/>
-          <w:lang w:val="en-US"/>
-        </w:rPr>
-        <w:t>`.`transport`.`</w:t>
-      </w:r>
-      <w:proofErr w:type="spellStart"/>
-      <w:r>
-        <w:rPr>
-          <w:rFonts w:ascii="Consolas" w:hAnsi="Consolas" w:cs="Consolas"/>
-          <w:sz w:val="24"/>
-          <w:szCs w:val="20"/>
-          <w:lang w:val="en-US"/>
-        </w:rPr>
-        <w:t>vladelec</w:t>
-      </w:r>
-      <w:proofErr w:type="spellEnd"/>
-      <w:r>
-        <w:rPr>
-          <w:rFonts w:ascii="Consolas" w:hAnsi="Consolas" w:cs="Consolas"/>
-          <w:sz w:val="24"/>
-          <w:szCs w:val="20"/>
-          <w:lang w:val="en-US"/>
-        </w:rPr>
-        <w:t>`)))</w:t>
+        <w:t xml:space="preserve">           ON ((`matvey`.`kadry`.`fio` = `matvey`.`transport`.`vladelec`)))</w:t>
       </w:r>
     </w:p>
     <w:p>
@@ -38153,53 +35580,12 @@
           <w:szCs w:val="28"/>
         </w:rPr>
       </w:pPr>
-      <w:proofErr w:type="spellStart"/>
       <w:r>
         <w:rPr>
           <w:rFonts w:cs="Times New Roman"/>
           <w:szCs w:val="28"/>
         </w:rPr>
-        <w:t>Дейт</w:t>
-      </w:r>
-      <w:proofErr w:type="spellEnd"/>
-      <w:r>
-        <w:rPr>
-          <w:rFonts w:cs="Times New Roman"/>
-          <w:szCs w:val="28"/>
-        </w:rPr>
-        <w:t xml:space="preserve">, К. Введение в системы баз данных / К. </w:t>
-      </w:r>
-      <w:proofErr w:type="spellStart"/>
-      <w:r>
-        <w:rPr>
-          <w:rFonts w:cs="Times New Roman"/>
-          <w:szCs w:val="28"/>
-        </w:rPr>
-        <w:t>Дейт</w:t>
-      </w:r>
-      <w:proofErr w:type="spellEnd"/>
-      <w:r>
-        <w:rPr>
-          <w:rFonts w:cs="Times New Roman"/>
-          <w:szCs w:val="28"/>
-        </w:rPr>
-        <w:t xml:space="preserve">. – 8-е изд. – </w:t>
-      </w:r>
-      <w:proofErr w:type="spellStart"/>
-      <w:r>
-        <w:rPr>
-          <w:rFonts w:cs="Times New Roman"/>
-          <w:szCs w:val="28"/>
-        </w:rPr>
-        <w:t>Москва:Санкт-Петербург</w:t>
-      </w:r>
-      <w:proofErr w:type="spellEnd"/>
-      <w:r>
-        <w:rPr>
-          <w:rFonts w:cs="Times New Roman"/>
-          <w:szCs w:val="28"/>
-        </w:rPr>
-        <w:t xml:space="preserve"> : Киев : Вильямс, 2017. – 1328 с.</w:t>
+        <w:t>Дейт, К. Введение в системы баз данных / К. Дейт. – 8-е изд. – Москва:Санкт-Петербург : Киев : Вильямс, 2017. – 1328 с.</w:t>
       </w:r>
     </w:p>
     <w:p>
@@ -38221,23 +35607,7 @@
           <w:rFonts w:cs="Times New Roman"/>
           <w:szCs w:val="28"/>
         </w:rPr>
-        <w:t xml:space="preserve">Куликов С.С. Реляционные базы данных в примерах : практическое пособие для программистов и </w:t>
-      </w:r>
-      <w:proofErr w:type="spellStart"/>
-      <w:r>
-        <w:rPr>
-          <w:rFonts w:cs="Times New Roman"/>
-          <w:szCs w:val="28"/>
-        </w:rPr>
-        <w:t>тестировщи</w:t>
-      </w:r>
-      <w:proofErr w:type="spellEnd"/>
-      <w:r>
-        <w:rPr>
-          <w:rFonts w:cs="Times New Roman"/>
-          <w:szCs w:val="28"/>
-        </w:rPr>
-        <w:t>- ков / С. С. Куликов. — Минск: Четыре четверти, 2020. — 424 с.</w:t>
+        <w:t>Куликов С.С. Реляционные базы данных в примерах : практическое пособие для программистов и тестировщи- ков / С. С. Куликов. — Минск: Четыре четверти, 2020. — 424 с.</w:t>
       </w:r>
     </w:p>
     <w:p>
@@ -38254,37 +35624,12 @@
           <w:szCs w:val="28"/>
         </w:rPr>
       </w:pPr>
-      <w:proofErr w:type="spellStart"/>
       <w:r>
         <w:rPr>
           <w:rFonts w:cs="Times New Roman"/>
           <w:szCs w:val="28"/>
         </w:rPr>
-        <w:t>Коннолли</w:t>
-      </w:r>
-      <w:proofErr w:type="spellEnd"/>
-      <w:r>
-        <w:rPr>
-          <w:rFonts w:cs="Times New Roman"/>
-          <w:szCs w:val="28"/>
-        </w:rPr>
-        <w:t xml:space="preserve"> Т., </w:t>
-      </w:r>
-      <w:proofErr w:type="spellStart"/>
-      <w:r>
-        <w:rPr>
-          <w:rFonts w:cs="Times New Roman"/>
-          <w:szCs w:val="28"/>
-        </w:rPr>
-        <w:t>Бегг</w:t>
-      </w:r>
-      <w:proofErr w:type="spellEnd"/>
-      <w:r>
-        <w:rPr>
-          <w:rFonts w:cs="Times New Roman"/>
-          <w:szCs w:val="28"/>
-        </w:rPr>
-        <w:t xml:space="preserve"> К. Базы данных: проектирование, реализация, сопровождение. Теория и практика. – 3-е изд.: Пер. с англ.: Уч. пос. – М.: Изд. дом "Вильямс", 2003. – 1440 с</w:t>
+        <w:t>Коннолли Т., Бегг К. Базы данных: проектирование, реализация, сопровождение. Теория и практика. – 3-е изд.: Пер. с англ.: Уч. пос. – М.: Изд. дом "Вильямс", 2003. – 1440 с</w:t>
       </w:r>
     </w:p>
     <w:p>
@@ -38323,69 +35668,12 @@
           <w:szCs w:val="28"/>
         </w:rPr>
       </w:pPr>
-      <w:proofErr w:type="spellStart"/>
       <w:r>
         <w:rPr>
           <w:rFonts w:cs="Times New Roman"/>
           <w:szCs w:val="28"/>
         </w:rPr>
-        <w:t>Грофф</w:t>
-      </w:r>
-      <w:proofErr w:type="spellEnd"/>
-      <w:r>
-        <w:rPr>
-          <w:rFonts w:cs="Times New Roman"/>
-          <w:szCs w:val="28"/>
-        </w:rPr>
-        <w:t xml:space="preserve">, Дж. Р.SQL : Полное руководство / Дж. Р. </w:t>
-      </w:r>
-      <w:proofErr w:type="spellStart"/>
-      <w:r>
-        <w:rPr>
-          <w:rFonts w:cs="Times New Roman"/>
-          <w:szCs w:val="28"/>
-        </w:rPr>
-        <w:t>Грофф</w:t>
-      </w:r>
-      <w:proofErr w:type="spellEnd"/>
-      <w:r>
-        <w:rPr>
-          <w:rFonts w:cs="Times New Roman"/>
-          <w:szCs w:val="28"/>
-        </w:rPr>
-        <w:t xml:space="preserve">, П. Н. </w:t>
-      </w:r>
-      <w:proofErr w:type="spellStart"/>
-      <w:r>
-        <w:rPr>
-          <w:rFonts w:cs="Times New Roman"/>
-          <w:szCs w:val="28"/>
-        </w:rPr>
-        <w:t>Вайнберг</w:t>
-      </w:r>
-      <w:proofErr w:type="spellEnd"/>
-      <w:r>
-        <w:rPr>
-          <w:rFonts w:cs="Times New Roman"/>
-          <w:szCs w:val="28"/>
-        </w:rPr>
-        <w:t xml:space="preserve"> ; под ред. В. Р. Гинзбург. – 2-е изд., </w:t>
-      </w:r>
-      <w:proofErr w:type="spellStart"/>
-      <w:r>
-        <w:rPr>
-          <w:rFonts w:cs="Times New Roman"/>
-          <w:szCs w:val="28"/>
-        </w:rPr>
-        <w:t>перераб</w:t>
-      </w:r>
-      <w:proofErr w:type="spellEnd"/>
-      <w:r>
-        <w:rPr>
-          <w:rFonts w:cs="Times New Roman"/>
-          <w:szCs w:val="28"/>
-        </w:rPr>
-        <w:t>. и доп. – Киев : BHV: Ирина, 2001. – 816 с</w:t>
+        <w:t>Грофф, Дж. Р.SQL : Полное руководство / Дж. Р. Грофф, П. Н. Вайнберг ; под ред. В. Р. Гинзбург. – 2-е изд., перераб. и доп. – Киев : BHV: Ирина, 2001. – 816 с</w:t>
       </w:r>
     </w:p>
     <w:p>
@@ -38402,53 +35690,12 @@
           <w:szCs w:val="28"/>
         </w:rPr>
       </w:pPr>
-      <w:proofErr w:type="spellStart"/>
       <w:r>
         <w:rPr>
           <w:rFonts w:cs="Times New Roman"/>
           <w:szCs w:val="28"/>
         </w:rPr>
-        <w:t>Шениг</w:t>
-      </w:r>
-      <w:proofErr w:type="spellEnd"/>
-      <w:r>
-        <w:rPr>
-          <w:rFonts w:cs="Times New Roman"/>
-          <w:szCs w:val="28"/>
-        </w:rPr>
-        <w:t xml:space="preserve"> Г.Ю. </w:t>
-      </w:r>
-      <w:proofErr w:type="spellStart"/>
-      <w:r>
-        <w:rPr>
-          <w:rFonts w:cs="Times New Roman"/>
-          <w:szCs w:val="28"/>
-        </w:rPr>
-        <w:t>PostgresSQL</w:t>
-      </w:r>
-      <w:proofErr w:type="spellEnd"/>
-      <w:r>
-        <w:rPr>
-          <w:rFonts w:cs="Times New Roman"/>
-          <w:szCs w:val="28"/>
-        </w:rPr>
-        <w:t xml:space="preserve"> 11. Мастерство разработки / пер. с англ. А.А. </w:t>
-      </w:r>
-      <w:proofErr w:type="spellStart"/>
-      <w:r>
-        <w:rPr>
-          <w:rFonts w:cs="Times New Roman"/>
-          <w:szCs w:val="28"/>
-        </w:rPr>
-        <w:t>Слинкина</w:t>
-      </w:r>
-      <w:proofErr w:type="spellEnd"/>
-      <w:r>
-        <w:rPr>
-          <w:rFonts w:cs="Times New Roman"/>
-          <w:szCs w:val="28"/>
-        </w:rPr>
-        <w:t>. – Москва: ДМК Пресс, 2019. – 352 с.</w:t>
+        <w:t>Шениг Г.Ю. PostgresSQL 11. Мастерство разработки / пер. с англ. А.А. Слинкина. – Москва: ДМК Пресс, 2019. – 352 с.</w:t>
       </w:r>
     </w:p>
     <w:p>
@@ -38470,71 +35717,7 @@
           <w:rFonts w:cs="Times New Roman"/>
           <w:szCs w:val="28"/>
         </w:rPr>
-        <w:t xml:space="preserve">MySQL 8 для больших данных / пер. с англ. А.В. Логунова / </w:t>
-      </w:r>
-      <w:proofErr w:type="spellStart"/>
-      <w:r>
-        <w:rPr>
-          <w:rFonts w:cs="Times New Roman"/>
-          <w:szCs w:val="28"/>
-        </w:rPr>
-        <w:t>Чаллавала</w:t>
-      </w:r>
-      <w:proofErr w:type="spellEnd"/>
-      <w:r>
-        <w:rPr>
-          <w:rFonts w:cs="Times New Roman"/>
-          <w:szCs w:val="28"/>
-        </w:rPr>
-        <w:t xml:space="preserve"> Ш., </w:t>
-      </w:r>
-      <w:proofErr w:type="spellStart"/>
-      <w:r>
-        <w:rPr>
-          <w:rFonts w:cs="Times New Roman"/>
-          <w:szCs w:val="28"/>
-        </w:rPr>
-        <w:t>Лакхатария</w:t>
-      </w:r>
-      <w:proofErr w:type="spellEnd"/>
-      <w:r>
-        <w:rPr>
-          <w:rFonts w:cs="Times New Roman"/>
-          <w:szCs w:val="28"/>
-        </w:rPr>
-        <w:t xml:space="preserve"> Дж., </w:t>
-      </w:r>
-      <w:proofErr w:type="spellStart"/>
-      <w:r>
-        <w:rPr>
-          <w:rFonts w:cs="Times New Roman"/>
-          <w:szCs w:val="28"/>
-        </w:rPr>
-        <w:t>Мехта</w:t>
-      </w:r>
-      <w:proofErr w:type="spellEnd"/>
-      <w:r>
-        <w:rPr>
-          <w:rFonts w:cs="Times New Roman"/>
-          <w:szCs w:val="28"/>
-        </w:rPr>
-        <w:t xml:space="preserve"> Ч., </w:t>
-      </w:r>
-      <w:proofErr w:type="spellStart"/>
-      <w:r>
-        <w:rPr>
-          <w:rFonts w:cs="Times New Roman"/>
-          <w:szCs w:val="28"/>
-        </w:rPr>
-        <w:t>Патель</w:t>
-      </w:r>
-      <w:proofErr w:type="spellEnd"/>
-      <w:r>
-        <w:rPr>
-          <w:rFonts w:cs="Times New Roman"/>
-          <w:szCs w:val="28"/>
-        </w:rPr>
-        <w:t xml:space="preserve"> К. - Москва: ДМК Пресс, 2018. – 226 с</w:t>
+        <w:t>MySQL 8 для больших данных / пер. с англ. А.В. Логунова / Чаллавала Ш., Лакхатария Дж., Мехта Ч., Патель К. - Москва: ДМК Пресс, 2018. – 226 с</w:t>
       </w:r>
     </w:p>
     <w:p>
@@ -38556,55 +35739,7 @@
           <w:rFonts w:cs="Times New Roman"/>
           <w:szCs w:val="28"/>
         </w:rPr>
-        <w:t xml:space="preserve">Учимся проектированию </w:t>
-      </w:r>
-      <w:proofErr w:type="spellStart"/>
-      <w:r>
-        <w:rPr>
-          <w:rFonts w:cs="Times New Roman"/>
-          <w:szCs w:val="28"/>
-        </w:rPr>
-        <w:t>Entity</w:t>
-      </w:r>
-      <w:proofErr w:type="spellEnd"/>
-      <w:r>
-        <w:rPr>
-          <w:rFonts w:cs="Times New Roman"/>
-          <w:szCs w:val="28"/>
-        </w:rPr>
-        <w:t xml:space="preserve"> </w:t>
-      </w:r>
-      <w:proofErr w:type="spellStart"/>
-      <w:r>
-        <w:rPr>
-          <w:rFonts w:cs="Times New Roman"/>
-          <w:szCs w:val="28"/>
-        </w:rPr>
-        <w:t>Relationship</w:t>
-      </w:r>
-      <w:proofErr w:type="spellEnd"/>
-      <w:r>
-        <w:rPr>
-          <w:rFonts w:cs="Times New Roman"/>
-          <w:szCs w:val="28"/>
-        </w:rPr>
-        <w:t xml:space="preserve"> — диаграмм // </w:t>
-      </w:r>
-      <w:proofErr w:type="spellStart"/>
-      <w:r>
-        <w:rPr>
-          <w:rFonts w:cs="Times New Roman"/>
-          <w:szCs w:val="28"/>
-        </w:rPr>
-        <w:t>Хабр</w:t>
-      </w:r>
-      <w:proofErr w:type="spellEnd"/>
-      <w:r>
-        <w:rPr>
-          <w:rFonts w:cs="Times New Roman"/>
-          <w:szCs w:val="28"/>
-        </w:rPr>
-        <w:t xml:space="preserve"> URL: https://habr.com/ru/post/440556/ (дата обращения: 02.01.2021).</w:t>
+        <w:t>Учимся проектированию Entity Relationship — диаграмм // Хабр URL: https://habr.com/ru/post/440556/ (дата обращения: 02.01.2021).</w:t>
       </w:r>
     </w:p>
     <w:p>
@@ -38756,23 +35891,7 @@
           <w:rFonts w:cs="Times New Roman"/>
           <w:szCs w:val="28"/>
         </w:rPr>
-        <w:t xml:space="preserve">Нормализация отношений. Шесть нормальных форм // </w:t>
-      </w:r>
-      <w:proofErr w:type="spellStart"/>
-      <w:r>
-        <w:rPr>
-          <w:rFonts w:cs="Times New Roman"/>
-          <w:szCs w:val="28"/>
-        </w:rPr>
-        <w:t>Хабр</w:t>
-      </w:r>
-      <w:proofErr w:type="spellEnd"/>
-      <w:r>
-        <w:rPr>
-          <w:rFonts w:cs="Times New Roman"/>
-          <w:szCs w:val="28"/>
-        </w:rPr>
-        <w:t xml:space="preserve"> URL: https://habr.com/ru/post/254773/ (дата обращения: 05.01.2021).</w:t>
+        <w:t>Нормализация отношений. Шесть нормальных форм // Хабр URL: https://habr.com/ru/post/254773/ (дата обращения: 05.01.2021).</w:t>
       </w:r>
     </w:p>
     <w:p>

--- a/Летняя/MY_KURS/Пояснительная записка.docx
+++ b/Летняя/MY_KURS/Пояснительная записка.docx
@@ -31318,6 +31318,7 @@
           <w:rFonts w:ascii="Consolas" w:hAnsi="Consolas" w:cs="Consolas"/>
           <w:sz w:val="24"/>
           <w:szCs w:val="24"/>
+          <w:lang w:val="en-US"/>
         </w:rPr>
         <w:t xml:space="preserve"> </w:t>
       </w:r>
@@ -31342,6 +31343,7 @@
           <w:rFonts w:cs="Times New Roman"/>
           <w:color w:val="FF0000"/>
           <w:szCs w:val="28"/>
+          <w:lang w:val="en-US"/>
         </w:rPr>
       </w:pPr>
       <w:r>
@@ -31350,13 +31352,23 @@
           <w:color w:val="FF0000"/>
           <w:szCs w:val="28"/>
         </w:rPr>
-        <w:t xml:space="preserve">Рисунок </w:t>
+        <w:t>Рисунок</w:t>
       </w:r>
       <w:r>
         <w:rPr>
           <w:rFonts w:cs="Times New Roman"/>
           <w:color w:val="FF0000"/>
           <w:szCs w:val="28"/>
+          <w:lang w:val="en-US"/>
+        </w:rPr>
+        <w:t xml:space="preserve"> </w:t>
+      </w:r>
+      <w:r>
+        <w:rPr>
+          <w:rFonts w:cs="Times New Roman"/>
+          <w:color w:val="FF0000"/>
+          <w:szCs w:val="28"/>
+          <w:lang w:val="en-US"/>
         </w:rPr>
         <w:t>2.4</w:t>
       </w:r>
@@ -31372,6 +31384,7 @@
           <w:rFonts w:cs="Times New Roman"/>
           <w:color w:val="FF0000"/>
           <w:szCs w:val="28"/>
+          <w:lang w:val="en-US"/>
         </w:rPr>
       </w:pPr>
       <w:r>
@@ -31380,7 +31393,24 @@
           <w:color w:val="FF0000"/>
           <w:szCs w:val="28"/>
         </w:rPr>
-        <w:t>Таблица поставщиков</w:t>
+        <w:t>Таблица</w:t>
+      </w:r>
+      <w:r>
+        <w:rPr>
+          <w:rFonts w:cs="Times New Roman"/>
+          <w:color w:val="FF0000"/>
+          <w:szCs w:val="28"/>
+          <w:lang w:val="en-US"/>
+        </w:rPr>
+        <w:t xml:space="preserve"> </w:t>
+      </w:r>
+      <w:r>
+        <w:rPr>
+          <w:rFonts w:cs="Times New Roman"/>
+          <w:color w:val="FF0000"/>
+          <w:szCs w:val="28"/>
+        </w:rPr>
+        <w:t>поставщиков</w:t>
       </w:r>
     </w:p>
     <w:p>
@@ -31735,7 +31765,7 @@
           <w:rFonts w:eastAsia="Times New Roman" w:cs="Times New Roman"/>
           <w:szCs w:val="28"/>
         </w:rPr>
-        <w:t>с. Кто из сотрудников данной фирмы был принят на работу на данную дату?</w:t>
+        <w:t>Кто из сотрудников данной фирмы был принят на работу на данную дату?</w:t>
       </w:r>
     </w:p>
     <w:p>
@@ -31981,7 +32011,7 @@
           <w:szCs w:val="24"/>
           <w:lang w:val="en-US"/>
         </w:rPr>
-        <w:t>SELECT p.fio, p.uradr</w:t>
+        <w:t>SELECT *</w:t>
       </w:r>
     </w:p>
     <w:p>
@@ -32005,7 +32035,7 @@
           <w:szCs w:val="24"/>
           <w:lang w:val="en-US"/>
         </w:rPr>
-        <w:t>FROM matvey.tovar t, matvey.postav p</w:t>
+        <w:t xml:space="preserve">  FROM sotrud</w:t>
       </w:r>
     </w:p>
     <w:p>
@@ -32029,7 +32059,7 @@
           <w:szCs w:val="24"/>
           <w:lang w:val="en-US"/>
         </w:rPr>
-        <w:t xml:space="preserve">WHERE </w:t>
+        <w:t xml:space="preserve"> WHERE data = '21/07/2018'</w:t>
       </w:r>
     </w:p>
     <w:p>
@@ -32038,7 +32068,7 @@
         <w:autoSpaceDN w:val="0"/>
         <w:adjustRightInd w:val="0"/>
         <w:spacing w:after="0" w:line="240" w:lineRule="auto"/>
-        <w:jc w:val="left"/>
+        <w:jc w:val="right"/>
         <w:rPr>
           <w:rFonts w:ascii="Consolas" w:hAnsi="Consolas" w:cs="Consolas"/>
           <w:sz w:val="24"/>
@@ -32046,104 +32076,6 @@
           <w:lang w:val="en-US"/>
         </w:rPr>
       </w:pPr>
-      <w:r>
-        <w:rPr>
-          <w:rFonts w:ascii="Consolas" w:hAnsi="Consolas" w:cs="Consolas"/>
-          <w:sz w:val="24"/>
-          <w:szCs w:val="24"/>
-          <w:lang w:val="en-US"/>
-        </w:rPr>
-        <w:t>p.idpostav=t.idpostav</w:t>
-      </w:r>
-    </w:p>
-    <w:p>
-      <w:pPr>
-        <w:autoSpaceDE w:val="0"/>
-        <w:autoSpaceDN w:val="0"/>
-        <w:adjustRightInd w:val="0"/>
-        <w:spacing w:after="0" w:line="240" w:lineRule="auto"/>
-        <w:jc w:val="left"/>
-        <w:rPr>
-          <w:rFonts w:ascii="Consolas" w:hAnsi="Consolas" w:cs="Consolas"/>
-          <w:sz w:val="24"/>
-          <w:szCs w:val="24"/>
-          <w:lang w:val="en-US"/>
-        </w:rPr>
-      </w:pPr>
-      <w:r>
-        <w:rPr>
-          <w:rFonts w:ascii="Consolas" w:hAnsi="Consolas" w:cs="Consolas"/>
-          <w:sz w:val="24"/>
-          <w:szCs w:val="24"/>
-          <w:lang w:val="en-US"/>
-        </w:rPr>
-        <w:t>AND t.sort=1</w:t>
-      </w:r>
-    </w:p>
-    <w:p>
-      <w:pPr>
-        <w:autoSpaceDE w:val="0"/>
-        <w:autoSpaceDN w:val="0"/>
-        <w:adjustRightInd w:val="0"/>
-        <w:spacing w:after="0" w:line="240" w:lineRule="auto"/>
-        <w:jc w:val="left"/>
-        <w:rPr>
-          <w:rFonts w:ascii="Consolas" w:hAnsi="Consolas" w:cs="Consolas"/>
-          <w:sz w:val="24"/>
-          <w:szCs w:val="24"/>
-          <w:lang w:val="en-US"/>
-        </w:rPr>
-      </w:pPr>
-      <w:r>
-        <w:rPr>
-          <w:rFonts w:ascii="Consolas" w:hAnsi="Consolas" w:cs="Consolas"/>
-          <w:sz w:val="24"/>
-          <w:szCs w:val="24"/>
-          <w:lang w:val="en-US"/>
-        </w:rPr>
-        <w:t>AND t.cena=500</w:t>
-      </w:r>
-    </w:p>
-    <w:p>
-      <w:pPr>
-        <w:autoSpaceDE w:val="0"/>
-        <w:autoSpaceDN w:val="0"/>
-        <w:adjustRightInd w:val="0"/>
-        <w:spacing w:after="0" w:line="240" w:lineRule="auto"/>
-        <w:jc w:val="left"/>
-        <w:rPr>
-          <w:rFonts w:ascii="Consolas" w:hAnsi="Consolas" w:cs="Consolas"/>
-          <w:sz w:val="24"/>
-          <w:szCs w:val="24"/>
-          <w:lang w:val="en-US"/>
-        </w:rPr>
-      </w:pPr>
-      <w:r>
-        <w:rPr>
-          <w:rFonts w:ascii="Consolas" w:hAnsi="Consolas" w:cs="Consolas"/>
-          <w:sz w:val="24"/>
-          <w:szCs w:val="24"/>
-          <w:lang w:val="en-US"/>
-        </w:rPr>
-        <w:t>AND t.naimen_tovara='</w:t>
-      </w:r>
-      <w:r>
-        <w:rPr>
-          <w:rFonts w:ascii="Consolas" w:hAnsi="Consolas" w:cs="Consolas"/>
-          <w:sz w:val="24"/>
-          <w:szCs w:val="24"/>
-        </w:rPr>
-        <w:t>Телефон</w:t>
-      </w:r>
-      <w:r>
-        <w:rPr>
-          <w:rFonts w:ascii="Consolas" w:hAnsi="Consolas" w:cs="Consolas"/>
-          <w:sz w:val="24"/>
-          <w:szCs w:val="24"/>
-          <w:lang w:val="en-US"/>
-        </w:rPr>
-        <w:t>'</w:t>
-      </w:r>
     </w:p>
     <w:p>
       <w:pPr>
@@ -32565,7 +32497,21 @@
           <w:rFonts w:eastAsia="Times New Roman" w:cs="Times New Roman"/>
           <w:szCs w:val="28"/>
         </w:rPr>
-        <w:t>d. Кто из поставщиков имеет кредит на сумму превышающую заданную?</w:t>
+        <w:t xml:space="preserve">Кто из поставщиков имеет кредит </w:t>
+      </w:r>
+      <w:r>
+        <w:rPr>
+          <w:rFonts w:eastAsia="Times New Roman" w:cs="Times New Roman"/>
+          <w:szCs w:val="28"/>
+        </w:rPr>
+        <w:t>на сумму,</w:t>
+      </w:r>
+      <w:r>
+        <w:rPr>
+          <w:rFonts w:eastAsia="Times New Roman" w:cs="Times New Roman"/>
+          <w:szCs w:val="28"/>
+        </w:rPr>
+        <w:t xml:space="preserve"> превышающую заданную?</w:t>
       </w:r>
     </w:p>
     <w:p>
@@ -32708,10 +32654,7 @@
     </w:p>
     <w:p>
       <w:pPr>
-        <w:autoSpaceDE w:val="0"/>
-        <w:autoSpaceDN w:val="0"/>
-        <w:adjustRightInd w:val="0"/>
-        <w:spacing w:after="0" w:line="240" w:lineRule="auto"/>
+        <w:spacing w:after="0"/>
         <w:jc w:val="left"/>
         <w:rPr>
           <w:rFonts w:ascii="Consolas" w:hAnsi="Consolas" w:cs="Consolas"/>
@@ -32727,15 +32670,12 @@
           <w:szCs w:val="24"/>
           <w:lang w:val="en-US"/>
         </w:rPr>
-        <w:t xml:space="preserve">SELECT p.fio, s.bank, s.numchet FROM </w:t>
-      </w:r>
-    </w:p>
-    <w:p>
-      <w:pPr>
-        <w:autoSpaceDE w:val="0"/>
-        <w:autoSpaceDN w:val="0"/>
-        <w:adjustRightInd w:val="0"/>
-        <w:spacing w:after="0" w:line="240" w:lineRule="auto"/>
+        <w:t>SELECT p.name, s.summa</w:t>
+      </w:r>
+    </w:p>
+    <w:p>
+      <w:pPr>
+        <w:spacing w:after="0"/>
         <w:jc w:val="left"/>
         <w:rPr>
           <w:rFonts w:ascii="Consolas" w:hAnsi="Consolas" w:cs="Consolas"/>
@@ -32751,15 +32691,12 @@
           <w:szCs w:val="24"/>
           <w:lang w:val="en-US"/>
         </w:rPr>
-        <w:t>matvey.schet s, matvey.postav p</w:t>
-      </w:r>
-    </w:p>
-    <w:p>
-      <w:pPr>
-        <w:autoSpaceDE w:val="0"/>
-        <w:autoSpaceDN w:val="0"/>
-        <w:adjustRightInd w:val="0"/>
-        <w:spacing w:after="0" w:line="240" w:lineRule="auto"/>
+        <w:t xml:space="preserve">  FROM postav p, schet s</w:t>
+      </w:r>
+    </w:p>
+    <w:p>
+      <w:pPr>
+        <w:spacing w:after="0"/>
         <w:jc w:val="left"/>
         <w:rPr>
           <w:rFonts w:ascii="Consolas" w:hAnsi="Consolas" w:cs="Consolas"/>
@@ -32775,16 +32712,13 @@
           <w:szCs w:val="24"/>
           <w:lang w:val="en-US"/>
         </w:rPr>
-        <w:t>WHERE</w:t>
-      </w:r>
-    </w:p>
-    <w:p>
-      <w:pPr>
-        <w:autoSpaceDE w:val="0"/>
-        <w:autoSpaceDN w:val="0"/>
-        <w:adjustRightInd w:val="0"/>
-        <w:spacing w:after="0" w:line="240" w:lineRule="auto"/>
-        <w:jc w:val="left"/>
+        <w:t xml:space="preserve"> WHERE s.id = p.idschet AND s.Credit = 'Y' AND s.summa &gt; 379</w:t>
+      </w:r>
+    </w:p>
+    <w:p>
+      <w:pPr>
+        <w:spacing w:after="0"/>
+        <w:jc w:val="right"/>
         <w:rPr>
           <w:rFonts w:ascii="Consolas" w:hAnsi="Consolas" w:cs="Consolas"/>
           <w:sz w:val="24"/>
@@ -32792,50 +32726,6 @@
           <w:lang w:val="en-US"/>
         </w:rPr>
       </w:pPr>
-      <w:r>
-        <w:rPr>
-          <w:rFonts w:ascii="Consolas" w:hAnsi="Consolas" w:cs="Consolas"/>
-          <w:sz w:val="24"/>
-          <w:szCs w:val="24"/>
-          <w:lang w:val="en-US"/>
-        </w:rPr>
-        <w:t>p.fio= '</w:t>
-      </w:r>
-      <w:r>
-        <w:rPr>
-          <w:rFonts w:ascii="Consolas" w:hAnsi="Consolas" w:cs="Consolas"/>
-          <w:sz w:val="24"/>
-          <w:szCs w:val="24"/>
-        </w:rPr>
-        <w:t>Название</w:t>
-      </w:r>
-      <w:r>
-        <w:rPr>
-          <w:rFonts w:ascii="Consolas" w:hAnsi="Consolas" w:cs="Consolas"/>
-          <w:sz w:val="24"/>
-          <w:szCs w:val="24"/>
-          <w:lang w:val="en-US"/>
-        </w:rPr>
-        <w:t>'</w:t>
-      </w:r>
-    </w:p>
-    <w:p>
-      <w:pPr>
-        <w:rPr>
-          <w:sz w:val="24"/>
-          <w:szCs w:val="24"/>
-          <w:lang w:val="en-US"/>
-        </w:rPr>
-      </w:pPr>
-      <w:r>
-        <w:rPr>
-          <w:rFonts w:ascii="Consolas" w:hAnsi="Consolas" w:cs="Consolas"/>
-          <w:sz w:val="24"/>
-          <w:szCs w:val="24"/>
-          <w:lang w:val="en-US"/>
-        </w:rPr>
-        <w:t>AND p.idschet=s.idschet</w:t>
-      </w:r>
     </w:p>
     <w:p>
       <w:pPr>
@@ -33185,7 +33075,7 @@
           <w:rFonts w:eastAsia="Times New Roman" w:cs="Times New Roman"/>
           <w:szCs w:val="28"/>
         </w:rPr>
-        <w:t>е. Найти юридические адреса клиентов, которые оформили заказы на данную дату.</w:t>
+        <w:t>Найти юридические адреса клиентов, которые оформили заказы на данную дату.</w:t>
       </w:r>
     </w:p>
     <w:p>
@@ -33363,7 +33253,7 @@
           <w:szCs w:val="24"/>
           <w:lang w:val="en-US"/>
         </w:rPr>
-        <w:t>SELECT fio, dolg</w:t>
+        <w:t>SELECT c.fio, c.adr</w:t>
       </w:r>
     </w:p>
     <w:p>
@@ -33389,7 +33279,7 @@
           <w:szCs w:val="24"/>
           <w:lang w:val="en-US"/>
         </w:rPr>
-        <w:t>FROM matvey.kadry</w:t>
+        <w:t xml:space="preserve">  FROM client c, zakaz z</w:t>
       </w:r>
     </w:p>
     <w:p>
@@ -33400,63 +33290,22 @@
         <w:spacing w:after="0" w:line="240" w:lineRule="auto"/>
         <w:jc w:val="left"/>
         <w:rPr>
+          <w:rFonts w:ascii="Courier New" w:hAnsi="Courier New" w:cs="Courier New"/>
+          <w:color w:val="808000"/>
+          <w:sz w:val="20"/>
+          <w:szCs w:val="20"/>
+          <w:lang w:val="en-US"/>
+        </w:rPr>
+      </w:pPr>
+      <w:r>
+        <w:rPr>
           <w:rFonts w:ascii="Consolas" w:hAnsi="Consolas" w:cs="Consolas"/>
           <w:color w:val="000000" w:themeColor="text1"/>
           <w:sz w:val="24"/>
           <w:szCs w:val="24"/>
           <w:lang w:val="en-US"/>
         </w:rPr>
-      </w:pPr>
-      <w:r>
-        <w:rPr>
-          <w:rFonts w:ascii="Consolas" w:hAnsi="Consolas" w:cs="Consolas"/>
-          <w:color w:val="000000" w:themeColor="text1"/>
-          <w:sz w:val="24"/>
-          <w:szCs w:val="24"/>
-          <w:lang w:val="en-US"/>
-        </w:rPr>
-        <w:t xml:space="preserve">     </w:t>
-      </w:r>
-      <w:r>
-        <w:rPr>
-          <w:rFonts w:ascii="Consolas" w:hAnsi="Consolas" w:cs="Consolas"/>
-          <w:color w:val="000000" w:themeColor="text1"/>
-          <w:sz w:val="24"/>
-          <w:szCs w:val="24"/>
-          <w:lang w:val="en-US"/>
-        </w:rPr>
-        <w:t xml:space="preserve">INNER </w:t>
-      </w:r>
-      <w:r>
-        <w:rPr>
-          <w:rFonts w:ascii="Consolas" w:hAnsi="Consolas" w:cs="Consolas"/>
-          <w:color w:val="000000" w:themeColor="text1"/>
-          <w:sz w:val="24"/>
-          <w:szCs w:val="24"/>
-          <w:lang w:val="en-US"/>
-        </w:rPr>
-        <w:t>JOIN matvey.transport</w:t>
-      </w:r>
-    </w:p>
-    <w:p>
-      <w:pPr>
-        <w:spacing w:after="0"/>
-        <w:rPr>
-          <w:color w:val="000000" w:themeColor="text1"/>
-          <w:sz w:val="24"/>
-          <w:szCs w:val="24"/>
-          <w:lang w:val="en-US"/>
-        </w:rPr>
-      </w:pPr>
-      <w:r>
-        <w:rPr>
-          <w:rFonts w:ascii="Consolas" w:hAnsi="Consolas" w:cs="Consolas"/>
-          <w:color w:val="000000" w:themeColor="text1"/>
-          <w:sz w:val="24"/>
-          <w:szCs w:val="24"/>
-          <w:lang w:val="en-US"/>
-        </w:rPr>
-        <w:t xml:space="preserve">    ON kadry.fio=transport.vladelec</w:t>
+        <w:t xml:space="preserve"> WHERE z.idclient = c.id AND z.data = '02/11/2020'</w:t>
       </w:r>
     </w:p>
     <w:p>
@@ -33801,12 +33650,457 @@
     </w:p>
     <w:p>
       <w:pPr>
-        <w:rPr>
-          <w:sz w:val="32"/>
+        <w:spacing w:after="0"/>
+        <w:rPr>
+          <w:rFonts w:ascii="Consolas" w:hAnsi="Consolas" w:cs="Consolas"/>
+          <w:sz w:val="24"/>
+          <w:szCs w:val="20"/>
+          <w:lang w:val="en-US"/>
+        </w:rPr>
+      </w:pPr>
+      <w:r>
+        <w:rPr>
+          <w:rFonts w:ascii="Consolas" w:hAnsi="Consolas" w:cs="Consolas"/>
+          <w:sz w:val="24"/>
+          <w:szCs w:val="20"/>
+          <w:lang w:val="en-US"/>
+        </w:rPr>
+        <w:t>CREATE OR REPLACE VIEW FIRMA.V_A</w:t>
+      </w:r>
+    </w:p>
+    <w:p>
+      <w:pPr>
+        <w:spacing w:after="0"/>
+        <w:rPr>
+          <w:rFonts w:ascii="Consolas" w:hAnsi="Consolas" w:cs="Consolas"/>
+          <w:sz w:val="24"/>
+          <w:szCs w:val="20"/>
+          <w:lang w:val="en-US"/>
+        </w:rPr>
+      </w:pPr>
+      <w:r>
+        <w:rPr>
+          <w:rFonts w:ascii="Consolas" w:hAnsi="Consolas" w:cs="Consolas"/>
+          <w:sz w:val="24"/>
+          <w:szCs w:val="20"/>
+          <w:lang w:val="en-US"/>
+        </w:rPr>
+        <w:t>(N, D, S)</w:t>
+      </w:r>
+    </w:p>
+    <w:p>
+      <w:pPr>
+        <w:spacing w:after="0"/>
+        <w:rPr>
+          <w:rFonts w:ascii="Consolas" w:hAnsi="Consolas" w:cs="Consolas"/>
+          <w:sz w:val="24"/>
+          <w:szCs w:val="20"/>
+          <w:lang w:val="en-US"/>
+        </w:rPr>
+      </w:pPr>
+      <w:r>
+        <w:rPr>
+          <w:rFonts w:ascii="Consolas" w:hAnsi="Consolas" w:cs="Consolas"/>
+          <w:sz w:val="24"/>
+          <w:szCs w:val="20"/>
+          <w:lang w:val="en-US"/>
+        </w:rPr>
+        <w:t xml:space="preserve">AS </w:t>
+      </w:r>
+    </w:p>
+    <w:p>
+      <w:pPr>
+        <w:spacing w:after="0"/>
+        <w:rPr>
+          <w:rFonts w:ascii="Consolas" w:hAnsi="Consolas" w:cs="Consolas"/>
+          <w:sz w:val="24"/>
+          <w:szCs w:val="20"/>
+          <w:lang w:val="en-US"/>
+        </w:rPr>
+      </w:pPr>
+      <w:r>
+        <w:rPr>
+          <w:rFonts w:ascii="Consolas" w:hAnsi="Consolas" w:cs="Consolas"/>
+          <w:sz w:val="24"/>
+          <w:szCs w:val="20"/>
+          <w:lang w:val="en-US"/>
+        </w:rPr>
+        <w:t>/* Formatted on 02/06/2021 0:09:13 (QP5 v5.360) */</w:t>
+      </w:r>
+    </w:p>
+    <w:p>
+      <w:pPr>
+        <w:spacing w:after="0"/>
+        <w:rPr>
+          <w:rFonts w:ascii="Consolas" w:hAnsi="Consolas" w:cs="Consolas"/>
+          <w:sz w:val="24"/>
+          <w:szCs w:val="20"/>
+          <w:lang w:val="en-US"/>
+        </w:rPr>
+      </w:pPr>
+      <w:r>
+        <w:rPr>
+          <w:rFonts w:ascii="Consolas" w:hAnsi="Consolas" w:cs="Consolas"/>
+          <w:sz w:val="24"/>
+          <w:szCs w:val="20"/>
+          <w:lang w:val="en-US"/>
+        </w:rPr>
+        <w:t>SELECT name n, data d, summa s</w:t>
+      </w:r>
+    </w:p>
+    <w:p>
+      <w:pPr>
+        <w:spacing w:after="0"/>
+        <w:rPr>
+          <w:rFonts w:ascii="Consolas" w:hAnsi="Consolas" w:cs="Consolas"/>
+          <w:sz w:val="24"/>
+          <w:szCs w:val="20"/>
+          <w:lang w:val="en-US"/>
+        </w:rPr>
+      </w:pPr>
+      <w:r>
+        <w:rPr>
+          <w:rFonts w:ascii="Consolas" w:hAnsi="Consolas" w:cs="Consolas"/>
+          <w:sz w:val="24"/>
+          <w:szCs w:val="20"/>
+          <w:lang w:val="en-US"/>
+        </w:rPr>
+        <w:t xml:space="preserve">  FROM schet s, firma9 f</w:t>
+      </w:r>
+    </w:p>
+    <w:p>
+      <w:pPr>
+        <w:spacing w:after="0"/>
+        <w:rPr>
+          <w:rFonts w:ascii="Consolas" w:hAnsi="Consolas" w:cs="Consolas"/>
+          <w:sz w:val="24"/>
+          <w:szCs w:val="20"/>
+          <w:lang w:val="en-US"/>
+        </w:rPr>
+      </w:pPr>
+      <w:r>
+        <w:rPr>
+          <w:rFonts w:ascii="Consolas" w:hAnsi="Consolas" w:cs="Consolas"/>
+          <w:sz w:val="24"/>
+          <w:szCs w:val="20"/>
+          <w:lang w:val="en-US"/>
+        </w:rPr>
+        <w:t xml:space="preserve"> WHERE f.idschet = s.id AND s.data &gt;= '13/07/2006' AND s.credit = 'Y'</w:t>
+      </w:r>
+    </w:p>
+    <w:p>
+      <w:pPr>
+        <w:spacing w:after="0"/>
+        <w:rPr>
+          <w:rFonts w:ascii="Consolas" w:hAnsi="Consolas" w:cs="Consolas"/>
+          <w:sz w:val="24"/>
+          <w:szCs w:val="20"/>
+          <w:lang w:val="en-US"/>
+        </w:rPr>
+      </w:pPr>
+      <w:r>
+        <w:rPr>
+          <w:rFonts w:ascii="Consolas" w:hAnsi="Consolas" w:cs="Consolas"/>
+          <w:sz w:val="24"/>
+          <w:szCs w:val="20"/>
+          <w:lang w:val="en-US"/>
+        </w:rPr>
+        <w:t>UNION</w:t>
+      </w:r>
+    </w:p>
+    <w:p>
+      <w:pPr>
+        <w:spacing w:after="0"/>
+        <w:rPr>
+          <w:rFonts w:ascii="Consolas" w:hAnsi="Consolas" w:cs="Consolas"/>
+          <w:sz w:val="24"/>
+          <w:szCs w:val="20"/>
+          <w:lang w:val="en-US"/>
+        </w:rPr>
+      </w:pPr>
+      <w:r>
+        <w:rPr>
+          <w:rFonts w:ascii="Consolas" w:hAnsi="Consolas" w:cs="Consolas"/>
+          <w:sz w:val="24"/>
+          <w:szCs w:val="20"/>
+          <w:lang w:val="en-US"/>
+        </w:rPr>
+        <w:t>SELECT name n, data d, summa s</w:t>
+      </w:r>
+    </w:p>
+    <w:p>
+      <w:pPr>
+        <w:spacing w:after="0"/>
+        <w:rPr>
+          <w:rFonts w:ascii="Consolas" w:hAnsi="Consolas" w:cs="Consolas"/>
+          <w:sz w:val="24"/>
+          <w:szCs w:val="20"/>
+          <w:lang w:val="en-US"/>
+        </w:rPr>
+      </w:pPr>
+      <w:r>
+        <w:rPr>
+          <w:rFonts w:ascii="Consolas" w:hAnsi="Consolas" w:cs="Consolas"/>
+          <w:sz w:val="24"/>
+          <w:szCs w:val="20"/>
+          <w:lang w:val="en-US"/>
+        </w:rPr>
+        <w:t xml:space="preserve">  FROM schet s, postav f</w:t>
+      </w:r>
+    </w:p>
+    <w:p>
+      <w:pPr>
+        <w:spacing w:after="0"/>
+        <w:rPr>
+          <w:rFonts w:ascii="Consolas" w:hAnsi="Consolas" w:cs="Consolas"/>
+          <w:sz w:val="24"/>
+          <w:szCs w:val="20"/>
+          <w:lang w:val="en-US"/>
+        </w:rPr>
+      </w:pPr>
+      <w:r>
+        <w:rPr>
+          <w:rFonts w:ascii="Consolas" w:hAnsi="Consolas" w:cs="Consolas"/>
+          <w:sz w:val="24"/>
+          <w:szCs w:val="20"/>
+          <w:lang w:val="en-US"/>
+        </w:rPr>
+        <w:t xml:space="preserve"> WHERE f.idschet = s.id AND s.data &gt;= '13/07/2006' AND s.credit = 'Y'</w:t>
+      </w:r>
+    </w:p>
+    <w:p>
+      <w:pPr>
+        <w:spacing w:after="0"/>
+        <w:rPr>
+          <w:rFonts w:ascii="Consolas" w:hAnsi="Consolas" w:cs="Consolas"/>
+          <w:sz w:val="24"/>
+          <w:szCs w:val="20"/>
+          <w:lang w:val="en-US"/>
+        </w:rPr>
+      </w:pPr>
+      <w:r>
+        <w:rPr>
+          <w:rFonts w:ascii="Consolas" w:hAnsi="Consolas" w:cs="Consolas"/>
+          <w:sz w:val="24"/>
+          <w:szCs w:val="20"/>
+          <w:lang w:val="en-US"/>
+        </w:rPr>
+        <w:t>UNION</w:t>
+      </w:r>
+    </w:p>
+    <w:p>
+      <w:pPr>
+        <w:spacing w:after="0"/>
+        <w:rPr>
+          <w:rFonts w:ascii="Consolas" w:hAnsi="Consolas" w:cs="Consolas"/>
+          <w:sz w:val="24"/>
+          <w:szCs w:val="20"/>
+          <w:lang w:val="en-US"/>
+        </w:rPr>
+      </w:pPr>
+      <w:r>
+        <w:rPr>
+          <w:rFonts w:ascii="Consolas" w:hAnsi="Consolas" w:cs="Consolas"/>
+          <w:sz w:val="24"/>
+          <w:szCs w:val="20"/>
+          <w:lang w:val="en-US"/>
+        </w:rPr>
+        <w:t>SELECT fio n, data d, summa s</w:t>
+      </w:r>
+    </w:p>
+    <w:p>
+      <w:pPr>
+        <w:spacing w:after="0"/>
+        <w:rPr>
+          <w:rFonts w:ascii="Consolas" w:hAnsi="Consolas" w:cs="Consolas"/>
+          <w:sz w:val="24"/>
+          <w:szCs w:val="20"/>
+          <w:lang w:val="en-US"/>
+        </w:rPr>
+      </w:pPr>
+      <w:r>
+        <w:rPr>
+          <w:rFonts w:ascii="Consolas" w:hAnsi="Consolas" w:cs="Consolas"/>
+          <w:sz w:val="24"/>
+          <w:szCs w:val="20"/>
+          <w:lang w:val="en-US"/>
+        </w:rPr>
+        <w:t xml:space="preserve">  FROM schet s, client f</w:t>
+      </w:r>
+    </w:p>
+    <w:p>
+      <w:pPr>
+        <w:spacing w:after="0"/>
+        <w:rPr>
+          <w:rFonts w:ascii="Consolas" w:hAnsi="Consolas" w:cs="Consolas"/>
+          <w:sz w:val="24"/>
+          <w:szCs w:val="20"/>
+          <w:lang w:val="en-US"/>
+        </w:rPr>
+      </w:pPr>
+      <w:r>
+        <w:rPr>
+          <w:rFonts w:ascii="Consolas" w:hAnsi="Consolas" w:cs="Consolas"/>
+          <w:sz w:val="24"/>
+          <w:szCs w:val="20"/>
+          <w:lang w:val="en-US"/>
+        </w:rPr>
+        <w:t xml:space="preserve"> WHERE f.idschet = s.id AND s.data &gt;= '13/07/2006' AND s.credit = 'Y';</w:t>
+      </w:r>
+    </w:p>
+    <w:p>
+      <w:pPr>
+        <w:spacing w:after="0"/>
+        <w:rPr>
+          <w:lang w:val="en-US"/>
+        </w:rPr>
+      </w:pPr>
+    </w:p>
+    <w:p>
+      <w:pPr>
+        <w:pStyle w:val="3"/>
+      </w:pPr>
+      <w:bookmarkStart w:id="18" w:name="_Toc73104253"/>
+      <w:r>
+        <w:t>Задание</w:t>
+      </w:r>
+      <w:r>
+        <w:t xml:space="preserve"> </w:t>
+      </w:r>
+      <w:r>
+        <w:t>b</w:t>
+      </w:r>
+      <w:bookmarkEnd w:id="18"/>
+    </w:p>
+    <w:p>
+      <w:pPr>
+        <w:pStyle w:val="3"/>
+        <w:spacing w:after="0"/>
+        <w:rPr>
+          <w:rFonts w:ascii="Consolas" w:eastAsiaTheme="minorHAnsi" w:hAnsi="Consolas"/>
+          <w:b w:val="0"/>
+          <w:bCs w:val="0"/>
+          <w:sz w:val="24"/>
           <w:szCs w:val="24"/>
-          <w:lang w:val="en-US"/>
-        </w:rPr>
-      </w:pPr>
+        </w:rPr>
+      </w:pPr>
+      <w:bookmarkStart w:id="19" w:name="_Toc73104254"/>
+      <w:r>
+        <w:rPr>
+          <w:rFonts w:ascii="Consolas" w:eastAsiaTheme="minorHAnsi" w:hAnsi="Consolas"/>
+          <w:b w:val="0"/>
+          <w:bCs w:val="0"/>
+          <w:sz w:val="24"/>
+          <w:szCs w:val="24"/>
+        </w:rPr>
+        <w:t>CREATE OR REPLACE VIEW FIRMA.V_B</w:t>
+      </w:r>
+    </w:p>
+    <w:p>
+      <w:pPr>
+        <w:pStyle w:val="3"/>
+        <w:spacing w:after="0"/>
+        <w:rPr>
+          <w:rFonts w:ascii="Consolas" w:eastAsiaTheme="minorHAnsi" w:hAnsi="Consolas"/>
+          <w:b w:val="0"/>
+          <w:bCs w:val="0"/>
+          <w:sz w:val="24"/>
+          <w:szCs w:val="24"/>
+        </w:rPr>
+      </w:pPr>
+      <w:r>
+        <w:rPr>
+          <w:rFonts w:ascii="Consolas" w:eastAsiaTheme="minorHAnsi" w:hAnsi="Consolas"/>
+          <w:b w:val="0"/>
+          <w:bCs w:val="0"/>
+          <w:sz w:val="24"/>
+          <w:szCs w:val="24"/>
+        </w:rPr>
+        <w:t>(URADR, PHONE)</w:t>
+      </w:r>
+    </w:p>
+    <w:p>
+      <w:pPr>
+        <w:pStyle w:val="3"/>
+        <w:spacing w:after="0"/>
+        <w:rPr>
+          <w:rFonts w:ascii="Consolas" w:eastAsiaTheme="minorHAnsi" w:hAnsi="Consolas"/>
+          <w:b w:val="0"/>
+          <w:bCs w:val="0"/>
+          <w:sz w:val="24"/>
+          <w:szCs w:val="24"/>
+        </w:rPr>
+      </w:pPr>
+      <w:r>
+        <w:rPr>
+          <w:rFonts w:ascii="Consolas" w:eastAsiaTheme="minorHAnsi" w:hAnsi="Consolas"/>
+          <w:b w:val="0"/>
+          <w:bCs w:val="0"/>
+          <w:sz w:val="24"/>
+          <w:szCs w:val="24"/>
+        </w:rPr>
+        <w:t xml:space="preserve">AS </w:t>
+      </w:r>
+    </w:p>
+    <w:p>
+      <w:pPr>
+        <w:pStyle w:val="3"/>
+        <w:spacing w:after="0"/>
+        <w:rPr>
+          <w:rFonts w:ascii="Consolas" w:eastAsiaTheme="minorHAnsi" w:hAnsi="Consolas"/>
+          <w:b w:val="0"/>
+          <w:bCs w:val="0"/>
+          <w:sz w:val="24"/>
+          <w:szCs w:val="24"/>
+        </w:rPr>
+      </w:pPr>
+      <w:r>
+        <w:rPr>
+          <w:rFonts w:ascii="Consolas" w:eastAsiaTheme="minorHAnsi" w:hAnsi="Consolas"/>
+          <w:b w:val="0"/>
+          <w:bCs w:val="0"/>
+          <w:sz w:val="24"/>
+          <w:szCs w:val="24"/>
+        </w:rPr>
+        <w:t>SELECT uradr, phone FROM firma9;</w:t>
+      </w:r>
+      <w:r>
+        <w:rPr>
+          <w:rFonts w:ascii="Consolas" w:eastAsiaTheme="minorHAnsi" w:hAnsi="Consolas"/>
+          <w:b w:val="0"/>
+          <w:bCs w:val="0"/>
+          <w:sz w:val="24"/>
+          <w:szCs w:val="24"/>
+        </w:rPr>
+        <w:t xml:space="preserve"> </w:t>
+      </w:r>
+    </w:p>
+    <w:p>
+      <w:pPr>
+        <w:pStyle w:val="3"/>
+        <w:rPr>
+          <w:rFonts w:ascii="Consolas" w:eastAsiaTheme="minorHAnsi" w:hAnsi="Consolas"/>
+          <w:b w:val="0"/>
+          <w:bCs w:val="0"/>
+          <w:sz w:val="24"/>
+          <w:szCs w:val="24"/>
+        </w:rPr>
+      </w:pPr>
+    </w:p>
+    <w:p>
+      <w:pPr>
+        <w:pStyle w:val="3"/>
+      </w:pPr>
+      <w:r>
+        <w:t>Задание</w:t>
+      </w:r>
+      <w:r>
+        <w:t xml:space="preserve"> </w:t>
+      </w:r>
+      <w:r>
+        <w:t>c</w:t>
+      </w:r>
+      <w:bookmarkEnd w:id="19"/>
     </w:p>
     <w:p>
       <w:pPr>
@@ -33829,7 +34123,7 @@
           <w:szCs w:val="20"/>
           <w:lang w:val="en-US"/>
         </w:rPr>
-        <w:t>CREATE OR REPLACE DEFINER = `root` @`localhost` SQL SECURITY DEFINER VIEW matvey.a</w:t>
+        <w:t>CREATE OR REPLACE VIEW FIRMA.V_C</w:t>
       </w:r>
     </w:p>
     <w:p>
@@ -33853,7 +34147,7 @@
           <w:szCs w:val="20"/>
           <w:lang w:val="en-US"/>
         </w:rPr>
-        <w:t>(</w:t>
+        <w:t xml:space="preserve">(ID, FIO, DOLG, OBRAZ, OKLAD, </w:t>
       </w:r>
     </w:p>
     <w:p>
@@ -33877,7 +34171,7 @@
           <w:szCs w:val="20"/>
           <w:lang w:val="en-US"/>
         </w:rPr>
-        <w:t xml:space="preserve">   fio,</w:t>
+        <w:t xml:space="preserve"> DATA)</w:t>
       </w:r>
     </w:p>
     <w:p>
@@ -33901,7 +34195,7 @@
           <w:szCs w:val="20"/>
           <w:lang w:val="en-US"/>
         </w:rPr>
-        <w:t xml:space="preserve">   data</w:t>
+        <w:t xml:space="preserve">AS </w:t>
       </w:r>
     </w:p>
     <w:p>
@@ -33925,7 +34219,7 @@
           <w:szCs w:val="20"/>
           <w:lang w:val="en-US"/>
         </w:rPr>
-        <w:t>)</w:t>
+        <w:t>SELECT *</w:t>
       </w:r>
     </w:p>
     <w:p>
@@ -33949,7 +34243,7 @@
           <w:szCs w:val="20"/>
           <w:lang w:val="en-US"/>
         </w:rPr>
-        <w:t>AS</w:t>
+        <w:t xml:space="preserve">  FROM sotrud</w:t>
       </w:r>
     </w:p>
     <w:p>
@@ -33973,7 +34267,7 @@
           <w:szCs w:val="20"/>
           <w:lang w:val="en-US"/>
         </w:rPr>
-        <w:t xml:space="preserve">   SELECT `matvey`.`kadry`.`fio` AS `fio`, `matvey`.`kadry`.`data` AS `data`</w:t>
+        <w:t xml:space="preserve"> WHERE data = '21/07/2018';</w:t>
       </w:r>
     </w:p>
     <w:p>
@@ -33984,9 +34278,185 @@
         <w:spacing w:after="0" w:line="240" w:lineRule="auto"/>
         <w:jc w:val="left"/>
         <w:rPr>
+          <w:rFonts w:ascii="Courier New" w:hAnsi="Courier New" w:cs="Courier New"/>
+          <w:color w:val="0000FF"/>
+          <w:sz w:val="20"/>
+          <w:szCs w:val="20"/>
+          <w:lang w:val="en-US"/>
+        </w:rPr>
+      </w:pPr>
+    </w:p>
+    <w:p>
+      <w:pPr>
+        <w:pStyle w:val="3"/>
+      </w:pPr>
+      <w:bookmarkStart w:id="20" w:name="_Toc73104255"/>
+      <w:r>
+        <w:t>Задание</w:t>
+      </w:r>
+      <w:r>
+        <w:t xml:space="preserve"> </w:t>
+      </w:r>
+      <w:r>
+        <w:t>d</w:t>
+      </w:r>
+      <w:bookmarkEnd w:id="20"/>
+    </w:p>
+    <w:p>
+      <w:pPr>
+        <w:spacing w:after="0"/>
+        <w:rPr>
+          <w:rFonts w:ascii="Consolas" w:hAnsi="Consolas"/>
+          <w:sz w:val="24"/>
+          <w:szCs w:val="24"/>
+          <w:lang w:val="en-US"/>
+        </w:rPr>
+      </w:pPr>
+      <w:r>
+        <w:rPr>
+          <w:rFonts w:ascii="Consolas" w:hAnsi="Consolas"/>
+          <w:sz w:val="24"/>
+          <w:szCs w:val="24"/>
+          <w:lang w:val="en-US"/>
+        </w:rPr>
+        <w:lastRenderedPageBreak/>
+        <w:t>CREATE OR REPLACE VIEW FIRMA.V_D</w:t>
+      </w:r>
+    </w:p>
+    <w:p>
+      <w:pPr>
+        <w:spacing w:after="0"/>
+        <w:rPr>
+          <w:rFonts w:ascii="Consolas" w:hAnsi="Consolas"/>
+          <w:sz w:val="24"/>
+          <w:szCs w:val="24"/>
+          <w:lang w:val="en-US"/>
+        </w:rPr>
+      </w:pPr>
+      <w:r>
+        <w:rPr>
+          <w:rFonts w:ascii="Consolas" w:hAnsi="Consolas"/>
+          <w:sz w:val="24"/>
+          <w:szCs w:val="24"/>
+          <w:lang w:val="en-US"/>
+        </w:rPr>
+        <w:t>(NAME, SUMMA)</w:t>
+      </w:r>
+    </w:p>
+    <w:p>
+      <w:pPr>
+        <w:spacing w:after="0"/>
+        <w:rPr>
+          <w:rFonts w:ascii="Consolas" w:hAnsi="Consolas"/>
+          <w:sz w:val="24"/>
+          <w:szCs w:val="24"/>
+          <w:lang w:val="en-US"/>
+        </w:rPr>
+      </w:pPr>
+      <w:r>
+        <w:rPr>
+          <w:rFonts w:ascii="Consolas" w:hAnsi="Consolas"/>
+          <w:sz w:val="24"/>
+          <w:szCs w:val="24"/>
+          <w:lang w:val="en-US"/>
+        </w:rPr>
+        <w:t xml:space="preserve">AS </w:t>
+      </w:r>
+    </w:p>
+    <w:p>
+      <w:pPr>
+        <w:spacing w:after="0"/>
+        <w:rPr>
+          <w:rFonts w:ascii="Consolas" w:hAnsi="Consolas"/>
+          <w:sz w:val="24"/>
+          <w:szCs w:val="24"/>
+          <w:lang w:val="en-US"/>
+        </w:rPr>
+      </w:pPr>
+      <w:r>
+        <w:rPr>
+          <w:rFonts w:ascii="Consolas" w:hAnsi="Consolas"/>
+          <w:sz w:val="24"/>
+          <w:szCs w:val="24"/>
+          <w:lang w:val="en-US"/>
+        </w:rPr>
+        <w:t>SELECT p.name, s.summa</w:t>
+      </w:r>
+    </w:p>
+    <w:p>
+      <w:pPr>
+        <w:spacing w:after="0"/>
+        <w:rPr>
+          <w:rFonts w:ascii="Consolas" w:hAnsi="Consolas"/>
+          <w:sz w:val="24"/>
+          <w:szCs w:val="24"/>
+          <w:lang w:val="en-US"/>
+        </w:rPr>
+      </w:pPr>
+      <w:r>
+        <w:rPr>
+          <w:rFonts w:ascii="Consolas" w:hAnsi="Consolas"/>
+          <w:sz w:val="24"/>
+          <w:szCs w:val="24"/>
+          <w:lang w:val="en-US"/>
+        </w:rPr>
+        <w:t xml:space="preserve">  FROM postav p, schet s</w:t>
+      </w:r>
+    </w:p>
+    <w:p>
+      <w:pPr>
+        <w:spacing w:after="0"/>
+        <w:rPr>
+          <w:rFonts w:ascii="Consolas" w:hAnsi="Consolas"/>
+          <w:sz w:val="24"/>
+          <w:szCs w:val="24"/>
+          <w:lang w:val="en-US"/>
+        </w:rPr>
+      </w:pPr>
+      <w:r>
+        <w:rPr>
+          <w:rFonts w:ascii="Consolas" w:hAnsi="Consolas"/>
+          <w:sz w:val="24"/>
+          <w:szCs w:val="24"/>
+          <w:lang w:val="en-US"/>
+        </w:rPr>
+        <w:t xml:space="preserve"> WHERE s.id = p.idschet AND s.Credit = 'Y' AND s.summa &gt; 379;</w:t>
+      </w:r>
+    </w:p>
+    <w:p>
+      <w:pPr>
+        <w:spacing w:after="0"/>
+        <w:rPr>
+          <w:rFonts w:ascii="Consolas" w:hAnsi="Consolas"/>
+          <w:lang w:val="en-US"/>
+        </w:rPr>
+      </w:pPr>
+    </w:p>
+    <w:p>
+      <w:pPr>
+        <w:pStyle w:val="3"/>
+      </w:pPr>
+      <w:bookmarkStart w:id="21" w:name="_Toc73104256"/>
+      <w:r>
+        <w:t>Задание</w:t>
+      </w:r>
+      <w:r>
+        <w:t xml:space="preserve"> </w:t>
+      </w:r>
+      <w:r>
+        <w:t>e</w:t>
+      </w:r>
+      <w:bookmarkEnd w:id="21"/>
+    </w:p>
+    <w:p>
+      <w:pPr>
+        <w:spacing w:after="0"/>
+        <w:jc w:val="left"/>
+        <w:rPr>
           <w:rFonts w:ascii="Consolas" w:hAnsi="Consolas" w:cs="Consolas"/>
           <w:sz w:val="24"/>
           <w:szCs w:val="20"/>
+          <w:lang w:val="en-US"/>
         </w:rPr>
       </w:pPr>
       <w:r>
@@ -33996,28 +34466,17 @@
           <w:szCs w:val="20"/>
           <w:lang w:val="en-US"/>
         </w:rPr>
-        <w:t xml:space="preserve">     </w:t>
-      </w:r>
-      <w:r>
+        <w:t>SELECT c.fio, c.adr</w:t>
+      </w:r>
+    </w:p>
+    <w:p>
+      <w:pPr>
+        <w:spacing w:after="0"/>
+        <w:jc w:val="left"/>
         <w:rPr>
           <w:rFonts w:ascii="Consolas" w:hAnsi="Consolas" w:cs="Consolas"/>
           <w:sz w:val="24"/>
           <w:szCs w:val="20"/>
-        </w:rPr>
-        <w:t>FROM `matvey`.`kadry`</w:t>
-      </w:r>
-    </w:p>
-    <w:p>
-      <w:pPr>
-        <w:autoSpaceDE w:val="0"/>
-        <w:autoSpaceDN w:val="0"/>
-        <w:adjustRightInd w:val="0"/>
-        <w:spacing w:after="0" w:line="240" w:lineRule="auto"/>
-        <w:jc w:val="left"/>
-        <w:rPr>
-          <w:rFonts w:ascii="Courier New" w:hAnsi="Courier New" w:cs="Courier New"/>
-          <w:sz w:val="32"/>
-          <w:szCs w:val="24"/>
           <w:lang w:val="en-US"/>
         </w:rPr>
       </w:pPr>
@@ -34028,50 +34487,17 @@
           <w:szCs w:val="20"/>
           <w:lang w:val="en-US"/>
         </w:rPr>
-        <w:t xml:space="preserve">    WHERE (`matvey`.`kadry`.`data` &lt; '2021-01-01')</w:t>
-      </w:r>
-    </w:p>
-    <w:p>
-      <w:pPr>
-        <w:rPr>
-          <w:lang w:val="en-US"/>
-        </w:rPr>
-      </w:pPr>
-    </w:p>
-    <w:p>
-      <w:pPr>
-        <w:pStyle w:val="3"/>
-      </w:pPr>
-      <w:bookmarkStart w:id="18" w:name="_Toc73104253"/>
-      <w:r>
-        <w:t>Задание</w:t>
-      </w:r>
-      <w:r>
-        <w:t xml:space="preserve"> </w:t>
-      </w:r>
-      <w:r>
-        <w:t>b</w:t>
-      </w:r>
-      <w:bookmarkEnd w:id="18"/>
-    </w:p>
-    <w:p>
-      <w:pPr>
-        <w:rPr>
-          <w:lang w:val="en-US"/>
-        </w:rPr>
-      </w:pPr>
-    </w:p>
-    <w:p>
-      <w:pPr>
-        <w:autoSpaceDE w:val="0"/>
-        <w:autoSpaceDN w:val="0"/>
-        <w:adjustRightInd w:val="0"/>
-        <w:spacing w:after="0" w:line="240" w:lineRule="auto"/>
+        <w:t xml:space="preserve">  FROM client c, zakaz z</w:t>
+      </w:r>
+    </w:p>
+    <w:p>
+      <w:pPr>
+        <w:spacing w:after="0"/>
         <w:jc w:val="left"/>
         <w:rPr>
           <w:rFonts w:ascii="Consolas" w:hAnsi="Consolas" w:cs="Consolas"/>
           <w:sz w:val="24"/>
-          <w:szCs w:val="24"/>
+          <w:szCs w:val="20"/>
           <w:lang w:val="en-US"/>
         </w:rPr>
       </w:pPr>
@@ -34079,1335 +34505,32 @@
         <w:rPr>
           <w:rFonts w:ascii="Consolas" w:hAnsi="Consolas" w:cs="Consolas"/>
           <w:sz w:val="24"/>
-          <w:szCs w:val="24"/>
-          <w:lang w:val="en-US"/>
-        </w:rPr>
-        <w:t>CREATE OR REPLACE DEFINER = `root` @`localhost` SQL SECURITY DEFINER VIEW matvey.b</w:t>
-      </w:r>
-    </w:p>
-    <w:p>
-      <w:pPr>
-        <w:autoSpaceDE w:val="0"/>
-        <w:autoSpaceDN w:val="0"/>
-        <w:adjustRightInd w:val="0"/>
-        <w:spacing w:after="0" w:line="240" w:lineRule="auto"/>
-        <w:jc w:val="left"/>
+          <w:szCs w:val="20"/>
+          <w:lang w:val="en-US"/>
+        </w:rPr>
+        <w:t xml:space="preserve"> WHERE z.idclient = c.id AND z.data = '02/11/2020'</w:t>
+      </w:r>
+      <w:r>
         <w:rPr>
           <w:rFonts w:ascii="Consolas" w:hAnsi="Consolas" w:cs="Consolas"/>
           <w:sz w:val="24"/>
-          <w:szCs w:val="24"/>
-          <w:lang w:val="en-US"/>
-        </w:rPr>
-      </w:pPr>
-      <w:r>
+          <w:szCs w:val="20"/>
+          <w:lang w:val="en-US"/>
+        </w:rPr>
+        <w:t xml:space="preserve"> </w:t>
+      </w:r>
+    </w:p>
+    <w:p>
+      <w:pPr>
+        <w:spacing w:after="0"/>
+        <w:jc w:val="left"/>
         <w:rPr>
           <w:rFonts w:ascii="Consolas" w:hAnsi="Consolas" w:cs="Consolas"/>
           <w:sz w:val="24"/>
-          <w:szCs w:val="24"/>
-          <w:lang w:val="en-US"/>
-        </w:rPr>
-        <w:t>(</w:t>
-      </w:r>
-    </w:p>
-    <w:p>
-      <w:pPr>
-        <w:autoSpaceDE w:val="0"/>
-        <w:autoSpaceDN w:val="0"/>
-        <w:adjustRightInd w:val="0"/>
-        <w:spacing w:after="0" w:line="240" w:lineRule="auto"/>
-        <w:jc w:val="left"/>
-        <w:rPr>
-          <w:rFonts w:ascii="Consolas" w:hAnsi="Consolas" w:cs="Consolas"/>
-          <w:sz w:val="24"/>
-          <w:szCs w:val="24"/>
-          <w:lang w:val="en-US"/>
-        </w:rPr>
-      </w:pPr>
-      <w:r>
-        <w:rPr>
-          <w:rFonts w:ascii="Consolas" w:hAnsi="Consolas" w:cs="Consolas"/>
-          <w:sz w:val="24"/>
-          <w:szCs w:val="24"/>
-          <w:lang w:val="en-US"/>
-        </w:rPr>
-        <w:t xml:space="preserve">   marka,</w:t>
-      </w:r>
-    </w:p>
-    <w:p>
-      <w:pPr>
-        <w:autoSpaceDE w:val="0"/>
-        <w:autoSpaceDN w:val="0"/>
-        <w:adjustRightInd w:val="0"/>
-        <w:spacing w:after="0" w:line="240" w:lineRule="auto"/>
-        <w:jc w:val="left"/>
-        <w:rPr>
-          <w:rFonts w:ascii="Consolas" w:hAnsi="Consolas" w:cs="Consolas"/>
-          <w:sz w:val="24"/>
-          <w:szCs w:val="24"/>
-          <w:lang w:val="en-US"/>
-        </w:rPr>
-      </w:pPr>
-      <w:r>
-        <w:rPr>
-          <w:rFonts w:ascii="Consolas" w:hAnsi="Consolas" w:cs="Consolas"/>
-          <w:sz w:val="24"/>
-          <w:szCs w:val="24"/>
-          <w:lang w:val="en-US"/>
-        </w:rPr>
-        <w:t xml:space="preserve">   gruz,</w:t>
-      </w:r>
-    </w:p>
-    <w:p>
-      <w:pPr>
-        <w:autoSpaceDE w:val="0"/>
-        <w:autoSpaceDN w:val="0"/>
-        <w:adjustRightInd w:val="0"/>
-        <w:spacing w:after="0" w:line="240" w:lineRule="auto"/>
-        <w:jc w:val="left"/>
-        <w:rPr>
-          <w:rFonts w:ascii="Consolas" w:hAnsi="Consolas" w:cs="Consolas"/>
-          <w:sz w:val="24"/>
-          <w:szCs w:val="24"/>
-          <w:lang w:val="en-US"/>
-        </w:rPr>
-      </w:pPr>
-      <w:r>
-        <w:rPr>
-          <w:rFonts w:ascii="Consolas" w:hAnsi="Consolas" w:cs="Consolas"/>
-          <w:sz w:val="24"/>
-          <w:szCs w:val="24"/>
-          <w:lang w:val="en-US"/>
-        </w:rPr>
-        <w:t xml:space="preserve">   god,</w:t>
-      </w:r>
-    </w:p>
-    <w:p>
-      <w:pPr>
-        <w:autoSpaceDE w:val="0"/>
-        <w:autoSpaceDN w:val="0"/>
-        <w:adjustRightInd w:val="0"/>
-        <w:spacing w:after="0" w:line="240" w:lineRule="auto"/>
-        <w:jc w:val="left"/>
-        <w:rPr>
-          <w:rFonts w:ascii="Consolas" w:hAnsi="Consolas" w:cs="Consolas"/>
-          <w:sz w:val="24"/>
-          <w:szCs w:val="24"/>
-          <w:lang w:val="en-US"/>
-        </w:rPr>
-      </w:pPr>
-      <w:r>
-        <w:rPr>
-          <w:rFonts w:ascii="Consolas" w:hAnsi="Consolas" w:cs="Consolas"/>
-          <w:sz w:val="24"/>
-          <w:szCs w:val="24"/>
-          <w:lang w:val="en-US"/>
-        </w:rPr>
-        <w:t xml:space="preserve">   `DATA`</w:t>
-      </w:r>
-    </w:p>
-    <w:p>
-      <w:pPr>
-        <w:autoSpaceDE w:val="0"/>
-        <w:autoSpaceDN w:val="0"/>
-        <w:adjustRightInd w:val="0"/>
-        <w:spacing w:after="0" w:line="240" w:lineRule="auto"/>
-        <w:jc w:val="left"/>
-        <w:rPr>
-          <w:rFonts w:ascii="Consolas" w:hAnsi="Consolas" w:cs="Consolas"/>
-          <w:sz w:val="24"/>
-          <w:szCs w:val="24"/>
-          <w:lang w:val="en-US"/>
-        </w:rPr>
-      </w:pPr>
-      <w:r>
-        <w:rPr>
-          <w:rFonts w:ascii="Consolas" w:hAnsi="Consolas" w:cs="Consolas"/>
-          <w:sz w:val="24"/>
-          <w:szCs w:val="24"/>
-          <w:lang w:val="en-US"/>
-        </w:rPr>
-        <w:t>)</w:t>
-      </w:r>
-    </w:p>
-    <w:p>
-      <w:pPr>
-        <w:autoSpaceDE w:val="0"/>
-        <w:autoSpaceDN w:val="0"/>
-        <w:adjustRightInd w:val="0"/>
-        <w:spacing w:after="0" w:line="240" w:lineRule="auto"/>
-        <w:jc w:val="left"/>
-        <w:rPr>
-          <w:rFonts w:ascii="Consolas" w:hAnsi="Consolas" w:cs="Consolas"/>
-          <w:sz w:val="24"/>
-          <w:szCs w:val="24"/>
-          <w:lang w:val="en-US"/>
-        </w:rPr>
-      </w:pPr>
-      <w:r>
-        <w:rPr>
-          <w:rFonts w:ascii="Consolas" w:hAnsi="Consolas" w:cs="Consolas"/>
-          <w:sz w:val="24"/>
-          <w:szCs w:val="24"/>
-          <w:lang w:val="en-US"/>
-        </w:rPr>
-        <w:t>AS</w:t>
-      </w:r>
-    </w:p>
-    <w:p>
-      <w:pPr>
-        <w:autoSpaceDE w:val="0"/>
-        <w:autoSpaceDN w:val="0"/>
-        <w:adjustRightInd w:val="0"/>
-        <w:spacing w:after="0" w:line="240" w:lineRule="auto"/>
-        <w:jc w:val="left"/>
-        <w:rPr>
-          <w:rFonts w:ascii="Consolas" w:hAnsi="Consolas" w:cs="Consolas"/>
-          <w:sz w:val="24"/>
-          <w:szCs w:val="24"/>
-          <w:lang w:val="en-US"/>
-        </w:rPr>
-      </w:pPr>
-      <w:r>
-        <w:rPr>
-          <w:rFonts w:ascii="Consolas" w:hAnsi="Consolas" w:cs="Consolas"/>
-          <w:sz w:val="24"/>
-          <w:szCs w:val="24"/>
-          <w:lang w:val="en-US"/>
-        </w:rPr>
-        <w:t xml:space="preserve">   SELECT `matvey`.`transport`.`marka` AS `marka`,</w:t>
-      </w:r>
-    </w:p>
-    <w:p>
-      <w:pPr>
-        <w:autoSpaceDE w:val="0"/>
-        <w:autoSpaceDN w:val="0"/>
-        <w:adjustRightInd w:val="0"/>
-        <w:spacing w:after="0" w:line="240" w:lineRule="auto"/>
-        <w:jc w:val="left"/>
-        <w:rPr>
-          <w:rFonts w:ascii="Consolas" w:hAnsi="Consolas" w:cs="Consolas"/>
-          <w:sz w:val="24"/>
-          <w:szCs w:val="24"/>
-          <w:lang w:val="en-US"/>
-        </w:rPr>
-      </w:pPr>
-      <w:r>
-        <w:rPr>
-          <w:rFonts w:ascii="Consolas" w:hAnsi="Consolas" w:cs="Consolas"/>
-          <w:sz w:val="24"/>
-          <w:szCs w:val="24"/>
-          <w:lang w:val="en-US"/>
-        </w:rPr>
-        <w:t xml:space="preserve">          `matvey`.`transport`.`gruz` AS `gruz`,</w:t>
-      </w:r>
-    </w:p>
-    <w:p>
-      <w:pPr>
-        <w:autoSpaceDE w:val="0"/>
-        <w:autoSpaceDN w:val="0"/>
-        <w:adjustRightInd w:val="0"/>
-        <w:spacing w:after="0" w:line="240" w:lineRule="auto"/>
-        <w:jc w:val="left"/>
-        <w:rPr>
-          <w:rFonts w:ascii="Consolas" w:hAnsi="Consolas" w:cs="Consolas"/>
-          <w:sz w:val="24"/>
-          <w:szCs w:val="24"/>
-          <w:lang w:val="en-US"/>
-        </w:rPr>
-      </w:pPr>
-      <w:r>
-        <w:rPr>
-          <w:rFonts w:ascii="Consolas" w:hAnsi="Consolas" w:cs="Consolas"/>
-          <w:sz w:val="24"/>
-          <w:szCs w:val="24"/>
-          <w:lang w:val="en-US"/>
-        </w:rPr>
-        <w:t xml:space="preserve">          `matvey`.`transport`.`god` AS `god`,</w:t>
-      </w:r>
-    </w:p>
-    <w:p>
-      <w:pPr>
-        <w:autoSpaceDE w:val="0"/>
-        <w:autoSpaceDN w:val="0"/>
-        <w:adjustRightInd w:val="0"/>
-        <w:spacing w:after="0" w:line="240" w:lineRule="auto"/>
-        <w:jc w:val="left"/>
-        <w:rPr>
-          <w:rFonts w:ascii="Consolas" w:hAnsi="Consolas" w:cs="Consolas"/>
-          <w:sz w:val="24"/>
-          <w:szCs w:val="24"/>
-          <w:lang w:val="en-US"/>
-        </w:rPr>
-      </w:pPr>
-      <w:r>
-        <w:rPr>
-          <w:rFonts w:ascii="Consolas" w:hAnsi="Consolas" w:cs="Consolas"/>
-          <w:sz w:val="24"/>
-          <w:szCs w:val="24"/>
-          <w:lang w:val="en-US"/>
-        </w:rPr>
-        <w:t xml:space="preserve">          `matvey`.`transport`.`data` AS `DATA`</w:t>
-      </w:r>
-    </w:p>
-    <w:p>
-      <w:pPr>
-        <w:autoSpaceDE w:val="0"/>
-        <w:autoSpaceDN w:val="0"/>
-        <w:adjustRightInd w:val="0"/>
-        <w:spacing w:after="0" w:line="240" w:lineRule="auto"/>
-        <w:jc w:val="left"/>
-        <w:rPr>
-          <w:rFonts w:ascii="Consolas" w:hAnsi="Consolas" w:cs="Consolas"/>
-          <w:sz w:val="24"/>
-          <w:szCs w:val="24"/>
-          <w:lang w:val="en-US"/>
-        </w:rPr>
-      </w:pPr>
-      <w:r>
-        <w:rPr>
-          <w:rFonts w:ascii="Consolas" w:hAnsi="Consolas" w:cs="Consolas"/>
-          <w:sz w:val="24"/>
-          <w:szCs w:val="24"/>
-          <w:lang w:val="en-US"/>
-        </w:rPr>
-        <w:t xml:space="preserve">     FROM `matvey`.`transport`</w:t>
-      </w:r>
-    </w:p>
-    <w:p>
-      <w:pPr>
-        <w:autoSpaceDE w:val="0"/>
-        <w:autoSpaceDN w:val="0"/>
-        <w:adjustRightInd w:val="0"/>
-        <w:spacing w:after="0" w:line="240" w:lineRule="auto"/>
-        <w:jc w:val="left"/>
-        <w:rPr>
-          <w:rFonts w:ascii="Consolas" w:hAnsi="Consolas" w:cs="Consolas"/>
-          <w:sz w:val="24"/>
-          <w:szCs w:val="24"/>
-          <w:lang w:val="en-US"/>
-        </w:rPr>
-      </w:pPr>
-      <w:r>
-        <w:rPr>
-          <w:rFonts w:ascii="Consolas" w:hAnsi="Consolas" w:cs="Consolas"/>
-          <w:sz w:val="24"/>
-          <w:szCs w:val="24"/>
-          <w:lang w:val="en-US"/>
-        </w:rPr>
-        <w:t xml:space="preserve">    WHERE (    (`matvey`.`transport`.`data` &lt; '2015-01-01')</w:t>
-      </w:r>
-    </w:p>
-    <w:p>
-      <w:pPr>
-        <w:autoSpaceDE w:val="0"/>
-        <w:autoSpaceDN w:val="0"/>
-        <w:adjustRightInd w:val="0"/>
-        <w:spacing w:after="0" w:line="240" w:lineRule="auto"/>
-        <w:jc w:val="left"/>
-        <w:rPr>
-          <w:rFonts w:ascii="Consolas" w:hAnsi="Consolas"/>
-          <w:sz w:val="22"/>
-          <w:lang w:val="en-US"/>
-        </w:rPr>
-      </w:pPr>
-      <w:r>
-        <w:rPr>
-          <w:rFonts w:ascii="Consolas" w:hAnsi="Consolas"/>
-          <w:sz w:val="22"/>
-          <w:lang w:val="en-US"/>
-        </w:rPr>
-        <w:t xml:space="preserve">           AND (`matvey`.`transport`.`gruz` = 1000))</w:t>
-      </w:r>
-    </w:p>
-    <w:p>
-      <w:pPr>
-        <w:rPr>
-          <w:lang w:val="en-US"/>
-        </w:rPr>
-      </w:pPr>
-    </w:p>
-    <w:p>
-      <w:pPr>
-        <w:pStyle w:val="3"/>
-      </w:pPr>
-      <w:bookmarkStart w:id="19" w:name="_Toc73104254"/>
-      <w:r>
-        <w:t>Задание</w:t>
-      </w:r>
-      <w:r>
-        <w:t xml:space="preserve"> </w:t>
-      </w:r>
-      <w:r>
-        <w:t>c</w:t>
-      </w:r>
-      <w:bookmarkEnd w:id="19"/>
-    </w:p>
-    <w:p>
-      <w:pPr>
-        <w:rPr>
-          <w:lang w:val="en-US"/>
-        </w:rPr>
-      </w:pPr>
-    </w:p>
-    <w:p>
-      <w:pPr>
-        <w:autoSpaceDE w:val="0"/>
-        <w:autoSpaceDN w:val="0"/>
-        <w:adjustRightInd w:val="0"/>
-        <w:spacing w:after="0" w:line="240" w:lineRule="auto"/>
-        <w:jc w:val="left"/>
-        <w:rPr>
-          <w:rFonts w:ascii="Consolas" w:hAnsi="Consolas" w:cs="Consolas"/>
-          <w:sz w:val="24"/>
-          <w:szCs w:val="20"/>
-          <w:lang w:val="en-US"/>
-        </w:rPr>
-      </w:pPr>
-      <w:r>
-        <w:rPr>
-          <w:rFonts w:ascii="Consolas" w:hAnsi="Consolas" w:cs="Consolas"/>
-          <w:sz w:val="24"/>
-          <w:szCs w:val="20"/>
-          <w:lang w:val="en-US"/>
-        </w:rPr>
-        <w:t>CREATE OR REPLACE DEFINER = `root` @`localhost` SQL SECURITY DEFINER VIEW matvey.c</w:t>
-      </w:r>
-    </w:p>
-    <w:p>
-      <w:pPr>
-        <w:autoSpaceDE w:val="0"/>
-        <w:autoSpaceDN w:val="0"/>
-        <w:adjustRightInd w:val="0"/>
-        <w:spacing w:after="0" w:line="240" w:lineRule="auto"/>
-        <w:jc w:val="left"/>
-        <w:rPr>
-          <w:rFonts w:ascii="Consolas" w:hAnsi="Consolas" w:cs="Consolas"/>
-          <w:sz w:val="24"/>
-          <w:szCs w:val="20"/>
-          <w:lang w:val="en-US"/>
-        </w:rPr>
-      </w:pPr>
-      <w:r>
-        <w:rPr>
-          <w:rFonts w:ascii="Consolas" w:hAnsi="Consolas" w:cs="Consolas"/>
-          <w:sz w:val="24"/>
-          <w:szCs w:val="20"/>
-          <w:lang w:val="en-US"/>
-        </w:rPr>
-        <w:t>(</w:t>
-      </w:r>
-    </w:p>
-    <w:p>
-      <w:pPr>
-        <w:autoSpaceDE w:val="0"/>
-        <w:autoSpaceDN w:val="0"/>
-        <w:adjustRightInd w:val="0"/>
-        <w:spacing w:after="0" w:line="240" w:lineRule="auto"/>
-        <w:jc w:val="left"/>
-        <w:rPr>
-          <w:rFonts w:ascii="Consolas" w:hAnsi="Consolas" w:cs="Consolas"/>
-          <w:sz w:val="24"/>
-          <w:szCs w:val="20"/>
-          <w:lang w:val="en-US"/>
-        </w:rPr>
-      </w:pPr>
-      <w:r>
-        <w:rPr>
-          <w:rFonts w:ascii="Consolas" w:hAnsi="Consolas" w:cs="Consolas"/>
-          <w:sz w:val="24"/>
-          <w:szCs w:val="20"/>
-          <w:lang w:val="en-US"/>
-        </w:rPr>
-        <w:t xml:space="preserve">   fio,</w:t>
-      </w:r>
-    </w:p>
-    <w:p>
-      <w:pPr>
-        <w:autoSpaceDE w:val="0"/>
-        <w:autoSpaceDN w:val="0"/>
-        <w:adjustRightInd w:val="0"/>
-        <w:spacing w:after="0" w:line="240" w:lineRule="auto"/>
-        <w:jc w:val="left"/>
-        <w:rPr>
-          <w:rFonts w:ascii="Consolas" w:hAnsi="Consolas" w:cs="Consolas"/>
-          <w:sz w:val="24"/>
-          <w:szCs w:val="20"/>
-          <w:lang w:val="en-US"/>
-        </w:rPr>
-      </w:pPr>
-      <w:r>
-        <w:rPr>
-          <w:rFonts w:ascii="Consolas" w:hAnsi="Consolas" w:cs="Consolas"/>
-          <w:sz w:val="24"/>
-          <w:szCs w:val="20"/>
-          <w:lang w:val="en-US"/>
-        </w:rPr>
-        <w:t xml:space="preserve">   uradr</w:t>
-      </w:r>
-    </w:p>
-    <w:p>
-      <w:pPr>
-        <w:autoSpaceDE w:val="0"/>
-        <w:autoSpaceDN w:val="0"/>
-        <w:adjustRightInd w:val="0"/>
-        <w:spacing w:after="0" w:line="240" w:lineRule="auto"/>
-        <w:jc w:val="left"/>
-        <w:rPr>
-          <w:rFonts w:ascii="Consolas" w:hAnsi="Consolas" w:cs="Consolas"/>
-          <w:sz w:val="24"/>
-          <w:szCs w:val="20"/>
-          <w:lang w:val="en-US"/>
-        </w:rPr>
-      </w:pPr>
-      <w:r>
-        <w:rPr>
-          <w:rFonts w:ascii="Consolas" w:hAnsi="Consolas" w:cs="Consolas"/>
-          <w:sz w:val="24"/>
-          <w:szCs w:val="20"/>
-          <w:lang w:val="en-US"/>
-        </w:rPr>
-        <w:t>)</w:t>
-      </w:r>
-    </w:p>
-    <w:p>
-      <w:pPr>
-        <w:autoSpaceDE w:val="0"/>
-        <w:autoSpaceDN w:val="0"/>
-        <w:adjustRightInd w:val="0"/>
-        <w:spacing w:after="0" w:line="240" w:lineRule="auto"/>
-        <w:jc w:val="left"/>
-        <w:rPr>
-          <w:rFonts w:ascii="Consolas" w:hAnsi="Consolas" w:cs="Consolas"/>
-          <w:sz w:val="24"/>
-          <w:szCs w:val="20"/>
-          <w:lang w:val="en-US"/>
-        </w:rPr>
-      </w:pPr>
-      <w:r>
-        <w:rPr>
-          <w:rFonts w:ascii="Consolas" w:hAnsi="Consolas" w:cs="Consolas"/>
-          <w:sz w:val="24"/>
-          <w:szCs w:val="20"/>
-          <w:lang w:val="en-US"/>
-        </w:rPr>
-        <w:t>AS</w:t>
-      </w:r>
-    </w:p>
-    <w:p>
-      <w:pPr>
-        <w:autoSpaceDE w:val="0"/>
-        <w:autoSpaceDN w:val="0"/>
-        <w:adjustRightInd w:val="0"/>
-        <w:spacing w:after="0" w:line="240" w:lineRule="auto"/>
-        <w:jc w:val="left"/>
-        <w:rPr>
-          <w:rFonts w:ascii="Consolas" w:hAnsi="Consolas" w:cs="Consolas"/>
-          <w:sz w:val="24"/>
-          <w:szCs w:val="20"/>
-          <w:lang w:val="en-US"/>
-        </w:rPr>
-      </w:pPr>
-      <w:r>
-        <w:rPr>
-          <w:rFonts w:ascii="Consolas" w:hAnsi="Consolas" w:cs="Consolas"/>
-          <w:sz w:val="24"/>
-          <w:szCs w:val="20"/>
-          <w:lang w:val="en-US"/>
-        </w:rPr>
-        <w:t xml:space="preserve">   SELECT `p`.`fio` AS `fio`, `p`.`uradr` AS `uradr`</w:t>
-      </w:r>
-    </w:p>
-    <w:p>
-      <w:pPr>
-        <w:autoSpaceDE w:val="0"/>
-        <w:autoSpaceDN w:val="0"/>
-        <w:adjustRightInd w:val="0"/>
-        <w:spacing w:after="0" w:line="240" w:lineRule="auto"/>
-        <w:jc w:val="left"/>
-        <w:rPr>
-          <w:rFonts w:ascii="Consolas" w:hAnsi="Consolas" w:cs="Consolas"/>
-          <w:sz w:val="24"/>
-          <w:szCs w:val="20"/>
-          <w:lang w:val="en-US"/>
-        </w:rPr>
-      </w:pPr>
-      <w:r>
-        <w:rPr>
-          <w:rFonts w:ascii="Consolas" w:hAnsi="Consolas" w:cs="Consolas"/>
-          <w:sz w:val="24"/>
-          <w:szCs w:val="20"/>
-          <w:lang w:val="en-US"/>
-        </w:rPr>
-        <w:t xml:space="preserve">     FROM `matvey`.`tovar` `t` JOIN `matvey`.`postav` `p`</w:t>
-      </w:r>
-    </w:p>
-    <w:p>
-      <w:pPr>
-        <w:autoSpaceDE w:val="0"/>
-        <w:autoSpaceDN w:val="0"/>
-        <w:adjustRightInd w:val="0"/>
-        <w:spacing w:after="0" w:line="240" w:lineRule="auto"/>
-        <w:jc w:val="left"/>
-        <w:rPr>
-          <w:rFonts w:ascii="Consolas" w:hAnsi="Consolas" w:cs="Consolas"/>
-          <w:sz w:val="24"/>
-          <w:szCs w:val="20"/>
-          <w:lang w:val="en-US"/>
-        </w:rPr>
-      </w:pPr>
-      <w:r>
-        <w:rPr>
-          <w:rFonts w:ascii="Consolas" w:hAnsi="Consolas" w:cs="Consolas"/>
-          <w:sz w:val="24"/>
-          <w:szCs w:val="20"/>
-          <w:lang w:val="en-US"/>
-        </w:rPr>
-        <w:t xml:space="preserve">    WHERE (    (`p`.`idpostav` = `t`.`idpostav`)</w:t>
-      </w:r>
-    </w:p>
-    <w:p>
-      <w:pPr>
-        <w:autoSpaceDE w:val="0"/>
-        <w:autoSpaceDN w:val="0"/>
-        <w:adjustRightInd w:val="0"/>
-        <w:spacing w:after="0" w:line="240" w:lineRule="auto"/>
-        <w:jc w:val="left"/>
-        <w:rPr>
-          <w:rFonts w:ascii="Consolas" w:hAnsi="Consolas" w:cs="Consolas"/>
-          <w:sz w:val="24"/>
-          <w:szCs w:val="20"/>
-          <w:lang w:val="en-US"/>
-        </w:rPr>
-      </w:pPr>
-      <w:r>
-        <w:rPr>
-          <w:rFonts w:ascii="Consolas" w:hAnsi="Consolas" w:cs="Consolas"/>
-          <w:sz w:val="24"/>
-          <w:szCs w:val="20"/>
-          <w:lang w:val="en-US"/>
-        </w:rPr>
-        <w:t xml:space="preserve">           AND (`t`.`sort` = 1)</w:t>
-      </w:r>
-    </w:p>
-    <w:p>
-      <w:pPr>
-        <w:autoSpaceDE w:val="0"/>
-        <w:autoSpaceDN w:val="0"/>
-        <w:adjustRightInd w:val="0"/>
-        <w:spacing w:after="0" w:line="240" w:lineRule="auto"/>
-        <w:jc w:val="left"/>
-        <w:rPr>
-          <w:rFonts w:ascii="Consolas" w:hAnsi="Consolas" w:cs="Consolas"/>
-          <w:sz w:val="24"/>
-          <w:szCs w:val="20"/>
-          <w:lang w:val="en-US"/>
-        </w:rPr>
-      </w:pPr>
-      <w:r>
-        <w:rPr>
-          <w:rFonts w:ascii="Consolas" w:hAnsi="Consolas" w:cs="Consolas"/>
-          <w:sz w:val="24"/>
-          <w:szCs w:val="20"/>
-          <w:lang w:val="en-US"/>
-        </w:rPr>
-        <w:t xml:space="preserve">           AND (`t`.`cena` = 500)</w:t>
-      </w:r>
-    </w:p>
-    <w:p>
-      <w:pPr>
-        <w:autoSpaceDE w:val="0"/>
-        <w:autoSpaceDN w:val="0"/>
-        <w:adjustRightInd w:val="0"/>
-        <w:spacing w:after="0" w:line="240" w:lineRule="auto"/>
-        <w:jc w:val="left"/>
-        <w:rPr>
-          <w:rFonts w:ascii="Courier New" w:hAnsi="Courier New" w:cs="Courier New"/>
-          <w:sz w:val="24"/>
-          <w:szCs w:val="20"/>
-          <w:lang w:val="en-US"/>
-        </w:rPr>
-      </w:pPr>
-      <w:r>
-        <w:rPr>
-          <w:rFonts w:ascii="Consolas" w:hAnsi="Consolas" w:cs="Consolas"/>
-          <w:sz w:val="24"/>
-          <w:szCs w:val="20"/>
-          <w:lang w:val="en-US"/>
-        </w:rPr>
-        <w:t xml:space="preserve">           AND (`t`.`naimen_tovara` = '</w:t>
-      </w:r>
-      <w:r>
-        <w:rPr>
-          <w:rFonts w:ascii="Consolas" w:hAnsi="Consolas" w:cs="Consolas"/>
-          <w:sz w:val="24"/>
-          <w:szCs w:val="20"/>
-        </w:rPr>
-        <w:t>Телефон</w:t>
-      </w:r>
-      <w:r>
-        <w:rPr>
-          <w:rFonts w:ascii="Consolas" w:hAnsi="Consolas" w:cs="Consolas"/>
-          <w:sz w:val="24"/>
-          <w:szCs w:val="20"/>
-          <w:lang w:val="en-US"/>
-        </w:rPr>
-        <w:t>'))</w:t>
-      </w:r>
-    </w:p>
-    <w:p>
-      <w:pPr>
-        <w:autoSpaceDE w:val="0"/>
-        <w:autoSpaceDN w:val="0"/>
-        <w:adjustRightInd w:val="0"/>
-        <w:spacing w:after="0" w:line="240" w:lineRule="auto"/>
-        <w:jc w:val="left"/>
-        <w:rPr>
-          <w:rFonts w:ascii="Courier New" w:hAnsi="Courier New" w:cs="Courier New"/>
-          <w:color w:val="0000FF"/>
-          <w:sz w:val="20"/>
-          <w:szCs w:val="20"/>
-          <w:lang w:val="en-US"/>
-        </w:rPr>
-      </w:pPr>
-    </w:p>
-    <w:p>
-      <w:pPr>
-        <w:pStyle w:val="3"/>
-      </w:pPr>
-      <w:bookmarkStart w:id="20" w:name="_Toc73104255"/>
-      <w:r>
-        <w:t>Задание</w:t>
-      </w:r>
-      <w:r>
-        <w:t xml:space="preserve"> </w:t>
-      </w:r>
-      <w:r>
-        <w:t>d</w:t>
-      </w:r>
-      <w:bookmarkEnd w:id="20"/>
-    </w:p>
-    <w:p>
-      <w:pPr>
-        <w:rPr>
-          <w:sz w:val="24"/>
-          <w:szCs w:val="24"/>
-          <w:lang w:val="en-US"/>
-        </w:rPr>
-      </w:pPr>
-    </w:p>
-    <w:p>
-      <w:pPr>
-        <w:autoSpaceDE w:val="0"/>
-        <w:autoSpaceDN w:val="0"/>
-        <w:adjustRightInd w:val="0"/>
-        <w:spacing w:after="0" w:line="240" w:lineRule="auto"/>
-        <w:jc w:val="left"/>
-        <w:rPr>
-          <w:rFonts w:ascii="Consolas" w:hAnsi="Consolas" w:cs="Consolas"/>
-          <w:sz w:val="24"/>
-          <w:szCs w:val="20"/>
-          <w:lang w:val="en-US"/>
-        </w:rPr>
-      </w:pPr>
-      <w:r>
-        <w:rPr>
-          <w:rFonts w:ascii="Consolas" w:hAnsi="Consolas" w:cs="Consolas"/>
-          <w:sz w:val="24"/>
-          <w:szCs w:val="20"/>
-          <w:lang w:val="en-US"/>
-        </w:rPr>
-        <w:t>CREATE OR REPLACE DEFINER = `root` @`localhost` SQL SECURITY DEFINER VIEW matvey.d</w:t>
-      </w:r>
-    </w:p>
-    <w:p>
-      <w:pPr>
-        <w:autoSpaceDE w:val="0"/>
-        <w:autoSpaceDN w:val="0"/>
-        <w:adjustRightInd w:val="0"/>
-        <w:spacing w:after="0" w:line="240" w:lineRule="auto"/>
-        <w:jc w:val="left"/>
-        <w:rPr>
-          <w:rFonts w:ascii="Consolas" w:hAnsi="Consolas" w:cs="Consolas"/>
-          <w:sz w:val="24"/>
-          <w:szCs w:val="20"/>
-          <w:lang w:val="en-US"/>
-        </w:rPr>
-      </w:pPr>
-      <w:r>
-        <w:rPr>
-          <w:rFonts w:ascii="Consolas" w:hAnsi="Consolas" w:cs="Consolas"/>
-          <w:sz w:val="24"/>
-          <w:szCs w:val="20"/>
-          <w:lang w:val="en-US"/>
-        </w:rPr>
-        <w:t>(</w:t>
-      </w:r>
-    </w:p>
-    <w:p>
-      <w:pPr>
-        <w:autoSpaceDE w:val="0"/>
-        <w:autoSpaceDN w:val="0"/>
-        <w:adjustRightInd w:val="0"/>
-        <w:spacing w:after="0" w:line="240" w:lineRule="auto"/>
-        <w:jc w:val="left"/>
-        <w:rPr>
-          <w:rFonts w:ascii="Consolas" w:hAnsi="Consolas" w:cs="Consolas"/>
-          <w:sz w:val="24"/>
-          <w:szCs w:val="20"/>
-          <w:lang w:val="en-US"/>
-        </w:rPr>
-      </w:pPr>
-      <w:r>
-        <w:rPr>
-          <w:rFonts w:ascii="Consolas" w:hAnsi="Consolas" w:cs="Consolas"/>
-          <w:sz w:val="24"/>
-          <w:szCs w:val="20"/>
-          <w:lang w:val="en-US"/>
-        </w:rPr>
-        <w:t xml:space="preserve">   fio,</w:t>
-      </w:r>
-    </w:p>
-    <w:p>
-      <w:pPr>
-        <w:autoSpaceDE w:val="0"/>
-        <w:autoSpaceDN w:val="0"/>
-        <w:adjustRightInd w:val="0"/>
-        <w:spacing w:after="0" w:line="240" w:lineRule="auto"/>
-        <w:jc w:val="left"/>
-        <w:rPr>
-          <w:rFonts w:ascii="Consolas" w:hAnsi="Consolas" w:cs="Consolas"/>
-          <w:sz w:val="24"/>
-          <w:szCs w:val="20"/>
-          <w:lang w:val="en-US"/>
-        </w:rPr>
-      </w:pPr>
-      <w:r>
-        <w:rPr>
-          <w:rFonts w:ascii="Consolas" w:hAnsi="Consolas" w:cs="Consolas"/>
-          <w:sz w:val="24"/>
-          <w:szCs w:val="20"/>
-          <w:lang w:val="en-US"/>
-        </w:rPr>
-        <w:t xml:space="preserve">   bank,</w:t>
-      </w:r>
-    </w:p>
-    <w:p>
-      <w:pPr>
-        <w:autoSpaceDE w:val="0"/>
-        <w:autoSpaceDN w:val="0"/>
-        <w:adjustRightInd w:val="0"/>
-        <w:spacing w:after="0" w:line="240" w:lineRule="auto"/>
-        <w:jc w:val="left"/>
-        <w:rPr>
-          <w:rFonts w:ascii="Consolas" w:hAnsi="Consolas" w:cs="Consolas"/>
-          <w:sz w:val="24"/>
-          <w:szCs w:val="20"/>
-          <w:lang w:val="en-US"/>
-        </w:rPr>
-      </w:pPr>
-      <w:r>
-        <w:rPr>
-          <w:rFonts w:ascii="Consolas" w:hAnsi="Consolas" w:cs="Consolas"/>
-          <w:sz w:val="24"/>
-          <w:szCs w:val="20"/>
-          <w:lang w:val="en-US"/>
-        </w:rPr>
-        <w:t xml:space="preserve">   numchet</w:t>
-      </w:r>
-    </w:p>
-    <w:p>
-      <w:pPr>
-        <w:autoSpaceDE w:val="0"/>
-        <w:autoSpaceDN w:val="0"/>
-        <w:adjustRightInd w:val="0"/>
-        <w:spacing w:after="0" w:line="240" w:lineRule="auto"/>
-        <w:jc w:val="left"/>
-        <w:rPr>
-          <w:rFonts w:ascii="Consolas" w:hAnsi="Consolas" w:cs="Consolas"/>
-          <w:sz w:val="24"/>
-          <w:szCs w:val="20"/>
-          <w:lang w:val="en-US"/>
-        </w:rPr>
-      </w:pPr>
-      <w:r>
-        <w:rPr>
-          <w:rFonts w:ascii="Consolas" w:hAnsi="Consolas" w:cs="Consolas"/>
-          <w:sz w:val="24"/>
-          <w:szCs w:val="20"/>
-          <w:lang w:val="en-US"/>
-        </w:rPr>
-        <w:t>)</w:t>
-      </w:r>
-    </w:p>
-    <w:p>
-      <w:pPr>
-        <w:autoSpaceDE w:val="0"/>
-        <w:autoSpaceDN w:val="0"/>
-        <w:adjustRightInd w:val="0"/>
-        <w:spacing w:after="0" w:line="240" w:lineRule="auto"/>
-        <w:jc w:val="left"/>
-        <w:rPr>
-          <w:rFonts w:ascii="Consolas" w:hAnsi="Consolas" w:cs="Consolas"/>
-          <w:sz w:val="24"/>
-          <w:szCs w:val="20"/>
-          <w:lang w:val="en-US"/>
-        </w:rPr>
-      </w:pPr>
-      <w:r>
-        <w:rPr>
-          <w:rFonts w:ascii="Consolas" w:hAnsi="Consolas" w:cs="Consolas"/>
-          <w:sz w:val="24"/>
-          <w:szCs w:val="20"/>
-          <w:lang w:val="en-US"/>
-        </w:rPr>
-        <w:t>AS</w:t>
-      </w:r>
-    </w:p>
-    <w:p>
-      <w:pPr>
-        <w:autoSpaceDE w:val="0"/>
-        <w:autoSpaceDN w:val="0"/>
-        <w:adjustRightInd w:val="0"/>
-        <w:spacing w:after="0" w:line="240" w:lineRule="auto"/>
-        <w:jc w:val="left"/>
-        <w:rPr>
-          <w:rFonts w:ascii="Consolas" w:hAnsi="Consolas" w:cs="Consolas"/>
-          <w:sz w:val="24"/>
-          <w:szCs w:val="20"/>
-          <w:lang w:val="en-US"/>
-        </w:rPr>
-      </w:pPr>
-      <w:r>
-        <w:rPr>
-          <w:rFonts w:ascii="Consolas" w:hAnsi="Consolas" w:cs="Consolas"/>
-          <w:sz w:val="24"/>
-          <w:szCs w:val="20"/>
-          <w:lang w:val="en-US"/>
-        </w:rPr>
-        <w:t xml:space="preserve">   SELECT `p`.`fio` AS `fio`,</w:t>
-      </w:r>
-    </w:p>
-    <w:p>
-      <w:pPr>
-        <w:autoSpaceDE w:val="0"/>
-        <w:autoSpaceDN w:val="0"/>
-        <w:adjustRightInd w:val="0"/>
-        <w:spacing w:after="0" w:line="240" w:lineRule="auto"/>
-        <w:jc w:val="left"/>
-        <w:rPr>
-          <w:rFonts w:ascii="Consolas" w:hAnsi="Consolas" w:cs="Consolas"/>
-          <w:sz w:val="24"/>
-          <w:szCs w:val="20"/>
-          <w:lang w:val="en-US"/>
-        </w:rPr>
-      </w:pPr>
-      <w:r>
-        <w:rPr>
-          <w:rFonts w:ascii="Consolas" w:hAnsi="Consolas" w:cs="Consolas"/>
-          <w:sz w:val="24"/>
-          <w:szCs w:val="20"/>
-          <w:lang w:val="en-US"/>
-        </w:rPr>
-        <w:t xml:space="preserve">          `s`.`bank` AS `bank`,</w:t>
-      </w:r>
-    </w:p>
-    <w:p>
-      <w:pPr>
-        <w:autoSpaceDE w:val="0"/>
-        <w:autoSpaceDN w:val="0"/>
-        <w:adjustRightInd w:val="0"/>
-        <w:spacing w:after="0" w:line="240" w:lineRule="auto"/>
-        <w:jc w:val="left"/>
-        <w:rPr>
-          <w:rFonts w:ascii="Consolas" w:hAnsi="Consolas" w:cs="Consolas"/>
-          <w:sz w:val="24"/>
-          <w:szCs w:val="20"/>
-          <w:lang w:val="en-US"/>
-        </w:rPr>
-      </w:pPr>
-      <w:r>
-        <w:rPr>
-          <w:rFonts w:ascii="Consolas" w:hAnsi="Consolas" w:cs="Consolas"/>
-          <w:sz w:val="24"/>
-          <w:szCs w:val="20"/>
-          <w:lang w:val="en-US"/>
-        </w:rPr>
-        <w:t xml:space="preserve">          `s`.`numchet` AS `numchet`</w:t>
-      </w:r>
-    </w:p>
-    <w:p>
-      <w:pPr>
-        <w:autoSpaceDE w:val="0"/>
-        <w:autoSpaceDN w:val="0"/>
-        <w:adjustRightInd w:val="0"/>
-        <w:spacing w:after="0" w:line="240" w:lineRule="auto"/>
-        <w:jc w:val="left"/>
-        <w:rPr>
-          <w:rFonts w:ascii="Consolas" w:hAnsi="Consolas" w:cs="Consolas"/>
-          <w:sz w:val="24"/>
-          <w:szCs w:val="20"/>
-          <w:lang w:val="en-US"/>
-        </w:rPr>
-      </w:pPr>
-      <w:r>
-        <w:rPr>
-          <w:rFonts w:ascii="Consolas" w:hAnsi="Consolas" w:cs="Consolas"/>
-          <w:sz w:val="24"/>
-          <w:szCs w:val="20"/>
-          <w:lang w:val="en-US"/>
-        </w:rPr>
-        <w:t xml:space="preserve">     FROM `matvey`.`schet` `s` JOIN `matvey`.`postav` `p`</w:t>
-      </w:r>
-    </w:p>
-    <w:p>
-      <w:pPr>
-        <w:autoSpaceDE w:val="0"/>
-        <w:autoSpaceDN w:val="0"/>
-        <w:adjustRightInd w:val="0"/>
-        <w:spacing w:after="0" w:line="240" w:lineRule="auto"/>
-        <w:jc w:val="left"/>
-        <w:rPr>
-          <w:rFonts w:ascii="Consolas" w:hAnsi="Consolas" w:cs="Consolas"/>
-          <w:sz w:val="24"/>
-          <w:szCs w:val="20"/>
-          <w:lang w:val="en-US"/>
-        </w:rPr>
-      </w:pPr>
-      <w:r>
-        <w:rPr>
-          <w:rFonts w:ascii="Consolas" w:hAnsi="Consolas" w:cs="Consolas"/>
-          <w:sz w:val="24"/>
-          <w:szCs w:val="20"/>
-          <w:lang w:val="en-US"/>
-        </w:rPr>
-        <w:t xml:space="preserve">    </w:t>
-      </w:r>
-      <w:r>
-        <w:rPr>
-          <w:rFonts w:ascii="Consolas" w:hAnsi="Consolas" w:cs="Consolas"/>
-          <w:sz w:val="24"/>
-          <w:szCs w:val="20"/>
-          <w:lang w:val="en-US"/>
-        </w:rPr>
-        <w:t>WHERE (    (`p`.`fio` = '</w:t>
-      </w:r>
-      <w:r>
-        <w:rPr>
-          <w:rFonts w:ascii="Consolas" w:hAnsi="Consolas" w:cs="Consolas"/>
-          <w:sz w:val="24"/>
-          <w:szCs w:val="20"/>
-        </w:rPr>
-        <w:t>Название</w:t>
-      </w:r>
-      <w:r>
-        <w:rPr>
-          <w:rFonts w:ascii="Consolas" w:hAnsi="Consolas" w:cs="Consolas"/>
-          <w:sz w:val="24"/>
-          <w:szCs w:val="20"/>
-          <w:lang w:val="en-US"/>
-        </w:rPr>
-        <w:t>')</w:t>
-      </w:r>
-    </w:p>
-    <w:p>
-      <w:pPr>
-        <w:rPr>
-          <w:rFonts w:ascii="Consolas" w:hAnsi="Consolas"/>
-          <w:sz w:val="24"/>
-          <w:szCs w:val="24"/>
-          <w:lang w:val="en-US"/>
-        </w:rPr>
-      </w:pPr>
-      <w:r>
-        <w:rPr>
-          <w:rFonts w:ascii="Consolas" w:hAnsi="Consolas"/>
-          <w:sz w:val="24"/>
-          <w:szCs w:val="24"/>
-          <w:lang w:val="en-US"/>
-        </w:rPr>
-        <w:t xml:space="preserve">           AND (`p`.`idschet` = `s`.`idschet`))</w:t>
-      </w:r>
-    </w:p>
-    <w:p>
-      <w:pPr>
-        <w:rPr>
-          <w:lang w:val="en-US"/>
-        </w:rPr>
-      </w:pPr>
-    </w:p>
-    <w:p>
-      <w:pPr>
-        <w:pStyle w:val="3"/>
-      </w:pPr>
-      <w:bookmarkStart w:id="21" w:name="_Toc73104256"/>
-      <w:r>
-        <w:t>Задание</w:t>
-      </w:r>
-      <w:r>
-        <w:t xml:space="preserve"> </w:t>
-      </w:r>
-      <w:r>
-        <w:t>e</w:t>
-      </w:r>
-      <w:bookmarkEnd w:id="21"/>
-    </w:p>
-    <w:p>
-      <w:pPr>
-        <w:autoSpaceDE w:val="0"/>
-        <w:autoSpaceDN w:val="0"/>
-        <w:adjustRightInd w:val="0"/>
-        <w:spacing w:after="0" w:line="240" w:lineRule="auto"/>
-        <w:jc w:val="left"/>
-        <w:rPr>
-          <w:rFonts w:ascii="Consolas" w:hAnsi="Consolas" w:cs="Consolas"/>
-          <w:sz w:val="24"/>
-          <w:szCs w:val="20"/>
-          <w:lang w:val="en-US"/>
-        </w:rPr>
-      </w:pPr>
-      <w:r>
-        <w:rPr>
-          <w:rFonts w:ascii="Consolas" w:hAnsi="Consolas" w:cs="Consolas"/>
-          <w:sz w:val="24"/>
-          <w:szCs w:val="20"/>
-          <w:lang w:val="en-US"/>
-        </w:rPr>
-        <w:t>CREATE OR REPLACE DEFINER = `root` @`localhost` SQL SECURITY DEFINER VIEW matvey.e</w:t>
-      </w:r>
-    </w:p>
-    <w:p>
-      <w:pPr>
-        <w:autoSpaceDE w:val="0"/>
-        <w:autoSpaceDN w:val="0"/>
-        <w:adjustRightInd w:val="0"/>
-        <w:spacing w:after="0" w:line="240" w:lineRule="auto"/>
-        <w:jc w:val="left"/>
-        <w:rPr>
-          <w:rFonts w:ascii="Consolas" w:hAnsi="Consolas" w:cs="Consolas"/>
-          <w:sz w:val="24"/>
-          <w:szCs w:val="20"/>
-          <w:lang w:val="en-US"/>
-        </w:rPr>
-      </w:pPr>
-      <w:r>
-        <w:rPr>
-          <w:rFonts w:ascii="Consolas" w:hAnsi="Consolas" w:cs="Consolas"/>
-          <w:sz w:val="24"/>
-          <w:szCs w:val="20"/>
-          <w:lang w:val="en-US"/>
-        </w:rPr>
-        <w:t>(</w:t>
-      </w:r>
-    </w:p>
-    <w:p>
-      <w:pPr>
-        <w:autoSpaceDE w:val="0"/>
-        <w:autoSpaceDN w:val="0"/>
-        <w:adjustRightInd w:val="0"/>
-        <w:spacing w:after="0" w:line="240" w:lineRule="auto"/>
-        <w:jc w:val="left"/>
-        <w:rPr>
-          <w:rFonts w:ascii="Consolas" w:hAnsi="Consolas" w:cs="Consolas"/>
-          <w:sz w:val="24"/>
-          <w:szCs w:val="20"/>
-          <w:lang w:val="en-US"/>
-        </w:rPr>
-      </w:pPr>
-      <w:r>
-        <w:rPr>
-          <w:rFonts w:ascii="Consolas" w:hAnsi="Consolas" w:cs="Consolas"/>
-          <w:sz w:val="24"/>
-          <w:szCs w:val="20"/>
-          <w:lang w:val="en-US"/>
-        </w:rPr>
-        <w:t xml:space="preserve">   fio,</w:t>
-      </w:r>
-    </w:p>
-    <w:p>
-      <w:pPr>
-        <w:autoSpaceDE w:val="0"/>
-        <w:autoSpaceDN w:val="0"/>
-        <w:adjustRightInd w:val="0"/>
-        <w:spacing w:after="0" w:line="240" w:lineRule="auto"/>
-        <w:jc w:val="left"/>
-        <w:rPr>
-          <w:rFonts w:ascii="Consolas" w:hAnsi="Consolas" w:cs="Consolas"/>
-          <w:sz w:val="24"/>
-          <w:szCs w:val="20"/>
-          <w:lang w:val="en-US"/>
-        </w:rPr>
-      </w:pPr>
-      <w:r>
-        <w:rPr>
-          <w:rFonts w:ascii="Consolas" w:hAnsi="Consolas" w:cs="Consolas"/>
-          <w:sz w:val="24"/>
-          <w:szCs w:val="20"/>
-          <w:lang w:val="en-US"/>
-        </w:rPr>
-        <w:t xml:space="preserve">   dolg</w:t>
-      </w:r>
-    </w:p>
-    <w:p>
-      <w:pPr>
-        <w:autoSpaceDE w:val="0"/>
-        <w:autoSpaceDN w:val="0"/>
-        <w:adjustRightInd w:val="0"/>
-        <w:spacing w:after="0" w:line="240" w:lineRule="auto"/>
-        <w:jc w:val="left"/>
-        <w:rPr>
-          <w:rFonts w:ascii="Consolas" w:hAnsi="Consolas" w:cs="Consolas"/>
-          <w:sz w:val="24"/>
-          <w:szCs w:val="20"/>
-          <w:lang w:val="en-US"/>
-        </w:rPr>
-      </w:pPr>
-      <w:r>
-        <w:rPr>
-          <w:rFonts w:ascii="Consolas" w:hAnsi="Consolas" w:cs="Consolas"/>
-          <w:sz w:val="24"/>
-          <w:szCs w:val="20"/>
-          <w:lang w:val="en-US"/>
-        </w:rPr>
-        <w:t>)</w:t>
-      </w:r>
-    </w:p>
-    <w:p>
-      <w:pPr>
-        <w:autoSpaceDE w:val="0"/>
-        <w:autoSpaceDN w:val="0"/>
-        <w:adjustRightInd w:val="0"/>
-        <w:spacing w:after="0" w:line="240" w:lineRule="auto"/>
-        <w:jc w:val="left"/>
-        <w:rPr>
-          <w:rFonts w:ascii="Consolas" w:hAnsi="Consolas" w:cs="Consolas"/>
-          <w:sz w:val="24"/>
-          <w:szCs w:val="20"/>
-          <w:lang w:val="en-US"/>
-        </w:rPr>
-      </w:pPr>
-      <w:r>
-        <w:rPr>
-          <w:rFonts w:ascii="Consolas" w:hAnsi="Consolas" w:cs="Consolas"/>
-          <w:sz w:val="24"/>
-          <w:szCs w:val="20"/>
-          <w:lang w:val="en-US"/>
-        </w:rPr>
-        <w:t>AS</w:t>
-      </w:r>
-    </w:p>
-    <w:p>
-      <w:pPr>
-        <w:autoSpaceDE w:val="0"/>
-        <w:autoSpaceDN w:val="0"/>
-        <w:adjustRightInd w:val="0"/>
-        <w:spacing w:after="0" w:line="240" w:lineRule="auto"/>
-        <w:jc w:val="left"/>
-        <w:rPr>
-          <w:rFonts w:ascii="Consolas" w:hAnsi="Consolas" w:cs="Consolas"/>
-          <w:sz w:val="24"/>
-          <w:szCs w:val="20"/>
-          <w:lang w:val="en-US"/>
-        </w:rPr>
-      </w:pPr>
-      <w:r>
-        <w:rPr>
-          <w:rFonts w:ascii="Consolas" w:hAnsi="Consolas" w:cs="Consolas"/>
-          <w:sz w:val="24"/>
-          <w:szCs w:val="20"/>
-          <w:lang w:val="en-US"/>
-        </w:rPr>
-        <w:t xml:space="preserve">   SELECT `matvey`.`kadry`.`fio` AS `fio`, `matvey`.`kadry`.`dolg` AS `dolg`</w:t>
-      </w:r>
-    </w:p>
-    <w:p>
-      <w:pPr>
-        <w:autoSpaceDE w:val="0"/>
-        <w:autoSpaceDN w:val="0"/>
-        <w:adjustRightInd w:val="0"/>
-        <w:spacing w:after="0" w:line="240" w:lineRule="auto"/>
-        <w:jc w:val="left"/>
-        <w:rPr>
-          <w:rFonts w:ascii="Consolas" w:hAnsi="Consolas" w:cs="Consolas"/>
-          <w:sz w:val="24"/>
-          <w:szCs w:val="20"/>
-          <w:lang w:val="en-US"/>
-        </w:rPr>
-      </w:pPr>
-      <w:r>
-        <w:rPr>
-          <w:rFonts w:ascii="Consolas" w:hAnsi="Consolas" w:cs="Consolas"/>
-          <w:sz w:val="24"/>
-          <w:szCs w:val="20"/>
-          <w:lang w:val="en-US"/>
-        </w:rPr>
-        <w:t xml:space="preserve">     FROM (</w:t>
-      </w:r>
-    </w:p>
-    <w:p>
-      <w:pPr>
-        <w:autoSpaceDE w:val="0"/>
-        <w:autoSpaceDN w:val="0"/>
-        <w:adjustRightInd w:val="0"/>
-        <w:spacing w:after="0" w:line="240" w:lineRule="auto"/>
-        <w:jc w:val="left"/>
-        <w:rPr>
-          <w:rFonts w:ascii="Consolas" w:hAnsi="Consolas" w:cs="Consolas"/>
-          <w:sz w:val="24"/>
-          <w:szCs w:val="20"/>
-          <w:lang w:val="en-US"/>
-        </w:rPr>
-      </w:pPr>
-      <w:r>
-        <w:rPr>
-          <w:rFonts w:ascii="Consolas" w:hAnsi="Consolas" w:cs="Consolas"/>
-          <w:sz w:val="24"/>
-          <w:szCs w:val="20"/>
-          <w:lang w:val="en-US"/>
-        </w:rPr>
-        <w:t xml:space="preserve">        `matvey`.`kadry`</w:t>
-      </w:r>
-    </w:p>
-    <w:p>
-      <w:pPr>
-        <w:autoSpaceDE w:val="0"/>
-        <w:autoSpaceDN w:val="0"/>
-        <w:adjustRightInd w:val="0"/>
-        <w:spacing w:after="0" w:line="240" w:lineRule="auto"/>
-        <w:jc w:val="left"/>
-        <w:rPr>
-          <w:rFonts w:ascii="Consolas" w:hAnsi="Consolas" w:cs="Consolas"/>
-          <w:sz w:val="24"/>
-          <w:szCs w:val="20"/>
-          <w:lang w:val="en-US"/>
-        </w:rPr>
-      </w:pPr>
-      <w:r>
-        <w:rPr>
-          <w:rFonts w:ascii="Consolas" w:hAnsi="Consolas" w:cs="Consolas"/>
-          <w:sz w:val="24"/>
-          <w:szCs w:val="20"/>
-          <w:lang w:val="en-US"/>
-        </w:rPr>
-        <w:t xml:space="preserve">        JOIN `matvey`.`transport`</w:t>
-      </w:r>
-    </w:p>
-    <w:p>
-      <w:pPr>
-        <w:rPr>
-          <w:sz w:val="36"/>
-          <w:lang w:val="en-US"/>
-        </w:rPr>
-      </w:pPr>
-      <w:r>
-        <w:rPr>
-          <w:rFonts w:ascii="Consolas" w:hAnsi="Consolas" w:cs="Consolas"/>
-          <w:sz w:val="24"/>
-          <w:szCs w:val="20"/>
-          <w:lang w:val="en-US"/>
-        </w:rPr>
-        <w:lastRenderedPageBreak/>
-        <w:t xml:space="preserve">           ON ((`matvey`.`kadry`.`fio` = `matvey`.`transport`.`vladelec`)))</w:t>
-      </w:r>
+          <w:szCs w:val="20"/>
+          <w:lang w:val="en-US"/>
+        </w:rPr>
+      </w:pPr>
     </w:p>
     <w:p>
       <w:pPr>
@@ -35585,7 +34708,7 @@
           <w:rFonts w:cs="Times New Roman"/>
           <w:szCs w:val="28"/>
         </w:rPr>
-        <w:t>Дейт, К. Введение в системы баз данных / К. Дейт. – 8-е изд. – Москва:Санкт-Петербург : Киев : Вильямс, 2017. – 1328 с.</w:t>
+        <w:t>пособие для программистов и тестировщи- ков / С. С. Куликов. — Минск: Четыре четверти, 2020. — 424 с.</w:t>
       </w:r>
     </w:p>
     <w:p>
@@ -35607,7 +34730,7 @@
           <w:rFonts w:cs="Times New Roman"/>
           <w:szCs w:val="28"/>
         </w:rPr>
-        <w:t>Куликов С.С. Реляционные базы данных в примерах : практическое пособие для программистов и тестировщи- ков / С. С. Куликов. — Минск: Четыре четверти, 2020. — 424 с.</w:t>
+        <w:t>Коннолли Т., Бегг К. Базы данных: проектирование, реализация, сопровождение. Теория и практика. – 3-е изд.: Пер. с англ.: Уч. пос. – М.: Изд. дом "Вильямс", 2003. – 1440 с</w:t>
       </w:r>
     </w:p>
     <w:p>
@@ -35629,7 +34752,7 @@
           <w:rFonts w:cs="Times New Roman"/>
           <w:szCs w:val="28"/>
         </w:rPr>
-        <w:t>Коннолли Т., Бегг К. Базы данных: проектирование, реализация, сопровождение. Теория и практика. – 3-е изд.: Пер. с англ.: Уч. пос. – М.: Изд. дом "Вильямс", 2003. – 1440 с</w:t>
+        <w:t>Куликов С.С. Работа с MySQL, MS SQL Server и Oracle в примерах (ссылка для скачивания http://svyatoslav.biz/database_book/)</w:t>
       </w:r>
     </w:p>
     <w:p>
@@ -35651,7 +34774,7 @@
           <w:rFonts w:cs="Times New Roman"/>
           <w:szCs w:val="28"/>
         </w:rPr>
-        <w:t>Куликов С.С. Работа с MySQL, MS SQL Server и Oracle в примерах (ссылка для скачивания http://svyatoslav.biz/database_book/)</w:t>
+        <w:t>Грофф, Дж. Р.SQL : Полное руководство / Дж. Р. Грофф, П. Н. Вайнберг ; под ред. В. Р. Гинзбург. – 2-е изд., перераб. и доп. – Киев : BHV: Ирина, 2001. – 816 с</w:t>
       </w:r>
     </w:p>
     <w:p>
@@ -35673,7 +34796,7 @@
           <w:rFonts w:cs="Times New Roman"/>
           <w:szCs w:val="28"/>
         </w:rPr>
-        <w:t>Грофф, Дж. Р.SQL : Полное руководство / Дж. Р. Грофф, П. Н. Вайнберг ; под ред. В. Р. Гинзбург. – 2-е изд., перераб. и доп. – Киев : BHV: Ирина, 2001. – 816 с</w:t>
+        <w:t>MySQL 8 для больших данных / пер. с англ. А.В. Логунова / Чаллавала Ш., Лакхатария Дж., Мехта Ч., Патель К. - Москва: ДМК Пресс, 2018. – 226 с</w:t>
       </w:r>
     </w:p>
     <w:p>
@@ -35695,7 +34818,21 @@
           <w:rFonts w:cs="Times New Roman"/>
           <w:szCs w:val="28"/>
         </w:rPr>
-        <w:t>Шениг Г.Ю. PostgresSQL 11. Мастерство разработки / пер. с англ. А.А. Слинкина. – Москва: ДМК Пресс, 2019. – 352 с.</w:t>
+        <w:t>Учимся проектированию Entity Relationship — диаграмм // Хабр URL: https://habr.com/ru/post/440556/ (дата обращения: 02.0</w:t>
+      </w:r>
+      <w:r>
+        <w:rPr>
+          <w:rFonts w:cs="Times New Roman"/>
+          <w:szCs w:val="28"/>
+        </w:rPr>
+        <w:t>5</w:t>
+      </w:r>
+      <w:r>
+        <w:rPr>
+          <w:rFonts w:cs="Times New Roman"/>
+          <w:szCs w:val="28"/>
+        </w:rPr>
+        <w:t>.2021).</w:t>
       </w:r>
     </w:p>
     <w:p>
@@ -35717,7 +34854,22 @@
           <w:rFonts w:cs="Times New Roman"/>
           <w:szCs w:val="28"/>
         </w:rPr>
-        <w:t>MySQL 8 для больших данных / пер. с англ. А.В. Логунова / Чаллавала Ш., Лакхатария Дж., Мехта Ч., Патель К. - Москва: ДМК Пресс, 2018. – 226 с</w:t>
+        <w:t>Технологии баз данных. Лекция 3. Модель «Сущность-связь». URL: https://docplayer.ru/27886777-Model-sushchnost-svyaz-tehnologii-baz-dannyh-lekciya-3.html (дата обращения: 02.0</w:t>
+      </w:r>
+      <w:r>
+        <w:rPr>
+          <w:rFonts w:cs="Times New Roman"/>
+          <w:szCs w:val="28"/>
+          <w:lang w:val="en-US"/>
+        </w:rPr>
+        <w:t>5</w:t>
+      </w:r>
+      <w:r>
+        <w:rPr>
+          <w:rFonts w:cs="Times New Roman"/>
+          <w:szCs w:val="28"/>
+        </w:rPr>
+        <w:t>.2021).</w:t>
       </w:r>
     </w:p>
     <w:p>
@@ -35732,14 +34884,62 @@
         <w:rPr>
           <w:rFonts w:cs="Times New Roman"/>
           <w:szCs w:val="28"/>
+          <w:lang w:val="en-US"/>
         </w:rPr>
       </w:pPr>
       <w:r>
         <w:rPr>
           <w:rFonts w:cs="Times New Roman"/>
           <w:szCs w:val="28"/>
-        </w:rPr>
-        <w:t>Учимся проектированию Entity Relationship — диаграмм // Хабр URL: https://habr.com/ru/post/440556/ (дата обращения: 02.01.2021).</w:t>
+          <w:lang w:val="en-US"/>
+        </w:rPr>
+        <w:t>Transact-SQL Reference (Database Engine) // Microsoft Docs URL: https://docs.microsoft.com/ru-ru/sql/t-sql/language-reference?view=sql-server-ver15 (</w:t>
+      </w:r>
+      <w:r>
+        <w:rPr>
+          <w:rFonts w:cs="Times New Roman"/>
+          <w:szCs w:val="28"/>
+        </w:rPr>
+        <w:t>дата</w:t>
+      </w:r>
+      <w:r>
+        <w:rPr>
+          <w:rFonts w:cs="Times New Roman"/>
+          <w:szCs w:val="28"/>
+          <w:lang w:val="en-US"/>
+        </w:rPr>
+        <w:t xml:space="preserve"> </w:t>
+      </w:r>
+      <w:r>
+        <w:rPr>
+          <w:rFonts w:cs="Times New Roman"/>
+          <w:szCs w:val="28"/>
+        </w:rPr>
+        <w:t>обращения</w:t>
+      </w:r>
+      <w:r>
+        <w:rPr>
+          <w:rFonts w:cs="Times New Roman"/>
+          <w:szCs w:val="28"/>
+          <w:lang w:val="en-US"/>
+        </w:rPr>
+        <w:t>: 05.0</w:t>
+      </w:r>
+      <w:r>
+        <w:rPr>
+          <w:rFonts w:cs="Times New Roman"/>
+          <w:szCs w:val="28"/>
+          <w:lang w:val="en-US"/>
+        </w:rPr>
+        <w:t>5</w:t>
+      </w:r>
+      <w:r>
+        <w:rPr>
+          <w:rFonts w:cs="Times New Roman"/>
+          <w:szCs w:val="28"/>
+          <w:lang w:val="en-US"/>
+        </w:rPr>
+        <w:t>.2021).</w:t>
       </w:r>
     </w:p>
     <w:p>
@@ -35761,7 +34961,21 @@
           <w:rFonts w:cs="Times New Roman"/>
           <w:szCs w:val="28"/>
         </w:rPr>
-        <w:t>Технологии баз данных. Лекция 3. Модель «Сущность-связь». URL: https://docplayer.ru/27886777-Model-sushchnost-svyaz-tehnologii-baz-dannyh-lekciya-3.html (дата обращения: 02.01.2021).</w:t>
+        <w:t>Нормализация отношений. Шесть нормальных форм // Хабр URL: https://habr.com/ru/post/254773/ (дата обращения: 05.0</w:t>
+      </w:r>
+      <w:r>
+        <w:rPr>
+          <w:rFonts w:cs="Times New Roman"/>
+          <w:szCs w:val="28"/>
+        </w:rPr>
+        <w:t>5</w:t>
+      </w:r>
+      <w:r>
+        <w:rPr>
+          <w:rFonts w:cs="Times New Roman"/>
+          <w:szCs w:val="28"/>
+        </w:rPr>
+        <w:t>.2021).</w:t>
       </w:r>
     </w:p>
     <w:p>
@@ -35776,144 +34990,28 @@
         <w:rPr>
           <w:rFonts w:cs="Times New Roman"/>
           <w:szCs w:val="28"/>
-          <w:lang w:val="en-US"/>
         </w:rPr>
       </w:pPr>
       <w:r>
         <w:rPr>
           <w:rFonts w:cs="Times New Roman"/>
           <w:szCs w:val="28"/>
-          <w:lang w:val="en-US"/>
-        </w:rPr>
-        <w:t>Entity Relationship Diagram. URL: https://plantuml.com/ru/ie-diagram (</w:t>
+        </w:rPr>
+        <w:t>Материалы для скачивания по SQL Server // Microsoft URL: https://www.microsoft.com/ru-ru/sql-server/sql-server-downloads (дата обращения: 05.0</w:t>
       </w:r>
       <w:r>
         <w:rPr>
           <w:rFonts w:cs="Times New Roman"/>
           <w:szCs w:val="28"/>
         </w:rPr>
-        <w:t>дата</w:t>
+        <w:t>5</w:t>
       </w:r>
       <w:r>
         <w:rPr>
           <w:rFonts w:cs="Times New Roman"/>
           <w:szCs w:val="28"/>
-          <w:lang w:val="en-US"/>
-        </w:rPr>
-        <w:t xml:space="preserve"> </w:t>
-      </w:r>
-      <w:r>
-        <w:rPr>
-          <w:rFonts w:cs="Times New Roman"/>
-          <w:szCs w:val="28"/>
-        </w:rPr>
-        <w:t>обращения</w:t>
-      </w:r>
-      <w:r>
-        <w:rPr>
-          <w:rFonts w:cs="Times New Roman"/>
-          <w:szCs w:val="28"/>
-          <w:lang w:val="en-US"/>
-        </w:rPr>
-        <w:t>: 03.01.2021).</w:t>
-      </w:r>
-    </w:p>
-    <w:p>
-      <w:pPr>
-        <w:pStyle w:val="ac"/>
-        <w:numPr>
-          <w:ilvl w:val="0"/>
-          <w:numId w:val="27"/>
-        </w:numPr>
-        <w:spacing w:after="0"/>
-        <w:ind w:left="0"/>
-        <w:rPr>
-          <w:rFonts w:cs="Times New Roman"/>
-          <w:szCs w:val="28"/>
-          <w:lang w:val="en-US"/>
-        </w:rPr>
-      </w:pPr>
-      <w:r>
-        <w:rPr>
-          <w:rFonts w:cs="Times New Roman"/>
-          <w:szCs w:val="28"/>
-          <w:lang w:val="en-US"/>
-        </w:rPr>
-        <w:t>Transact-SQL Reference (Database Engine) // Microsoft Docs URL: https://docs.microsoft.com/ru-ru/sql/t-sql/language-reference?view=sql-server-ver15 (</w:t>
-      </w:r>
-      <w:r>
-        <w:rPr>
-          <w:rFonts w:cs="Times New Roman"/>
-          <w:szCs w:val="28"/>
-        </w:rPr>
-        <w:t>дата</w:t>
-      </w:r>
-      <w:r>
-        <w:rPr>
-          <w:rFonts w:cs="Times New Roman"/>
-          <w:szCs w:val="28"/>
-          <w:lang w:val="en-US"/>
-        </w:rPr>
-        <w:t xml:space="preserve"> </w:t>
-      </w:r>
-      <w:r>
-        <w:rPr>
-          <w:rFonts w:cs="Times New Roman"/>
-          <w:szCs w:val="28"/>
-        </w:rPr>
-        <w:t>обращения</w:t>
-      </w:r>
-      <w:r>
-        <w:rPr>
-          <w:rFonts w:cs="Times New Roman"/>
-          <w:szCs w:val="28"/>
-          <w:lang w:val="en-US"/>
-        </w:rPr>
-        <w:t>: 05.01.2021).</w:t>
-      </w:r>
-    </w:p>
-    <w:p>
-      <w:pPr>
-        <w:pStyle w:val="ac"/>
-        <w:numPr>
-          <w:ilvl w:val="0"/>
-          <w:numId w:val="27"/>
-        </w:numPr>
-        <w:spacing w:after="0"/>
-        <w:ind w:left="0"/>
-        <w:rPr>
-          <w:rFonts w:cs="Times New Roman"/>
-          <w:szCs w:val="28"/>
-        </w:rPr>
-      </w:pPr>
-      <w:r>
-        <w:rPr>
-          <w:rFonts w:cs="Times New Roman"/>
-          <w:szCs w:val="28"/>
-        </w:rPr>
-        <w:t>Нормализация отношений. Шесть нормальных форм // Хабр URL: https://habr.com/ru/post/254773/ (дата обращения: 05.01.2021).</w:t>
-      </w:r>
-    </w:p>
-    <w:p>
-      <w:pPr>
-        <w:pStyle w:val="ac"/>
-        <w:numPr>
-          <w:ilvl w:val="0"/>
-          <w:numId w:val="27"/>
-        </w:numPr>
-        <w:spacing w:after="0"/>
-        <w:ind w:left="0"/>
-        <w:rPr>
-          <w:rFonts w:cs="Times New Roman"/>
-          <w:szCs w:val="28"/>
-        </w:rPr>
-      </w:pPr>
-      <w:r>
-        <w:rPr>
-          <w:rFonts w:cs="Times New Roman"/>
-          <w:szCs w:val="28"/>
-        </w:rPr>
-        <w:t>Материалы для скачивания по SQL Server // Microsoft URL: https://www.microsoft.com/ru-ru/sql-server/sql-server-downloads (дата обращения: 05.01.2021).</w:t>
+        </w:rPr>
+        <w:t>.2021).</w:t>
       </w:r>
     </w:p>
     <w:p>
